--- a/CÔNG TY TNHH MTV Ô TÔ THIÊN ÂN/ThienAn_GIẤY ĐỀ NGHỊ_Mẫu số 2.docx
+++ b/CÔNG TY TNHH MTV Ô TÔ THIÊN ÂN/ThienAn_GIẤY ĐỀ NGHỊ_Mẫu số 2.docx
@@ -1,6 +1,6 @@
 
 <file path=word/document.xml><?xml version="1.0" encoding="utf-8"?>
-<w:document xmlns:wpc="http://schemas.microsoft.com/office/word/2010/wordprocessingCanvas" xmlns:cx="http://schemas.microsoft.com/office/drawing/2014/chartex" xmlns:cx1="http://schemas.microsoft.com/office/drawing/2015/9/8/chartex" xmlns:mc="http://schemas.openxmlformats.org/markup-compatibility/2006" xmlns:o="urn:schemas-microsoft-com:office:office" xmlns:r="http://schemas.openxmlformats.org/officeDocument/2006/relationships" xmlns:m="http://schemas.openxmlformats.org/officeDocument/2006/math" xmlns:v="urn:schemas-microsoft-com:vml" xmlns:wp14="http://schemas.microsoft.com/office/word/2010/wordprocessingDrawing" xmlns:wp="http://schemas.openxmlformats.org/drawingml/2006/wordprocessingDrawing" xmlns:w10="urn:schemas-microsoft-com:office:word" xmlns:w="http://schemas.openxmlformats.org/wordprocessingml/2006/main" xmlns:w14="http://schemas.microsoft.com/office/word/2010/wordml" xmlns:w15="http://schemas.microsoft.com/office/word/2012/wordml" xmlns:w16se="http://schemas.microsoft.com/office/word/2015/wordml/symex" xmlns:wpg="http://schemas.microsoft.com/office/word/2010/wordprocessingGroup" xmlns:wpi="http://schemas.microsoft.com/office/word/2010/wordprocessingInk" xmlns:wne="http://schemas.microsoft.com/office/word/2006/wordml" xmlns:wps="http://schemas.microsoft.com/office/word/2010/wordprocessingShape" mc:Ignorable="w14 w15 w16se wp14">
+<w:document xmlns:wpc="http://schemas.microsoft.com/office/word/2010/wordprocessingCanvas" xmlns:cx="http://schemas.microsoft.com/office/drawing/2014/chartex" xmlns:mc="http://schemas.openxmlformats.org/markup-compatibility/2006" xmlns:o="urn:schemas-microsoft-com:office:office" xmlns:r="http://schemas.openxmlformats.org/officeDocument/2006/relationships" xmlns:m="http://schemas.openxmlformats.org/officeDocument/2006/math" xmlns:v="urn:schemas-microsoft-com:vml" xmlns:wp14="http://schemas.microsoft.com/office/word/2010/wordprocessingDrawing" xmlns:wp="http://schemas.openxmlformats.org/drawingml/2006/wordprocessingDrawing" xmlns:w10="urn:schemas-microsoft-com:office:word" xmlns:w="http://schemas.openxmlformats.org/wordprocessingml/2006/main" xmlns:w14="http://schemas.microsoft.com/office/word/2010/wordml" xmlns:w15="http://schemas.microsoft.com/office/word/2012/wordml" xmlns:w16se="http://schemas.microsoft.com/office/word/2015/wordml/symex" xmlns:wpg="http://schemas.microsoft.com/office/word/2010/wordprocessingGroup" xmlns:wpi="http://schemas.microsoft.com/office/word/2010/wordprocessingInk" xmlns:wne="http://schemas.microsoft.com/office/word/2006/wordml" xmlns:wps="http://schemas.microsoft.com/office/word/2010/wordprocessingShape" mc:Ignorable="w14 w15 w16se wp14">
   <w:body>
     <w:p>
       <w:pPr>
@@ -144,7 +144,7 @@
               </wp:anchor>
             </w:drawing>
           </mc:Choice>
-          <mc:Fallback>
+          <mc:Fallback xmlns:cx1="http://schemas.microsoft.com/office/drawing/2015/9/8/chartex">
             <w:pict>
               <v:line w14:anchorId="24BAE32B" id="Straight Connector 2" o:spid="_x0000_s1026" style="position:absolute;z-index:251699200;visibility:visible;mso-wrap-style:square;mso-wrap-distance-left:9pt;mso-wrap-distance-top:0;mso-wrap-distance-right:9pt;mso-wrap-distance-bottom:0;mso-position-horizontal:center;mso-position-horizontal-relative:margin;mso-position-vertical:absolute;mso-position-vertical-relative:text" from="0,.5pt" to="173.75pt,.5pt" o:gfxdata="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" strokecolor="windowText" strokeweight=".5pt">
                 <v:stroke joinstyle="miter"/>
@@ -183,10 +183,17 @@
           <w:sz w:val="26"/>
           <w:szCs w:val="26"/>
         </w:rPr>
+        <w:t>1</w:t>
+      </w:r>
+      <w:r>
+        <w:rPr>
+          <w:rFonts w:ascii="Times New Roman" w:eastAsia="Times New Roman" w:hAnsi="Times New Roman" w:cs="Times New Roman"/>
+          <w:iCs/>
+          <w:sz w:val="26"/>
+          <w:szCs w:val="26"/>
+        </w:rPr>
         <w:t>2</w:t>
       </w:r>
-      <w:bookmarkStart w:id="0" w:name="_GoBack"/>
-      <w:bookmarkEnd w:id="0"/>
       <w:r>
         <w:rPr>
           <w:rFonts w:ascii="Times New Roman" w:eastAsia="Times New Roman" w:hAnsi="Times New Roman" w:cs="Times New Roman"/>
@@ -372,7 +379,7 @@
           <w:sz w:val="26"/>
           <w:szCs w:val="26"/>
         </w:rPr>
-        <w:t>ĐOÀN THỊ HUỲNH HƯƠNG</w:t>
+        <w:t>NGUYỄN CÔNG DUY</w:t>
       </w:r>
     </w:p>
     <w:p>
@@ -405,7 +412,7 @@
           <w:sz w:val="26"/>
           <w:szCs w:val="26"/>
         </w:rPr>
-        <w:t>11/06/1984</w:t>
+        <w:t>26/03/1985</w:t>
       </w:r>
     </w:p>
     <w:p>
@@ -439,7 +446,7 @@
           <w:szCs w:val="26"/>
           <w:lang w:eastAsia="zh-CN"/>
         </w:rPr>
-        <w:t>Nữ</w:t>
+        <w:t>Nam</w:t>
       </w:r>
     </w:p>
     <w:p>
@@ -478,7 +485,7 @@
           <w:sz w:val="26"/>
           <w:szCs w:val="26"/>
         </w:rPr>
-        <w:t>087184006401</w:t>
+        <w:t>046085001338</w:t>
       </w:r>
     </w:p>
     <w:p>
@@ -562,7 +569,27 @@
           <w:szCs w:val="26"/>
           <w:lang w:eastAsia="zh-CN"/>
         </w:rPr>
-        <w:t>Số 268B/3, Tổ 13, Khu phố 2</w:t>
+        <w:t>Số 92/49/7/15, Đường Nguyễn Thị Chạy</w:t>
+      </w:r>
+      <w:r>
+        <w:rPr>
+          <w:rFonts w:ascii="Times New Roman" w:eastAsia="Calibri" w:hAnsi="Times New Roman" w:cs="Times New Roman"/>
+          <w:color w:val="000000"/>
+          <w:sz w:val="26"/>
+          <w:szCs w:val="26"/>
+          <w:lang w:eastAsia="zh-CN"/>
+        </w:rPr>
+        <w:t>,</w:t>
+      </w:r>
+      <w:r>
+        <w:rPr>
+          <w:rFonts w:ascii="Times New Roman" w:eastAsia="Calibri" w:hAnsi="Times New Roman" w:cs="Times New Roman"/>
+          <w:color w:val="000000"/>
+          <w:sz w:val="26"/>
+          <w:szCs w:val="26"/>
+          <w:lang w:eastAsia="zh-CN"/>
+        </w:rPr>
+        <w:t xml:space="preserve"> Khu phố Chiêu Liêu</w:t>
       </w:r>
     </w:p>
     <w:p>
@@ -591,15 +618,7 @@
           <w:szCs w:val="26"/>
           <w:lang w:eastAsia="zh-CN"/>
         </w:rPr>
-        <w:t>Phường An Phú</w:t>
-      </w:r>
-      <w:r>
-        <w:rPr>
-          <w:rFonts w:ascii="Times New Roman" w:eastAsia="Calibri" w:hAnsi="Times New Roman" w:cs="Times New Roman"/>
-          <w:sz w:val="28"/>
-          <w:szCs w:val="28"/>
-        </w:rPr>
-        <w:t xml:space="preserve"> </w:t>
+        <w:t>Phường Dĩ An</w:t>
       </w:r>
     </w:p>
     <w:p>
@@ -697,8 +716,9 @@
         <w:jc w:val="both"/>
         <w:rPr>
           <w:rFonts w:ascii="Times New Roman" w:eastAsia="Times New Roman" w:hAnsi="Times New Roman" w:cs="Times New Roman"/>
-          <w:sz w:val="28"/>
-          <w:szCs w:val="28"/>
+          <w:sz w:val="26"/>
+          <w:szCs w:val="26"/>
+          <w:lang w:eastAsia="zh-CN"/>
         </w:rPr>
       </w:pPr>
       <w:r>
@@ -743,15 +763,46 @@
           <w:szCs w:val="26"/>
           <w:lang w:eastAsia="zh-CN"/>
         </w:rPr>
-        <w:t>0353787245</w:t>
-      </w:r>
+        <w:t>0933929787</w:t>
+      </w:r>
+      <w:r>
+        <w:rPr>
+          <w:rFonts w:ascii="Times New Roman" w:eastAsia="Times New Roman" w:hAnsi="Times New Roman" w:cs="Times New Roman"/>
+          <w:sz w:val="26"/>
+          <w:szCs w:val="26"/>
+          <w:lang w:eastAsia="zh-CN"/>
+        </w:rPr>
+        <w:t xml:space="preserve"> </w:t>
+      </w:r>
+    </w:p>
+    <w:p>
+      <w:pPr>
+        <w:tabs>
+          <w:tab w:val="left" w:leader="dot" w:pos="2410"/>
+          <w:tab w:val="left" w:leader="dot" w:pos="2977"/>
+          <w:tab w:val="left" w:leader="dot" w:pos="3600"/>
+          <w:tab w:val="left" w:leader="dot" w:pos="4230"/>
+          <w:tab w:val="left" w:pos="4320"/>
+          <w:tab w:val="left" w:pos="4590"/>
+          <w:tab w:val="left" w:leader="dot" w:pos="6300"/>
+          <w:tab w:val="left" w:leader="dot" w:pos="9072"/>
+        </w:tabs>
+        <w:spacing w:before="120" w:after="80" w:line="240" w:lineRule="auto"/>
+        <w:ind w:firstLine="567"/>
+        <w:jc w:val="both"/>
+        <w:rPr>
+          <w:rFonts w:ascii="Times New Roman" w:eastAsia="Times New Roman" w:hAnsi="Times New Roman" w:cs="Times New Roman"/>
+          <w:sz w:val="28"/>
+          <w:szCs w:val="28"/>
+        </w:rPr>
+      </w:pPr>
       <w:r>
         <w:rPr>
           <w:rFonts w:ascii="Times New Roman" w:eastAsia="Calibri" w:hAnsi="Times New Roman" w:cs="Times New Roman"/>
           <w:sz w:val="28"/>
           <w:szCs w:val="28"/>
         </w:rPr>
-        <w:t xml:space="preserve">    Thư điện tử</w:t>
+        <w:t>Thư điện tử</w:t>
       </w:r>
       <w:r>
         <w:rPr>
@@ -778,20 +829,24 @@
           <w:sz w:val="28"/>
           <w:szCs w:val="28"/>
         </w:rPr>
-        <w:t xml:space="preserve">: </w:t>
-      </w:r>
-      <w:hyperlink r:id="rId7" w:history="1">
-        <w:r>
-          <w:rPr>
-            <w:rStyle w:val="Hyperlink"/>
-            <w:rFonts w:ascii="Times New Roman" w:eastAsia="Times New Roman" w:hAnsi="Times New Roman" w:cs="Times New Roman"/>
-            <w:sz w:val="26"/>
-            <w:szCs w:val="26"/>
-            <w:lang w:val="fr-FR" w:eastAsia="zh-CN"/>
-          </w:rPr>
-          <w:t>huongvy0684@yahoo.com</w:t>
-        </w:r>
-      </w:hyperlink>
+        <w:t>:</w:t>
+      </w:r>
+      <w:r>
+        <w:rPr>
+          <w:rFonts w:ascii="Times New Roman" w:eastAsia="Times New Roman" w:hAnsi="Times New Roman" w:cs="Times New Roman"/>
+          <w:sz w:val="28"/>
+          <w:szCs w:val="28"/>
+        </w:rPr>
+        <w:t xml:space="preserve"> </w:t>
+      </w:r>
+      <w:r>
+        <w:rPr>
+          <w:rFonts w:ascii="Times New Roman" w:eastAsia="Times New Roman" w:hAnsi="Times New Roman" w:cs="Times New Roman"/>
+          <w:sz w:val="28"/>
+          <w:szCs w:val="28"/>
+        </w:rPr>
+        <w:t>congtyotothienan@gmail.com</w:t>
+      </w:r>
     </w:p>
     <w:p>
       <w:pPr>
@@ -944,8 +999,18 @@
                 <w:sz w:val="28"/>
                 <w:szCs w:val="28"/>
               </w:rPr>
-              <w:t>): …………………..</w:t>
-            </w:r>
+              <w:t>): ………………</w:t>
+            </w:r>
+            <w:proofErr w:type="gramStart"/>
+            <w:r>
+              <w:rPr>
+                <w:rFonts w:ascii="Times New Roman" w:eastAsia="Calibri" w:hAnsi="Times New Roman" w:cs="Times New Roman"/>
+                <w:sz w:val="28"/>
+                <w:szCs w:val="28"/>
+              </w:rPr>
+              <w:t>…..</w:t>
+            </w:r>
+            <w:proofErr w:type="gramEnd"/>
           </w:p>
           <w:p>
             <w:pPr>
@@ -962,7 +1027,25 @@
                 <w:sz w:val="28"/>
                 <w:szCs w:val="28"/>
               </w:rPr>
-              <w:t xml:space="preserve">Ngày cấp: …./…./…. Nơi cấp: …………………………………………...…. </w:t>
+              <w:t xml:space="preserve">Ngày cấp: </w:t>
+            </w:r>
+            <w:proofErr w:type="gramStart"/>
+            <w:r>
+              <w:rPr>
+                <w:rFonts w:ascii="Times New Roman" w:eastAsia="Calibri" w:hAnsi="Times New Roman" w:cs="Times New Roman"/>
+                <w:sz w:val="28"/>
+                <w:szCs w:val="28"/>
+              </w:rPr>
+              <w:t>…./</w:t>
+            </w:r>
+            <w:proofErr w:type="gramEnd"/>
+            <w:r>
+              <w:rPr>
+                <w:rFonts w:ascii="Times New Roman" w:eastAsia="Calibri" w:hAnsi="Times New Roman" w:cs="Times New Roman"/>
+                <w:sz w:val="28"/>
+                <w:szCs w:val="28"/>
+              </w:rPr>
+              <w:t xml:space="preserve">…./…. Nơi cấp: …………………………………………...…. </w:t>
             </w:r>
             <w:r>
               <w:rPr>
@@ -1035,6 +1118,7 @@
                 <w:sz w:val="28"/>
                 <w:szCs w:val="28"/>
               </w:rPr>
+              <w:lastRenderedPageBreak/>
               <w:t>Xã/Phường/Đặc khu: ……………………………………………………….</w:t>
             </w:r>
           </w:p>
@@ -1054,7 +1138,6 @@
                 <w:sz w:val="28"/>
                 <w:szCs w:val="28"/>
               </w:rPr>
-              <w:lastRenderedPageBreak/>
               <w:t>Tỉnh/Thành phố trực thuộc trung ương: ………………………………</w:t>
             </w:r>
           </w:p>
@@ -1512,7 +1595,7 @@
                     </wp:anchor>
                   </w:drawing>
                 </mc:Choice>
-                <mc:Fallback>
+                <mc:Fallback xmlns:cx1="http://schemas.microsoft.com/office/drawing/2015/9/8/chartex">
                   <w:pict>
                     <v:rect w14:anchorId="6308C006" id="Rectangle 238" o:spid="_x0000_s1026" style="position:absolute;margin-left:-2.6pt;margin-top:3.4pt;width:27pt;height:22pt;z-index:251660288;visibility:visible;mso-wrap-style:none;mso-width-percent:0;mso-height-percent:0;mso-wrap-distance-left:9pt;mso-wrap-distance-top:0;mso-wrap-distance-right:9pt;mso-wrap-distance-bottom:0;mso-position-horizontal:absolute;mso-position-horizontal-relative:margin;mso-position-vertical:absolute;mso-position-vertical-relative:margin;mso-width-percent:0;mso-height-percent:0;mso-width-relative:page;mso-height-relative:page;v-text-anchor:middle" o:gfxdata="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" strokeweight=".26mm">
                       <v:stroke endcap="square"/>
@@ -1638,7 +1721,7 @@
                     </wp:anchor>
                   </w:drawing>
                 </mc:Choice>
-                <mc:Fallback>
+                <mc:Fallback xmlns:cx1="http://schemas.microsoft.com/office/drawing/2015/9/8/chartex">
                   <w:pict>
                     <v:rect w14:anchorId="0912E7DE" id="Rectangle 237" o:spid="_x0000_s1026" style="position:absolute;margin-left:-2.6pt;margin-top:3.8pt;width:27pt;height:22pt;z-index:251661312;visibility:visible;mso-wrap-style:none;mso-width-percent:0;mso-height-percent:0;mso-wrap-distance-left:9pt;mso-wrap-distance-top:0;mso-wrap-distance-right:9pt;mso-wrap-distance-bottom:0;mso-position-horizontal:absolute;mso-position-horizontal-relative:margin;mso-position-vertical:absolute;mso-position-vertical-relative:margin;mso-width-percent:0;mso-height-percent:0;mso-width-relative:page;mso-height-relative:page;v-text-anchor:middle" o:gfxdata="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" strokeweight=".26mm">
                       <v:stroke endcap="square"/>
@@ -1764,7 +1847,7 @@
                     </wp:anchor>
                   </w:drawing>
                 </mc:Choice>
-                <mc:Fallback>
+                <mc:Fallback xmlns:cx1="http://schemas.microsoft.com/office/drawing/2015/9/8/chartex">
                   <w:pict>
                     <v:rect w14:anchorId="7E999212" id="Rectangle 236" o:spid="_x0000_s1026" style="position:absolute;margin-left:-2.05pt;margin-top:3.3pt;width:27pt;height:22pt;z-index:251662336;visibility:visible;mso-wrap-style:none;mso-width-percent:0;mso-height-percent:0;mso-wrap-distance-left:9pt;mso-wrap-distance-top:0;mso-wrap-distance-right:9pt;mso-wrap-distance-bottom:0;mso-position-horizontal:absolute;mso-position-horizontal-relative:margin;mso-position-vertical:absolute;mso-position-vertical-relative:margin;mso-width-percent:0;mso-height-percent:0;mso-width-relative:page;mso-height-relative:page;v-text-anchor:middle" o:gfxdata="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" strokeweight=".26mm">
                       <v:stroke endcap="square"/>
@@ -1890,7 +1973,7 @@
                     </wp:anchor>
                   </w:drawing>
                 </mc:Choice>
-                <mc:Fallback>
+                <mc:Fallback xmlns:cx1="http://schemas.microsoft.com/office/drawing/2015/9/8/chartex">
                   <w:pict>
                     <v:rect w14:anchorId="6842F8D6" id="Rectangle 235" o:spid="_x0000_s1026" style="position:absolute;margin-left:-2.6pt;margin-top:3.55pt;width:27pt;height:22pt;z-index:251663360;visibility:visible;mso-wrap-style:none;mso-width-percent:0;mso-height-percent:0;mso-wrap-distance-left:9pt;mso-wrap-distance-top:0;mso-wrap-distance-right:9pt;mso-wrap-distance-bottom:0;mso-position-horizontal:absolute;mso-position-horizontal-relative:margin;mso-position-vertical:absolute;mso-position-vertical-relative:margin;mso-width-percent:0;mso-height-percent:0;mso-width-relative:page;mso-height-relative:page;v-text-anchor:middle" o:gfxdata="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" strokeweight=".26mm">
                       <v:stroke endcap="square"/>
@@ -2017,7 +2100,7 @@
                     </wp:anchor>
                   </w:drawing>
                 </mc:Choice>
-                <mc:Fallback>
+                <mc:Fallback xmlns:cx1="http://schemas.microsoft.com/office/drawing/2015/9/8/chartex">
                   <w:pict>
                     <v:rect w14:anchorId="7C7ED5CD" id="Rectangle 239" o:spid="_x0000_s1026" style="position:absolute;margin-left:-2.6pt;margin-top:3.35pt;width:27pt;height:22pt;z-index:251676672;visibility:visible;mso-wrap-style:none;mso-width-percent:0;mso-height-percent:0;mso-wrap-distance-left:9pt;mso-wrap-distance-top:0;mso-wrap-distance-right:9pt;mso-wrap-distance-bottom:0;mso-position-horizontal:absolute;mso-position-horizontal-relative:margin;mso-position-vertical:absolute;mso-position-vertical-relative:margin;mso-width-percent:0;mso-height-percent:0;mso-width-relative:page;mso-height-relative:page;v-text-anchor:middle" o:gfxdata="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" strokeweight=".26mm">
                       <v:stroke endcap="square"/>
@@ -2155,7 +2238,7 @@
                     </wp:anchor>
                   </w:drawing>
                 </mc:Choice>
-                <mc:Fallback>
+                <mc:Fallback xmlns:cx1="http://schemas.microsoft.com/office/drawing/2015/9/8/chartex">
                   <w:pict>
                     <v:rect w14:anchorId="2EA58C99" id="Rectangle 234" o:spid="_x0000_s1026" style="position:absolute;margin-left:-2.6pt;margin-top:3.75pt;width:27pt;height:22pt;z-index:251666432;visibility:visible;mso-wrap-style:none;mso-width-percent:0;mso-height-percent:0;mso-wrap-distance-left:9pt;mso-wrap-distance-top:0;mso-wrap-distance-right:9pt;mso-wrap-distance-bottom:0;mso-position-horizontal:absolute;mso-position-horizontal-relative:margin;mso-position-vertical:absolute;mso-position-vertical-relative:margin;mso-width-percent:0;mso-height-percent:0;mso-width-relative:page;mso-height-relative:page;v-text-anchor:middle" o:gfxdata="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" strokeweight=".26mm">
                       <v:stroke endcap="square"/>
@@ -2647,6 +2730,7 @@
           <w:szCs w:val="28"/>
           <w:lang w:eastAsia="zh-CN"/>
         </w:rPr>
+        <w:lastRenderedPageBreak/>
         <w:t xml:space="preserve">Ngày cấp: </w:t>
       </w:r>
       <w:r>
@@ -2712,7 +2796,6 @@
           <w:szCs w:val="28"/>
           <w:lang w:eastAsia="zh-CN"/>
         </w:rPr>
-        <w:lastRenderedPageBreak/>
         <w:t xml:space="preserve">Mã số thuế của hộ kinh doanh: </w:t>
       </w:r>
       <w:r>
@@ -2955,7 +3038,7 @@
                     </wp:anchor>
                   </w:drawing>
                 </mc:Choice>
-                <mc:Fallback>
+                <mc:Fallback xmlns:cx1="http://schemas.microsoft.com/office/drawing/2015/9/8/chartex">
                   <w:pict>
                     <v:rect w14:anchorId="137DAE21" id="Rectangle 105" o:spid="_x0000_s1026" style="position:absolute;margin-left:3.4pt;margin-top:5.6pt;width:16.6pt;height:15.9pt;z-index:251688960;visibility:visible;mso-wrap-style:square;mso-width-percent:0;mso-height-percent:0;mso-wrap-distance-left:9pt;mso-wrap-distance-top:0;mso-wrap-distance-right:9pt;mso-wrap-distance-bottom:0;mso-position-horizontal:absolute;mso-position-horizontal-relative:text;mso-position-vertical:absolute;mso-position-vertical-relative:text;mso-width-percent:0;mso-height-percent:0;mso-width-relative:page;mso-height-relative:page;v-text-anchor:top" o:gfxdata="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"/>
                   </w:pict>
@@ -3069,7 +3152,7 @@
                     </wp:anchor>
                   </w:drawing>
                 </mc:Choice>
-                <mc:Fallback>
+                <mc:Fallback xmlns:cx1="http://schemas.microsoft.com/office/drawing/2015/9/8/chartex">
                   <w:pict>
                     <v:rect w14:anchorId="5B7F9B51" id="Rectangle 104" o:spid="_x0000_s1026" style="position:absolute;margin-left:4.4pt;margin-top:5.6pt;width:16.6pt;height:15.9pt;z-index:251691008;visibility:visible;mso-wrap-style:square;mso-width-percent:0;mso-height-percent:0;mso-wrap-distance-left:9pt;mso-wrap-distance-top:0;mso-wrap-distance-right:9pt;mso-wrap-distance-bottom:0;mso-position-horizontal:absolute;mso-position-horizontal-relative:text;mso-position-vertical:absolute;mso-position-vertical-relative:text;mso-width-percent:0;mso-height-percent:0;mso-width-relative:page;mso-height-relative:page;v-text-anchor:top" o:gfxdata="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"/>
                   </w:pict>
@@ -3185,7 +3268,7 @@
                     </wp:anchor>
                   </w:drawing>
                 </mc:Choice>
-                <mc:Fallback>
+                <mc:Fallback xmlns:cx1="http://schemas.microsoft.com/office/drawing/2015/9/8/chartex">
                   <w:pict>
                     <v:rect w14:anchorId="32CF65ED" id="Rectangle 103" o:spid="_x0000_s1026" style="position:absolute;margin-left:3.4pt;margin-top:5pt;width:16.6pt;height:15.9pt;z-index:251689984;visibility:visible;mso-wrap-style:square;mso-width-percent:0;mso-height-percent:0;mso-wrap-distance-left:9pt;mso-wrap-distance-top:0;mso-wrap-distance-right:9pt;mso-wrap-distance-bottom:0;mso-position-horizontal:absolute;mso-position-horizontal-relative:text;mso-position-vertical:absolute;mso-position-vertical-relative:text;mso-width-percent:0;mso-height-percent:0;mso-width-relative:page;mso-height-relative:page;v-text-anchor:top" o:gfxdata="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"/>
                   </w:pict>
@@ -3299,7 +3382,7 @@
                     </wp:anchor>
                   </w:drawing>
                 </mc:Choice>
-                <mc:Fallback>
+                <mc:Fallback xmlns:cx1="http://schemas.microsoft.com/office/drawing/2015/9/8/chartex">
                   <w:pict>
                     <v:rect w14:anchorId="227D549B" id="Rectangle 102" o:spid="_x0000_s1026" style="position:absolute;margin-left:4.4pt;margin-top:5pt;width:16.6pt;height:15.9pt;z-index:251692032;visibility:visible;mso-wrap-style:square;mso-width-percent:0;mso-height-percent:0;mso-wrap-distance-left:9pt;mso-wrap-distance-top:0;mso-wrap-distance-right:9pt;mso-wrap-distance-bottom:0;mso-position-horizontal:absolute;mso-position-horizontal-relative:text;mso-position-vertical:absolute;mso-position-vertical-relative:text;mso-width-percent:0;mso-height-percent:0;mso-width-relative:page;mso-height-relative:page;v-text-anchor:top" o:gfxdata="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"/>
                   </w:pict>
@@ -3415,7 +3498,27 @@
           <w:szCs w:val="28"/>
           <w:lang w:eastAsia="zh-CN"/>
         </w:rPr>
-        <w:t>Ngày cấp: …./…./….Nơi cấp: ………..Ngày hết hạn (</w:t>
+        <w:t xml:space="preserve">Ngày cấp: </w:t>
+      </w:r>
+      <w:proofErr w:type="gramStart"/>
+      <w:r>
+        <w:rPr>
+          <w:rFonts w:ascii="Times New Roman" w:eastAsia="Times New Roman" w:hAnsi="Times New Roman" w:cs="Times New Roman"/>
+          <w:sz w:val="28"/>
+          <w:szCs w:val="28"/>
+          <w:lang w:eastAsia="zh-CN"/>
+        </w:rPr>
+        <w:t>…./</w:t>
+      </w:r>
+      <w:proofErr w:type="gramEnd"/>
+      <w:r>
+        <w:rPr>
+          <w:rFonts w:ascii="Times New Roman" w:eastAsia="Times New Roman" w:hAnsi="Times New Roman" w:cs="Times New Roman"/>
+          <w:sz w:val="28"/>
+          <w:szCs w:val="28"/>
+          <w:lang w:eastAsia="zh-CN"/>
+        </w:rPr>
+        <w:t>…./….Nơi cấp: ………..Ngày hết hạn (</w:t>
       </w:r>
       <w:r>
         <w:rPr>
@@ -3905,7 +4008,7 @@
                     </wp:anchor>
                   </w:drawing>
                 </mc:Choice>
-                <mc:Fallback>
+                <mc:Fallback xmlns:cx1="http://schemas.microsoft.com/office/drawing/2015/9/8/chartex">
                   <w:pict>
                     <v:rect w14:anchorId="4D0AF0D9" id="Rectangle 26" o:spid="_x0000_s1026" style="position:absolute;margin-left:3.4pt;margin-top:5.6pt;width:16.6pt;height:15.9pt;z-index:251693056;visibility:visible;mso-wrap-style:square;mso-width-percent:0;mso-height-percent:0;mso-wrap-distance-left:9pt;mso-wrap-distance-top:0;mso-wrap-distance-right:9pt;mso-wrap-distance-bottom:0;mso-position-horizontal:absolute;mso-position-horizontal-relative:text;mso-position-vertical:absolute;mso-position-vertical-relative:text;mso-width-percent:0;mso-height-percent:0;mso-width-relative:page;mso-height-relative:page;v-text-anchor:top" o:gfxdata="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"/>
                   </w:pict>
@@ -4019,7 +4122,7 @@
                     </wp:anchor>
                   </w:drawing>
                 </mc:Choice>
-                <mc:Fallback>
+                <mc:Fallback xmlns:cx1="http://schemas.microsoft.com/office/drawing/2015/9/8/chartex">
                   <w:pict>
                     <v:rect w14:anchorId="152C877B" id="Rectangle 25" o:spid="_x0000_s1026" style="position:absolute;margin-left:4.4pt;margin-top:5.6pt;width:16.6pt;height:15.9pt;z-index:251695104;visibility:visible;mso-wrap-style:square;mso-width-percent:0;mso-height-percent:0;mso-wrap-distance-left:9pt;mso-wrap-distance-top:0;mso-wrap-distance-right:9pt;mso-wrap-distance-bottom:0;mso-position-horizontal:absolute;mso-position-horizontal-relative:text;mso-position-vertical:absolute;mso-position-vertical-relative:text;mso-width-percent:0;mso-height-percent:0;mso-width-relative:page;mso-height-relative:page;v-text-anchor:top" o:gfxdata="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"/>
                   </w:pict>
@@ -4135,7 +4238,7 @@
                     </wp:anchor>
                   </w:drawing>
                 </mc:Choice>
-                <mc:Fallback>
+                <mc:Fallback xmlns:cx1="http://schemas.microsoft.com/office/drawing/2015/9/8/chartex">
                   <w:pict>
                     <v:rect w14:anchorId="167D9B1D" id="Rectangle 24" o:spid="_x0000_s1026" style="position:absolute;margin-left:3.4pt;margin-top:5pt;width:16.6pt;height:15.9pt;z-index:251694080;visibility:visible;mso-wrap-style:square;mso-width-percent:0;mso-height-percent:0;mso-wrap-distance-left:9pt;mso-wrap-distance-top:0;mso-wrap-distance-right:9pt;mso-wrap-distance-bottom:0;mso-position-horizontal:absolute;mso-position-horizontal-relative:text;mso-position-vertical:absolute;mso-position-vertical-relative:text;mso-width-percent:0;mso-height-percent:0;mso-width-relative:page;mso-height-relative:page;v-text-anchor:top" o:gfxdata="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"/>
                   </w:pict>
@@ -4249,7 +4352,7 @@
                     </wp:anchor>
                   </w:drawing>
                 </mc:Choice>
-                <mc:Fallback>
+                <mc:Fallback xmlns:cx1="http://schemas.microsoft.com/office/drawing/2015/9/8/chartex">
                   <w:pict>
                     <v:rect w14:anchorId="08AE9C8F" id="Rectangle 23" o:spid="_x0000_s1026" style="position:absolute;margin-left:4.4pt;margin-top:5pt;width:16.6pt;height:15.9pt;z-index:251696128;visibility:visible;mso-wrap-style:square;mso-width-percent:0;mso-height-percent:0;mso-wrap-distance-left:9pt;mso-wrap-distance-top:0;mso-wrap-distance-right:9pt;mso-wrap-distance-bottom:0;mso-position-horizontal:absolute;mso-position-horizontal-relative:text;mso-position-vertical:absolute;mso-position-vertical-relative:text;mso-width-percent:0;mso-height-percent:0;mso-width-relative:page;mso-height-relative:page;v-text-anchor:top" o:gfxdata="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"/>
                   </w:pict>
@@ -4370,7 +4473,27 @@
           <w:szCs w:val="28"/>
           <w:lang w:eastAsia="zh-CN"/>
         </w:rPr>
-        <w:t>Ngày cấp: …./…./….Nơi cấp: ………..Ngày hết hạn (</w:t>
+        <w:t xml:space="preserve">Ngày cấp: </w:t>
+      </w:r>
+      <w:proofErr w:type="gramStart"/>
+      <w:r>
+        <w:rPr>
+          <w:rFonts w:ascii="Times New Roman" w:eastAsia="Times New Roman" w:hAnsi="Times New Roman" w:cs="Times New Roman"/>
+          <w:sz w:val="28"/>
+          <w:szCs w:val="28"/>
+          <w:lang w:eastAsia="zh-CN"/>
+        </w:rPr>
+        <w:t>…./</w:t>
+      </w:r>
+      <w:proofErr w:type="gramEnd"/>
+      <w:r>
+        <w:rPr>
+          <w:rFonts w:ascii="Times New Roman" w:eastAsia="Times New Roman" w:hAnsi="Times New Roman" w:cs="Times New Roman"/>
+          <w:sz w:val="28"/>
+          <w:szCs w:val="28"/>
+          <w:lang w:eastAsia="zh-CN"/>
+        </w:rPr>
+        <w:t>…./….Nơi cấp: ………..Ngày hết hạn (</w:t>
       </w:r>
       <w:r>
         <w:rPr>
@@ -4771,17 +4894,41 @@
           <w:szCs w:val="28"/>
           <w:lang w:val="fr-FR" w:eastAsia="zh-CN"/>
         </w:rPr>
-        <w:t>Công ty chứng khoán/Công ty quản lý quỹ đầu tư chứng khoán/Công ty đầu tư chứng khoán</w:t>
-      </w:r>
-      <w:r>
-        <w:rPr>
-          <w:rFonts w:ascii="Times New Roman" w:eastAsia="Times New Roman" w:hAnsi="Times New Roman" w:cs="Times New Roman"/>
+        <w:t xml:space="preserve">Công ty chứng khoán/Công ty quản lý quỹ đầu tư chứng khoán/Công ty đầu tư chứng </w:t>
+      </w:r>
+      <w:proofErr w:type="gramStart"/>
+      <w:r>
+        <w:rPr>
+          <w:rFonts w:ascii="Times New Roman" w:eastAsia="Times New Roman" w:hAnsi="Times New Roman" w:cs="Times New Roman"/>
+          <w:b/>
+          <w:bCs/>
           <w:spacing w:val="-2"/>
           <w:sz w:val="28"/>
           <w:szCs w:val="28"/>
           <w:lang w:val="fr-FR" w:eastAsia="zh-CN"/>
         </w:rPr>
-        <w:t>: (</w:t>
+        <w:t>khoán</w:t>
+      </w:r>
+      <w:r>
+        <w:rPr>
+          <w:rFonts w:ascii="Times New Roman" w:eastAsia="Times New Roman" w:hAnsi="Times New Roman" w:cs="Times New Roman"/>
+          <w:spacing w:val="-2"/>
+          <w:sz w:val="28"/>
+          <w:szCs w:val="28"/>
+          <w:lang w:val="fr-FR" w:eastAsia="zh-CN"/>
+        </w:rPr>
+        <w:t>:</w:t>
+      </w:r>
+      <w:proofErr w:type="gramEnd"/>
+      <w:r>
+        <w:rPr>
+          <w:rFonts w:ascii="Times New Roman" w:eastAsia="Times New Roman" w:hAnsi="Times New Roman" w:cs="Times New Roman"/>
+          <w:spacing w:val="-2"/>
+          <w:sz w:val="28"/>
+          <w:szCs w:val="28"/>
+          <w:lang w:val="fr-FR" w:eastAsia="zh-CN"/>
+        </w:rPr>
+        <w:t xml:space="preserve"> (</w:t>
       </w:r>
       <w:r>
         <w:rPr>
@@ -4818,8 +4965,50 @@
           <w:szCs w:val="28"/>
           <w:lang w:val="fr-FR" w:eastAsia="zh-CN"/>
         </w:rPr>
-        <w:t>Giấy phép thành lập và hoạt động số: …  do Uỷ ban Chứng khoán Nhà nước cấp ngày: …./…./….. (</w:t>
-      </w:r>
+        <w:lastRenderedPageBreak/>
+        <w:t xml:space="preserve">Giấy phép thành lập và hoạt động </w:t>
+      </w:r>
+      <w:proofErr w:type="gramStart"/>
+      <w:r>
+        <w:rPr>
+          <w:rFonts w:ascii="Times New Roman" w:eastAsia="Times New Roman" w:hAnsi="Times New Roman" w:cs="Times New Roman"/>
+          <w:sz w:val="28"/>
+          <w:szCs w:val="28"/>
+          <w:lang w:val="fr-FR" w:eastAsia="zh-CN"/>
+        </w:rPr>
+        <w:t>số:</w:t>
+      </w:r>
+      <w:proofErr w:type="gramEnd"/>
+      <w:r>
+        <w:rPr>
+          <w:rFonts w:ascii="Times New Roman" w:eastAsia="Times New Roman" w:hAnsi="Times New Roman" w:cs="Times New Roman"/>
+          <w:sz w:val="28"/>
+          <w:szCs w:val="28"/>
+          <w:lang w:val="fr-FR" w:eastAsia="zh-CN"/>
+        </w:rPr>
+        <w:t xml:space="preserve"> …  </w:t>
+      </w:r>
+      <w:proofErr w:type="gramStart"/>
+      <w:r>
+        <w:rPr>
+          <w:rFonts w:ascii="Times New Roman" w:eastAsia="Times New Roman" w:hAnsi="Times New Roman" w:cs="Times New Roman"/>
+          <w:sz w:val="28"/>
+          <w:szCs w:val="28"/>
+          <w:lang w:val="fr-FR" w:eastAsia="zh-CN"/>
+        </w:rPr>
+        <w:t>do</w:t>
+      </w:r>
+      <w:proofErr w:type="gramEnd"/>
+      <w:r>
+        <w:rPr>
+          <w:rFonts w:ascii="Times New Roman" w:eastAsia="Times New Roman" w:hAnsi="Times New Roman" w:cs="Times New Roman"/>
+          <w:sz w:val="28"/>
+          <w:szCs w:val="28"/>
+          <w:lang w:val="fr-FR" w:eastAsia="zh-CN"/>
+        </w:rPr>
+        <w:t xml:space="preserve"> Uỷ ban Chứng khoán Nhà nước cấp ngày: …./…./….. (</w:t>
+      </w:r>
+      <w:proofErr w:type="gramStart"/>
       <w:r>
         <w:rPr>
           <w:rFonts w:ascii="Times New Roman" w:eastAsia="Times New Roman" w:hAnsi="Times New Roman" w:cs="Times New Roman"/>
@@ -4828,7 +5017,18 @@
           <w:szCs w:val="28"/>
           <w:lang w:val="fr-FR" w:eastAsia="zh-CN"/>
         </w:rPr>
-        <w:t>nếu có</w:t>
+        <w:t>nếu</w:t>
+      </w:r>
+      <w:proofErr w:type="gramEnd"/>
+      <w:r>
+        <w:rPr>
+          <w:rFonts w:ascii="Times New Roman" w:eastAsia="Times New Roman" w:hAnsi="Times New Roman" w:cs="Times New Roman"/>
+          <w:i/>
+          <w:sz w:val="28"/>
+          <w:szCs w:val="28"/>
+          <w:lang w:val="fr-FR" w:eastAsia="zh-CN"/>
+        </w:rPr>
+        <w:t xml:space="preserve"> có</w:t>
       </w:r>
       <w:r>
         <w:rPr>
@@ -4862,7 +5062,6 @@
           <w:szCs w:val="28"/>
           <w:lang w:eastAsia="zh-CN"/>
         </w:rPr>
-        <w:lastRenderedPageBreak/>
         <w:t>2. Tên công ty:</w:t>
       </w:r>
     </w:p>
@@ -4918,7 +5117,16 @@
           <w:sz w:val="26"/>
           <w:szCs w:val="26"/>
         </w:rPr>
-        <w:t>CÔNG TY TNHH VẬN TẢI PHÚC NGUYÊN LEGEND</w:t>
+        <w:t xml:space="preserve"> </w:t>
+      </w:r>
+      <w:r>
+        <w:rPr>
+          <w:rFonts w:ascii="Times New Roman" w:eastAsia="Calibri" w:hAnsi="Times New Roman" w:cs="Times New Roman"/>
+          <w:b/>
+          <w:sz w:val="26"/>
+          <w:szCs w:val="26"/>
+        </w:rPr>
+        <w:t>CÔNG TY TNHH MTV Ô TÔ THIÊN ÂN</w:t>
       </w:r>
     </w:p>
     <w:p>
@@ -4973,7 +5181,7 @@
           <w:szCs w:val="26"/>
           <w:lang w:eastAsia="zh-CN"/>
         </w:rPr>
-        <w:t>PHUC NGUYEN LEGEND TRANSPORT COMPANY LIMITED</w:t>
+        <w:t xml:space="preserve"> </w:t>
       </w:r>
     </w:p>
     <w:p>
@@ -5030,7 +5238,7 @@
           <w:szCs w:val="26"/>
           <w:lang w:eastAsia="zh-CN"/>
         </w:rPr>
-        <w:t>CTY TNHH VT PHUC NGUYEN LEGEND</w:t>
+        <w:t xml:space="preserve"> </w:t>
       </w:r>
     </w:p>
     <w:p>
@@ -5097,15 +5305,27 @@
           <w:szCs w:val="26"/>
           <w:lang w:eastAsia="zh-CN"/>
         </w:rPr>
-        <w:t>Số 268B/3, Tổ 13, Khu phố 2</w:t>
+        <w:t>Số 92/49/7/15, Đường Nguyễn Thị Chạy</w:t>
       </w:r>
       <w:r>
         <w:rPr>
           <w:rFonts w:ascii="Times New Roman" w:eastAsia="Calibri" w:hAnsi="Times New Roman" w:cs="Times New Roman"/>
-          <w:sz w:val="28"/>
-          <w:szCs w:val="28"/>
-        </w:rPr>
-        <w:t>………</w:t>
+          <w:color w:val="000000"/>
+          <w:sz w:val="26"/>
+          <w:szCs w:val="26"/>
+          <w:lang w:eastAsia="zh-CN"/>
+        </w:rPr>
+        <w:t>,</w:t>
+      </w:r>
+      <w:r>
+        <w:rPr>
+          <w:rFonts w:ascii="Times New Roman" w:eastAsia="Calibri" w:hAnsi="Times New Roman" w:cs="Times New Roman"/>
+          <w:color w:val="000000"/>
+          <w:sz w:val="26"/>
+          <w:szCs w:val="26"/>
+          <w:lang w:eastAsia="zh-CN"/>
+        </w:rPr>
+        <w:t xml:space="preserve"> Khu phố Chiêu Liêu</w:t>
       </w:r>
     </w:p>
     <w:p>
@@ -5137,7 +5357,17 @@
           <w:szCs w:val="26"/>
           <w:lang w:eastAsia="zh-CN"/>
         </w:rPr>
-        <w:t xml:space="preserve">Phường An Phú </w:t>
+        <w:t>Phường Dĩ An</w:t>
+      </w:r>
+      <w:r>
+        <w:rPr>
+          <w:rFonts w:ascii="Times New Roman" w:hAnsi="Times New Roman" w:cs="Times New Roman"/>
+          <w:color w:val="000000" w:themeColor="text1"/>
+          <w:sz w:val="26"/>
+          <w:szCs w:val="26"/>
+          <w:lang w:eastAsia="zh-CN"/>
+        </w:rPr>
+        <w:t xml:space="preserve"> </w:t>
       </w:r>
     </w:p>
     <w:p>
@@ -5207,16 +5437,16 @@
           <w:szCs w:val="26"/>
           <w:lang w:eastAsia="zh-CN"/>
         </w:rPr>
-        <w:t xml:space="preserve"> 0353787245</w:t>
-      </w:r>
-      <w:r>
-        <w:rPr>
-          <w:rFonts w:ascii="Times New Roman" w:eastAsia="Times New Roman" w:hAnsi="Times New Roman" w:cs="Times New Roman"/>
-          <w:sz w:val="28"/>
-          <w:szCs w:val="28"/>
-          <w:lang w:eastAsia="zh-CN"/>
-        </w:rPr>
         <w:t xml:space="preserve"> </w:t>
+      </w:r>
+      <w:r>
+        <w:rPr>
+          <w:rFonts w:ascii="Times New Roman" w:eastAsia="Times New Roman" w:hAnsi="Times New Roman" w:cs="Times New Roman"/>
+          <w:sz w:val="26"/>
+          <w:szCs w:val="26"/>
+          <w:lang w:eastAsia="zh-CN"/>
+        </w:rPr>
+        <w:t>0933929787</w:t>
       </w:r>
       <w:r>
         <w:rPr>
@@ -5295,6 +5525,7 @@
         </w:rPr>
         <w:t>nếu có</w:t>
       </w:r>
+      <w:proofErr w:type="gramStart"/>
       <w:r>
         <w:rPr>
           <w:rFonts w:ascii="Times New Roman" w:eastAsia="Times New Roman" w:hAnsi="Times New Roman" w:cs="Times New Roman"/>
@@ -5302,20 +5533,21 @@
           <w:szCs w:val="28"/>
           <w:lang w:val="fr-FR" w:eastAsia="zh-CN"/>
         </w:rPr>
-        <w:t xml:space="preserve">): </w:t>
-      </w:r>
-      <w:hyperlink r:id="rId8" w:history="1">
-        <w:r>
-          <w:rPr>
-            <w:rStyle w:val="Hyperlink"/>
-            <w:rFonts w:ascii="Times New Roman" w:eastAsia="Times New Roman" w:hAnsi="Times New Roman" w:cs="Times New Roman"/>
-            <w:sz w:val="26"/>
-            <w:szCs w:val="26"/>
-            <w:lang w:val="fr-FR" w:eastAsia="zh-CN"/>
-          </w:rPr>
-          <w:t>huongvy0684@yahoo.com</w:t>
-        </w:r>
-      </w:hyperlink>
+        <w:t>):</w:t>
+      </w:r>
+      <w:proofErr w:type="gramEnd"/>
+      <w:r>
+        <w:t xml:space="preserve"> </w:t>
+      </w:r>
+      <w:r>
+        <w:rPr>
+          <w:rFonts w:ascii="Times New Roman" w:eastAsia="Times New Roman" w:hAnsi="Times New Roman" w:cs="Times New Roman"/>
+          <w:sz w:val="28"/>
+          <w:szCs w:val="28"/>
+          <w:lang w:val="fr-FR" w:eastAsia="zh-CN"/>
+        </w:rPr>
+        <w:t>congtyotothienan@gmail.com</w:t>
+      </w:r>
       <w:r>
         <w:rPr>
           <w:rFonts w:ascii="Times New Roman" w:eastAsia="Times New Roman" w:hAnsi="Times New Roman" w:cs="Times New Roman"/>
@@ -5397,6 +5629,7 @@
         </w:rPr>
         <w:t>Doanh nghiệp phải đánh dấu X vào ô vuông tương ứng với khu công nghệ cao nếu nộp hồ sơ tới Ban quản lý khu công nghệ cao</w:t>
       </w:r>
+      <w:proofErr w:type="gramStart"/>
       <w:r>
         <w:rPr>
           <w:rFonts w:ascii="Times New Roman" w:eastAsia="Times New Roman" w:hAnsi="Times New Roman" w:cs="Times New Roman"/>
@@ -5407,6 +5640,7 @@
         </w:rPr>
         <w:t>):</w:t>
       </w:r>
+      <w:proofErr w:type="gramEnd"/>
     </w:p>
     <w:tbl>
       <w:tblPr>
@@ -6156,7 +6390,25 @@
           <w:lang w:val="fr-FR"/>
         </w:rPr>
         <w:tab/>
-        <w:t>- Doanh nghiệp có Giấy chứng nhận quyền sử dụng đất tại đảo và xã, phường biên giới; xã, phường ven biển; khu vực khác có ảnh hưởng đến quốc phòng, an ninh</w:t>
+        <w:t xml:space="preserve">- Doanh nghiệp có Giấy chứng nhận quyền sử dụng đất tại đảo và xã, phường biên </w:t>
+      </w:r>
+      <w:proofErr w:type="gramStart"/>
+      <w:r>
+        <w:rPr>
+          <w:rFonts w:ascii="Times New Roman" w:eastAsia="Calibri" w:hAnsi="Times New Roman" w:cs="Times New Roman"/>
+          <w:sz w:val="28"/>
+          <w:lang w:val="fr-FR"/>
+        </w:rPr>
+        <w:t>giới;</w:t>
+      </w:r>
+      <w:proofErr w:type="gramEnd"/>
+      <w:r>
+        <w:rPr>
+          <w:rFonts w:ascii="Times New Roman" w:eastAsia="Calibri" w:hAnsi="Times New Roman" w:cs="Times New Roman"/>
+          <w:sz w:val="28"/>
+          <w:lang w:val="fr-FR"/>
+        </w:rPr>
+        <w:t xml:space="preserve"> xã, phường ven biển; khu vực khác có ảnh hưởng đến quốc phòng, an ninh</w:t>
       </w:r>
       <w:r>
         <w:rPr>
@@ -6233,6 +6485,7 @@
         </w:rPr>
         <w:t>ghi tên và mã theo ngành cấp 4 trong Hệ thống ngành kinh tế của Việt Nam</w:t>
       </w:r>
+      <w:proofErr w:type="gramStart"/>
       <w:r>
         <w:rPr>
           <w:rFonts w:ascii="Times New Roman" w:eastAsia="Times New Roman" w:hAnsi="Times New Roman" w:cs="Times New Roman"/>
@@ -6240,50 +6493,49 @@
           <w:szCs w:val="28"/>
           <w:lang w:val="fr-FR" w:eastAsia="zh-CN"/>
         </w:rPr>
-        <w:t xml:space="preserve">): </w:t>
+        <w:t>):</w:t>
+      </w:r>
+      <w:proofErr w:type="gramEnd"/>
+      <w:r>
+        <w:rPr>
+          <w:rFonts w:ascii="Times New Roman" w:eastAsia="Times New Roman" w:hAnsi="Times New Roman" w:cs="Times New Roman"/>
+          <w:sz w:val="28"/>
+          <w:szCs w:val="28"/>
+          <w:lang w:val="fr-FR" w:eastAsia="zh-CN"/>
+        </w:rPr>
+        <w:t xml:space="preserve"> </w:t>
       </w:r>
     </w:p>
     <w:tbl>
       <w:tblPr>
-        <w:tblW w:w="8251" w:type="dxa"/>
-        <w:tblInd w:w="108" w:type="dxa"/>
-        <w:tblLayout w:type="fixed"/>
-        <w:tblLook w:val="0000" w:firstRow="0" w:lastRow="0" w:firstColumn="0" w:lastColumn="0" w:noHBand="0" w:noVBand="0"/>
+        <w:tblStyle w:val="TableGrid"/>
+        <w:tblW w:w="0" w:type="auto"/>
+        <w:tblLook w:val="04A0" w:firstRow="1" w:lastRow="0" w:firstColumn="1" w:lastColumn="0" w:noHBand="0" w:noVBand="1"/>
       </w:tblPr>
       <w:tblGrid>
-        <w:gridCol w:w="1134"/>
-        <w:gridCol w:w="3431"/>
-        <w:gridCol w:w="1843"/>
-        <w:gridCol w:w="1843"/>
+        <w:gridCol w:w="2160"/>
+        <w:gridCol w:w="2160"/>
+        <w:gridCol w:w="2160"/>
+        <w:gridCol w:w="2160"/>
       </w:tblGrid>
       <w:tr>
         <w:tc>
           <w:tcPr>
-            <w:tcW w:w="1134" w:type="dxa"/>
-            <w:tcBorders>
-              <w:top w:val="single" w:sz="4" w:space="0" w:color="000000"/>
-              <w:left w:val="single" w:sz="4" w:space="0" w:color="000000"/>
-              <w:bottom w:val="single" w:sz="4" w:space="0" w:color="000000"/>
-            </w:tcBorders>
-          </w:tcPr>
-          <w:p>
-            <w:pPr>
-              <w:suppressAutoHyphens/>
-              <w:spacing w:before="120" w:after="0" w:line="360" w:lineRule="exact"/>
-              <w:jc w:val="center"/>
-              <w:rPr>
-                <w:rFonts w:ascii="Times New Roman" w:eastAsia="Calibri" w:hAnsi="Times New Roman" w:cs="Times New Roman"/>
-                <w:sz w:val="26"/>
-                <w:szCs w:val="26"/>
-                <w:lang w:eastAsia="zh-CN"/>
-              </w:rPr>
-            </w:pPr>
-            <w:r>
-              <w:rPr>
-                <w:rFonts w:ascii="Times New Roman" w:eastAsia="Calibri" w:hAnsi="Times New Roman" w:cs="Times New Roman"/>
-                <w:sz w:val="26"/>
-                <w:szCs w:val="26"/>
-                <w:lang w:eastAsia="zh-CN"/>
+            <w:tcW w:w="2160" w:type="dxa"/>
+          </w:tcPr>
+          <w:p>
+            <w:pPr>
+              <w:rPr>
+                <w:rFonts w:ascii="Times New Roman" w:hAnsi="Times New Roman" w:cs="Times New Roman"/>
+                <w:sz w:val="26"/>
+                <w:szCs w:val="26"/>
+              </w:rPr>
+            </w:pPr>
+            <w:r>
+              <w:rPr>
+                <w:rFonts w:ascii="Times New Roman" w:hAnsi="Times New Roman" w:cs="Times New Roman"/>
+                <w:sz w:val="26"/>
+                <w:szCs w:val="26"/>
               </w:rPr>
               <w:t>STT</w:t>
             </w:r>
@@ -6291,31 +6543,21 @@
         </w:tc>
         <w:tc>
           <w:tcPr>
-            <w:tcW w:w="3431" w:type="dxa"/>
-            <w:tcBorders>
-              <w:top w:val="single" w:sz="4" w:space="0" w:color="000000"/>
-              <w:left w:val="single" w:sz="4" w:space="0" w:color="000000"/>
-              <w:bottom w:val="single" w:sz="4" w:space="0" w:color="000000"/>
-            </w:tcBorders>
-          </w:tcPr>
-          <w:p>
-            <w:pPr>
-              <w:suppressAutoHyphens/>
-              <w:spacing w:before="120" w:after="0" w:line="360" w:lineRule="exact"/>
-              <w:jc w:val="center"/>
-              <w:rPr>
-                <w:rFonts w:ascii="Times New Roman" w:eastAsia="Calibri" w:hAnsi="Times New Roman" w:cs="Times New Roman"/>
-                <w:sz w:val="26"/>
-                <w:szCs w:val="26"/>
-                <w:lang w:eastAsia="zh-CN"/>
-              </w:rPr>
-            </w:pPr>
-            <w:r>
-              <w:rPr>
-                <w:rFonts w:ascii="Times New Roman" w:eastAsia="Calibri" w:hAnsi="Times New Roman" w:cs="Times New Roman"/>
-                <w:sz w:val="26"/>
-                <w:szCs w:val="26"/>
-                <w:lang w:eastAsia="zh-CN"/>
+            <w:tcW w:w="2160" w:type="dxa"/>
+          </w:tcPr>
+          <w:p>
+            <w:pPr>
+              <w:rPr>
+                <w:rFonts w:ascii="Times New Roman" w:hAnsi="Times New Roman" w:cs="Times New Roman"/>
+                <w:sz w:val="26"/>
+                <w:szCs w:val="26"/>
+              </w:rPr>
+            </w:pPr>
+            <w:r>
+              <w:rPr>
+                <w:rFonts w:ascii="Times New Roman" w:hAnsi="Times New Roman" w:cs="Times New Roman"/>
+                <w:sz w:val="26"/>
+                <w:szCs w:val="26"/>
               </w:rPr>
               <w:t>Tên ngành</w:t>
             </w:r>
@@ -6323,32 +6565,21 @@
         </w:tc>
         <w:tc>
           <w:tcPr>
-            <w:tcW w:w="1843" w:type="dxa"/>
-            <w:tcBorders>
-              <w:top w:val="single" w:sz="4" w:space="0" w:color="000000"/>
-              <w:left w:val="single" w:sz="4" w:space="0" w:color="000000"/>
-              <w:bottom w:val="single" w:sz="4" w:space="0" w:color="000000"/>
-              <w:right w:val="single" w:sz="4" w:space="0" w:color="000000"/>
-            </w:tcBorders>
-          </w:tcPr>
-          <w:p>
-            <w:pPr>
-              <w:suppressAutoHyphens/>
-              <w:spacing w:before="120" w:after="0" w:line="360" w:lineRule="exact"/>
-              <w:jc w:val="center"/>
-              <w:rPr>
-                <w:rFonts w:ascii="Times New Roman" w:eastAsia="Calibri" w:hAnsi="Times New Roman" w:cs="Times New Roman"/>
-                <w:sz w:val="26"/>
-                <w:szCs w:val="26"/>
-                <w:lang w:eastAsia="zh-CN"/>
-              </w:rPr>
-            </w:pPr>
-            <w:r>
-              <w:rPr>
-                <w:rFonts w:ascii="Times New Roman" w:eastAsia="Calibri" w:hAnsi="Times New Roman" w:cs="Times New Roman"/>
-                <w:sz w:val="26"/>
-                <w:szCs w:val="26"/>
-                <w:lang w:eastAsia="zh-CN"/>
+            <w:tcW w:w="2160" w:type="dxa"/>
+          </w:tcPr>
+          <w:p>
+            <w:pPr>
+              <w:rPr>
+                <w:rFonts w:ascii="Times New Roman" w:hAnsi="Times New Roman" w:cs="Times New Roman"/>
+                <w:sz w:val="26"/>
+                <w:szCs w:val="26"/>
+              </w:rPr>
+            </w:pPr>
+            <w:r>
+              <w:rPr>
+                <w:rFonts w:ascii="Times New Roman" w:hAnsi="Times New Roman" w:cs="Times New Roman"/>
+                <w:sz w:val="26"/>
+                <w:szCs w:val="26"/>
               </w:rPr>
               <w:t>Mã ngành</w:t>
             </w:r>
@@ -6356,33 +6587,21 @@
         </w:tc>
         <w:tc>
           <w:tcPr>
-            <w:tcW w:w="1843" w:type="dxa"/>
-            <w:tcBorders>
-              <w:top w:val="single" w:sz="4" w:space="0" w:color="000000"/>
-              <w:left w:val="single" w:sz="4" w:space="0" w:color="000000"/>
-              <w:bottom w:val="single" w:sz="4" w:space="0" w:color="000000"/>
-              <w:right w:val="single" w:sz="4" w:space="0" w:color="000000"/>
-            </w:tcBorders>
-          </w:tcPr>
-          <w:p>
-            <w:pPr>
-              <w:suppressAutoHyphens/>
-              <w:spacing w:before="120" w:after="0" w:line="360" w:lineRule="exact"/>
-              <w:jc w:val="center"/>
-              <w:rPr>
-                <w:rFonts w:ascii="Times New Roman" w:eastAsia="Calibri" w:hAnsi="Times New Roman" w:cs="Times New Roman"/>
-                <w:sz w:val="26"/>
-                <w:szCs w:val="26"/>
-                <w:lang w:eastAsia="zh-CN"/>
-              </w:rPr>
-            </w:pPr>
-            <w:r>
-              <w:rPr>
-                <w:rFonts w:ascii="Times New Roman" w:eastAsia="Times New Roman" w:hAnsi="Times New Roman" w:cs="Times New Roman"/>
-                <w:b/>
-                <w:sz w:val="28"/>
-                <w:szCs w:val="28"/>
-                <w:lang w:eastAsia="zh-CN"/>
+            <w:tcW w:w="2160" w:type="dxa"/>
+          </w:tcPr>
+          <w:p>
+            <w:pPr>
+              <w:rPr>
+                <w:rFonts w:ascii="Times New Roman" w:hAnsi="Times New Roman" w:cs="Times New Roman"/>
+                <w:sz w:val="26"/>
+                <w:szCs w:val="26"/>
+              </w:rPr>
+            </w:pPr>
+            <w:r>
+              <w:rPr>
+                <w:rFonts w:ascii="Times New Roman" w:hAnsi="Times New Roman" w:cs="Times New Roman"/>
+                <w:sz w:val="26"/>
+                <w:szCs w:val="26"/>
               </w:rPr>
               <w:t>Ngành, nghề kinh doanh chính</w:t>
             </w:r>
@@ -6392,31 +6611,21 @@
       <w:tr>
         <w:tc>
           <w:tcPr>
-            <w:tcW w:w="1134" w:type="dxa"/>
-            <w:tcBorders>
-              <w:top w:val="single" w:sz="4" w:space="0" w:color="000000"/>
-              <w:left w:val="single" w:sz="4" w:space="0" w:color="000000"/>
-              <w:bottom w:val="single" w:sz="4" w:space="0" w:color="000000"/>
-            </w:tcBorders>
-          </w:tcPr>
-          <w:p>
-            <w:pPr>
-              <w:suppressAutoHyphens/>
-              <w:spacing w:before="120" w:after="0" w:line="360" w:lineRule="exact"/>
-              <w:jc w:val="center"/>
-              <w:rPr>
-                <w:rFonts w:ascii="Times New Roman" w:eastAsia="Calibri" w:hAnsi="Times New Roman" w:cs="Times New Roman"/>
-                <w:sz w:val="26"/>
-                <w:szCs w:val="26"/>
-                <w:lang w:eastAsia="zh-CN"/>
-              </w:rPr>
-            </w:pPr>
-            <w:r>
-              <w:rPr>
-                <w:rFonts w:ascii="Times New Roman" w:eastAsia="Calibri" w:hAnsi="Times New Roman" w:cs="Times New Roman"/>
-                <w:sz w:val="26"/>
-                <w:szCs w:val="26"/>
-                <w:lang w:eastAsia="zh-CN"/>
+            <w:tcW w:w="2160" w:type="dxa"/>
+          </w:tcPr>
+          <w:p>
+            <w:pPr>
+              <w:rPr>
+                <w:rFonts w:ascii="Times New Roman" w:hAnsi="Times New Roman" w:cs="Times New Roman"/>
+                <w:sz w:val="26"/>
+                <w:szCs w:val="26"/>
+              </w:rPr>
+            </w:pPr>
+            <w:r>
+              <w:rPr>
+                <w:rFonts w:ascii="Times New Roman" w:hAnsi="Times New Roman" w:cs="Times New Roman"/>
+                <w:sz w:val="26"/>
+                <w:szCs w:val="26"/>
               </w:rPr>
               <w:t>1</w:t>
             </w:r>
@@ -6424,426 +6633,149 @@
         </w:tc>
         <w:tc>
           <w:tcPr>
-            <w:tcW w:w="3431" w:type="dxa"/>
-            <w:tcBorders>
-              <w:top w:val="single" w:sz="4" w:space="0" w:color="000000"/>
-              <w:left w:val="single" w:sz="4" w:space="0" w:color="000000"/>
-              <w:bottom w:val="single" w:sz="4" w:space="0" w:color="000000"/>
-            </w:tcBorders>
-          </w:tcPr>
-          <w:p>
-            <w:pPr>
-              <w:suppressAutoHyphens/>
-              <w:snapToGrid w:val="0"/>
-              <w:spacing w:before="120" w:after="0" w:line="360" w:lineRule="exact"/>
-              <w:rPr>
-                <w:rFonts w:ascii="Times New Roman" w:eastAsia="Calibri" w:hAnsi="Times New Roman" w:cs="Times New Roman"/>
-                <w:b/>
-                <w:bCs/>
-                <w:i/>
-                <w:iCs/>
-                <w:sz w:val="26"/>
-                <w:szCs w:val="26"/>
-                <w:lang w:eastAsia="zh-CN"/>
-              </w:rPr>
-            </w:pPr>
-            <w:r>
-              <w:rPr>
-                <w:rFonts w:ascii="Times New Roman" w:eastAsia="Calibri" w:hAnsi="Times New Roman" w:cs="Times New Roman"/>
-                <w:b/>
-                <w:bCs/>
-                <w:i/>
-                <w:iCs/>
-                <w:sz w:val="26"/>
-                <w:szCs w:val="26"/>
-                <w:lang w:eastAsia="zh-CN"/>
-              </w:rPr>
-              <w:t>Hoạt động dịch vụ hỗ trợ khác liên quan đến vận tải</w:t>
-            </w:r>
-          </w:p>
-          <w:p>
-            <w:pPr>
-              <w:suppressAutoHyphens/>
-              <w:snapToGrid w:val="0"/>
-              <w:spacing w:before="120" w:after="0" w:line="360" w:lineRule="exact"/>
-              <w:rPr>
-                <w:rFonts w:ascii="Times New Roman" w:eastAsia="Calibri" w:hAnsi="Times New Roman" w:cs="Times New Roman"/>
-                <w:sz w:val="26"/>
-                <w:szCs w:val="26"/>
-                <w:lang w:eastAsia="zh-CN"/>
-              </w:rPr>
-            </w:pPr>
-            <w:r>
-              <w:rPr>
-                <w:rFonts w:ascii="Times New Roman" w:eastAsia="Calibri" w:hAnsi="Times New Roman" w:cs="Times New Roman"/>
-                <w:sz w:val="26"/>
-                <w:szCs w:val="26"/>
-                <w:lang w:eastAsia="zh-CN"/>
-              </w:rPr>
-              <w:t>Chi tiết:</w:t>
-            </w:r>
-            <w:r>
-              <w:rPr>
-                <w:rFonts w:ascii="Times New Roman" w:eastAsia="Calibri" w:hAnsi="Times New Roman" w:cs="Times New Roman"/>
-                <w:sz w:val="26"/>
-                <w:szCs w:val="26"/>
-                <w:lang w:eastAsia="zh-CN"/>
-              </w:rPr>
-              <w:tab/>
-            </w:r>
-            <w:r>
-              <w:rPr>
-                <w:rFonts w:ascii="Times New Roman" w:eastAsia="Calibri" w:hAnsi="Times New Roman" w:cs="Times New Roman"/>
-                <w:sz w:val="26"/>
-                <w:szCs w:val="26"/>
-                <w:lang w:eastAsia="zh-CN"/>
-              </w:rPr>
-              <w:tab/>
-            </w:r>
-          </w:p>
-          <w:p>
-            <w:pPr>
-              <w:suppressAutoHyphens/>
-              <w:snapToGrid w:val="0"/>
-              <w:spacing w:before="120" w:after="0" w:line="360" w:lineRule="exact"/>
-              <w:rPr>
-                <w:rFonts w:ascii="Times New Roman" w:eastAsia="Calibri" w:hAnsi="Times New Roman" w:cs="Times New Roman"/>
-                <w:sz w:val="26"/>
-                <w:szCs w:val="26"/>
-                <w:lang w:eastAsia="zh-CN"/>
-              </w:rPr>
-            </w:pPr>
-            <w:r>
-              <w:rPr>
-                <w:rFonts w:ascii="Times New Roman" w:eastAsia="Calibri" w:hAnsi="Times New Roman" w:cs="Times New Roman"/>
-                <w:sz w:val="26"/>
-                <w:szCs w:val="26"/>
-                <w:lang w:eastAsia="zh-CN"/>
-              </w:rPr>
-              <w:t>-Gửi hàng</w:t>
-            </w:r>
-          </w:p>
-          <w:p>
-            <w:pPr>
-              <w:suppressAutoHyphens/>
-              <w:snapToGrid w:val="0"/>
-              <w:spacing w:before="120" w:after="0" w:line="360" w:lineRule="exact"/>
-              <w:rPr>
-                <w:rFonts w:ascii="Times New Roman" w:eastAsia="Calibri" w:hAnsi="Times New Roman" w:cs="Times New Roman"/>
-                <w:sz w:val="26"/>
-                <w:szCs w:val="26"/>
-                <w:lang w:eastAsia="zh-CN"/>
-              </w:rPr>
-            </w:pPr>
-            <w:r>
-              <w:rPr>
-                <w:rFonts w:ascii="Times New Roman" w:eastAsia="Calibri" w:hAnsi="Times New Roman" w:cs="Times New Roman"/>
-                <w:sz w:val="26"/>
-                <w:szCs w:val="26"/>
-                <w:lang w:eastAsia="zh-CN"/>
-              </w:rPr>
-              <w:t>-Giao nhận hàng hóa</w:t>
-            </w:r>
-          </w:p>
-          <w:p>
-            <w:pPr>
-              <w:suppressAutoHyphens/>
-              <w:snapToGrid w:val="0"/>
-              <w:spacing w:before="120" w:after="0" w:line="360" w:lineRule="exact"/>
-              <w:rPr>
-                <w:rFonts w:ascii="Times New Roman" w:eastAsia="Calibri" w:hAnsi="Times New Roman" w:cs="Times New Roman"/>
-                <w:sz w:val="26"/>
-                <w:szCs w:val="26"/>
-                <w:lang w:eastAsia="zh-CN"/>
-              </w:rPr>
-            </w:pPr>
-            <w:r>
-              <w:rPr>
-                <w:rFonts w:ascii="Times New Roman" w:eastAsia="Calibri" w:hAnsi="Times New Roman" w:cs="Times New Roman"/>
-                <w:sz w:val="26"/>
-                <w:szCs w:val="26"/>
-                <w:lang w:eastAsia="zh-CN"/>
+            <w:tcW w:w="2160" w:type="dxa"/>
+          </w:tcPr>
+          <w:p>
+            <w:pPr>
+              <w:rPr>
+                <w:rFonts w:ascii="Times New Roman" w:hAnsi="Times New Roman" w:cs="Times New Roman"/>
+                <w:sz w:val="26"/>
+                <w:szCs w:val="26"/>
+              </w:rPr>
+            </w:pPr>
+            <w:r>
+              <w:rPr>
+                <w:rFonts w:ascii="Times New Roman" w:hAnsi="Times New Roman" w:cs="Times New Roman"/>
+                <w:sz w:val="26"/>
+                <w:szCs w:val="26"/>
+              </w:rPr>
+              <w:t xml:space="preserve">Xây dựng công trình kỹ thuật dân dụng khác - Chi tiết: Xây dựng công trình kỹ thuật dân dụng. Xây nhà xưởng, công trình công nghiệp. Thi công </w:t>
+            </w:r>
+            <w:r>
+              <w:rPr>
+                <w:rFonts w:ascii="Times New Roman" w:hAnsi="Times New Roman" w:cs="Times New Roman"/>
+                <w:sz w:val="26"/>
+                <w:szCs w:val="26"/>
               </w:rPr>
               <w:lastRenderedPageBreak/>
-              <w:t>-Thu, phát các chứng từ vận tải và vận đơn</w:t>
-            </w:r>
-          </w:p>
-          <w:p>
-            <w:pPr>
-              <w:suppressAutoHyphens/>
-              <w:snapToGrid w:val="0"/>
-              <w:spacing w:before="120" w:after="0" w:line="360" w:lineRule="exact"/>
-              <w:rPr>
-                <w:rFonts w:ascii="Times New Roman" w:eastAsia="Calibri" w:hAnsi="Times New Roman" w:cs="Times New Roman"/>
-                <w:sz w:val="26"/>
-                <w:szCs w:val="26"/>
-                <w:lang w:eastAsia="zh-CN"/>
-              </w:rPr>
-            </w:pPr>
-            <w:r>
-              <w:rPr>
-                <w:rFonts w:ascii="Times New Roman" w:eastAsia="Calibri" w:hAnsi="Times New Roman" w:cs="Times New Roman"/>
-                <w:sz w:val="26"/>
-                <w:szCs w:val="26"/>
-                <w:lang w:eastAsia="zh-CN"/>
-              </w:rPr>
-              <w:t>-Hoạt động của đại lý làm thủ tục hải quan (chỉ được hoạt động sau khi thực hiện đầy đủ Quy định về điều kiện và hoạt động của đại lý làm thủ tục hải quan)</w:t>
-            </w:r>
-          </w:p>
-          <w:p>
-            <w:pPr>
-              <w:suppressAutoHyphens/>
-              <w:snapToGrid w:val="0"/>
-              <w:spacing w:before="120" w:after="0" w:line="360" w:lineRule="exact"/>
-              <w:rPr>
-                <w:rFonts w:ascii="Times New Roman" w:eastAsia="Calibri" w:hAnsi="Times New Roman" w:cs="Times New Roman"/>
-                <w:sz w:val="26"/>
-                <w:szCs w:val="26"/>
-                <w:lang w:eastAsia="zh-CN"/>
-              </w:rPr>
-            </w:pPr>
-            <w:r>
-              <w:rPr>
-                <w:rFonts w:ascii="Times New Roman" w:eastAsia="Calibri" w:hAnsi="Times New Roman" w:cs="Times New Roman"/>
-                <w:sz w:val="26"/>
-                <w:szCs w:val="26"/>
-                <w:lang w:eastAsia="zh-CN"/>
-              </w:rPr>
-              <w:t>-Hoạt động của các đại lý vận tải hàng hóa đường biển</w:t>
-            </w:r>
-            <w:r>
-              <w:rPr>
-                <w:rFonts w:ascii="Times New Roman" w:eastAsia="Calibri" w:hAnsi="Times New Roman" w:cs="Times New Roman"/>
-                <w:sz w:val="26"/>
-                <w:szCs w:val="26"/>
-                <w:lang w:eastAsia="zh-CN"/>
-              </w:rPr>
-              <w:br/>
-            </w:r>
-          </w:p>
-        </w:tc>
-        <w:tc>
-          <w:tcPr>
-            <w:tcW w:w="1843" w:type="dxa"/>
-            <w:tcBorders>
-              <w:top w:val="single" w:sz="4" w:space="0" w:color="000000"/>
-              <w:left w:val="single" w:sz="4" w:space="0" w:color="000000"/>
-              <w:bottom w:val="single" w:sz="4" w:space="0" w:color="000000"/>
-              <w:right w:val="single" w:sz="4" w:space="0" w:color="000000"/>
-            </w:tcBorders>
-          </w:tcPr>
-          <w:p>
-            <w:pPr>
-              <w:suppressAutoHyphens/>
-              <w:snapToGrid w:val="0"/>
-              <w:spacing w:before="120" w:after="0" w:line="360" w:lineRule="exact"/>
-              <w:rPr>
-                <w:rFonts w:ascii="Times New Roman" w:eastAsia="Calibri" w:hAnsi="Times New Roman" w:cs="Times New Roman"/>
-                <w:sz w:val="26"/>
-                <w:szCs w:val="26"/>
-                <w:lang w:eastAsia="zh-CN"/>
-              </w:rPr>
-            </w:pPr>
-            <w:r>
-              <w:rPr>
-                <w:rFonts w:ascii="Times New Roman" w:eastAsia="Calibri" w:hAnsi="Times New Roman" w:cs="Times New Roman"/>
-                <w:b/>
-                <w:bCs/>
-                <w:i/>
-                <w:iCs/>
-                <w:sz w:val="26"/>
-                <w:szCs w:val="26"/>
-                <w:lang w:eastAsia="zh-CN"/>
+              <w:t>xây dựng công trình thủy lợi, cấp thoát nước, xử lý nước thải, chống sạt lở đất, hạ tầng kỹ thuật nông thôn, giao thông có ứng dụng tiến bộ khoa học kỹ thuật và chuyển giao công nghệ, thủy điện, giao thông, cấp thoát nước, cơ sơ hạ tầng khu dân cư, khu công nghiệp, khu đô thị</w:t>
+            </w:r>
+          </w:p>
+        </w:tc>
+        <w:tc>
+          <w:tcPr>
+            <w:tcW w:w="2160" w:type="dxa"/>
+          </w:tcPr>
+          <w:p>
+            <w:pPr>
+              <w:rPr>
+                <w:rFonts w:ascii="Times New Roman" w:hAnsi="Times New Roman" w:cs="Times New Roman"/>
+                <w:sz w:val="26"/>
+                <w:szCs w:val="26"/>
+              </w:rPr>
+            </w:pPr>
+            <w:r>
+              <w:rPr>
+                <w:rFonts w:ascii="Times New Roman" w:hAnsi="Times New Roman" w:cs="Times New Roman"/>
+                <w:sz w:val="26"/>
+                <w:szCs w:val="26"/>
               </w:rPr>
               <w:lastRenderedPageBreak/>
-              <w:t>5229</w:t>
-            </w:r>
-          </w:p>
-        </w:tc>
-        <w:tc>
-          <w:tcPr>
-            <w:tcW w:w="1843" w:type="dxa"/>
-            <w:tcBorders>
-              <w:top w:val="single" w:sz="4" w:space="0" w:color="000000"/>
-              <w:left w:val="single" w:sz="4" w:space="0" w:color="000000"/>
-              <w:bottom w:val="single" w:sz="4" w:space="0" w:color="000000"/>
-              <w:right w:val="single" w:sz="4" w:space="0" w:color="000000"/>
-            </w:tcBorders>
-          </w:tcPr>
-          <w:p>
-            <w:pPr>
-              <w:suppressAutoHyphens/>
-              <w:snapToGrid w:val="0"/>
-              <w:spacing w:before="120" w:after="0" w:line="360" w:lineRule="exact"/>
-              <w:rPr>
-                <w:rFonts w:ascii="Times New Roman" w:eastAsia="Calibri" w:hAnsi="Times New Roman" w:cs="Times New Roman"/>
-                <w:b/>
-                <w:bCs/>
-                <w:i/>
-                <w:iCs/>
-                <w:sz w:val="26"/>
-                <w:szCs w:val="26"/>
-                <w:lang w:eastAsia="zh-CN"/>
-              </w:rPr>
-            </w:pPr>
-            <w:r>
-              <w:rPr>
-                <w:rFonts w:ascii="Times New Roman" w:eastAsia="Calibri" w:hAnsi="Times New Roman" w:cs="Times New Roman"/>
-                <w:b/>
-                <w:bCs/>
-                <w:i/>
-                <w:iCs/>
-                <w:sz w:val="26"/>
-                <w:szCs w:val="26"/>
-                <w:lang w:eastAsia="zh-CN"/>
-              </w:rPr>
-              <w:t>X</w:t>
-            </w:r>
+              <w:t>4299</w:t>
+            </w:r>
+          </w:p>
+        </w:tc>
+        <w:tc>
+          <w:tcPr>
+            <w:tcW w:w="2160" w:type="dxa"/>
+          </w:tcPr>
+          <w:p>
+            <w:pPr>
+              <w:rPr>
+                <w:rFonts w:ascii="Times New Roman" w:hAnsi="Times New Roman" w:cs="Times New Roman"/>
+                <w:sz w:val="26"/>
+                <w:szCs w:val="26"/>
+              </w:rPr>
+            </w:pPr>
           </w:p>
         </w:tc>
       </w:tr>
       <w:tr>
         <w:tc>
           <w:tcPr>
-            <w:tcW w:w="1134" w:type="dxa"/>
-            <w:tcBorders>
-              <w:top w:val="single" w:sz="4" w:space="0" w:color="000000"/>
-              <w:left w:val="single" w:sz="4" w:space="0" w:color="000000"/>
-              <w:bottom w:val="single" w:sz="4" w:space="0" w:color="000000"/>
-            </w:tcBorders>
-          </w:tcPr>
-          <w:p>
-            <w:pPr>
-              <w:suppressAutoHyphens/>
-              <w:snapToGrid w:val="0"/>
-              <w:spacing w:before="120" w:after="0" w:line="360" w:lineRule="exact"/>
-              <w:rPr>
-                <w:rFonts w:ascii="Times New Roman" w:eastAsia="Calibri" w:hAnsi="Times New Roman" w:cs="Times New Roman"/>
-                <w:sz w:val="26"/>
-                <w:szCs w:val="26"/>
-                <w:lang w:eastAsia="zh-CN"/>
-              </w:rPr>
-            </w:pPr>
-            <w:r>
-              <w:rPr>
-                <w:rFonts w:ascii="Times New Roman" w:eastAsia="Calibri" w:hAnsi="Times New Roman" w:cs="Times New Roman"/>
-                <w:sz w:val="26"/>
-                <w:szCs w:val="26"/>
-                <w:lang w:eastAsia="zh-CN"/>
-              </w:rPr>
+            <w:tcW w:w="2160" w:type="dxa"/>
+          </w:tcPr>
+          <w:p>
+            <w:pPr>
+              <w:rPr>
+                <w:rFonts w:ascii="Times New Roman" w:hAnsi="Times New Roman" w:cs="Times New Roman"/>
+                <w:sz w:val="26"/>
+                <w:szCs w:val="26"/>
+              </w:rPr>
+            </w:pPr>
+            <w:r>
+              <w:rPr>
+                <w:rFonts w:ascii="Times New Roman" w:hAnsi="Times New Roman" w:cs="Times New Roman"/>
+                <w:sz w:val="26"/>
+                <w:szCs w:val="26"/>
+              </w:rPr>
+              <w:lastRenderedPageBreak/>
               <w:t>2</w:t>
             </w:r>
           </w:p>
         </w:tc>
         <w:tc>
           <w:tcPr>
-            <w:tcW w:w="3431" w:type="dxa"/>
-            <w:tcBorders>
-              <w:top w:val="single" w:sz="4" w:space="0" w:color="000000"/>
-              <w:left w:val="single" w:sz="4" w:space="0" w:color="000000"/>
-              <w:bottom w:val="single" w:sz="4" w:space="0" w:color="000000"/>
-            </w:tcBorders>
-          </w:tcPr>
-          <w:p>
-            <w:pPr>
-              <w:tabs>
-                <w:tab w:val="right" w:leader="dot" w:pos="8472"/>
-              </w:tabs>
-              <w:spacing w:before="120" w:after="0" w:line="240" w:lineRule="auto"/>
-              <w:rPr>
-                <w:rFonts w:ascii="Times New Roman" w:eastAsia="Calibri" w:hAnsi="Times New Roman" w:cs="Times New Roman"/>
-                <w:bCs/>
-                <w:sz w:val="26"/>
-                <w:szCs w:val="26"/>
-              </w:rPr>
-            </w:pPr>
-            <w:r>
-              <w:rPr>
-                <w:rFonts w:ascii="Times New Roman" w:eastAsia="Calibri" w:hAnsi="Times New Roman" w:cs="Times New Roman"/>
-                <w:bCs/>
-                <w:sz w:val="26"/>
-                <w:szCs w:val="26"/>
-              </w:rPr>
-              <w:t>Bán buôn nông, lâm sản nguyên liệu (trừ gỗ, tre, nứa) và động vật sống</w:t>
-            </w:r>
-          </w:p>
-          <w:p>
-            <w:pPr>
-              <w:tabs>
-                <w:tab w:val="right" w:leader="dot" w:pos="8472"/>
-              </w:tabs>
-              <w:spacing w:before="120" w:after="0" w:line="240" w:lineRule="auto"/>
-              <w:rPr>
-                <w:rFonts w:ascii="Times New Roman" w:eastAsia="Calibri" w:hAnsi="Times New Roman" w:cs="Times New Roman"/>
-                <w:bCs/>
-                <w:sz w:val="26"/>
-                <w:szCs w:val="26"/>
-              </w:rPr>
-            </w:pPr>
-            <w:r>
-              <w:rPr>
-                <w:rFonts w:ascii="Times New Roman" w:eastAsia="Calibri" w:hAnsi="Times New Roman" w:cs="Times New Roman"/>
-                <w:bCs/>
-                <w:sz w:val="26"/>
-                <w:szCs w:val="26"/>
-              </w:rPr>
-              <w:t>(trừ kinh doanh các loại thực vật, động vật hoang dã, gồm cả vật sống và các bộ phận của chúng đã được chế biến, thuộc Danh mục điều ước quốc tế mà Việt Nam là thành viên quy định và các loại thực vật, động vật nguy hiểm thuộc danh mục cấm khai thác, sử dụng)</w:t>
-            </w:r>
-          </w:p>
-        </w:tc>
-        <w:tc>
-          <w:tcPr>
-            <w:tcW w:w="1843" w:type="dxa"/>
-            <w:tcBorders>
-              <w:top w:val="single" w:sz="4" w:space="0" w:color="000000"/>
-              <w:left w:val="single" w:sz="4" w:space="0" w:color="000000"/>
-              <w:bottom w:val="single" w:sz="4" w:space="0" w:color="000000"/>
-              <w:right w:val="single" w:sz="4" w:space="0" w:color="000000"/>
-            </w:tcBorders>
-          </w:tcPr>
-          <w:p>
-            <w:pPr>
-              <w:tabs>
-                <w:tab w:val="right" w:leader="dot" w:pos="8472"/>
-              </w:tabs>
-              <w:spacing w:before="120" w:after="0" w:line="240" w:lineRule="auto"/>
-              <w:rPr>
-                <w:rFonts w:ascii="Times New Roman" w:eastAsia="Calibri" w:hAnsi="Times New Roman" w:cs="Times New Roman"/>
-                <w:bCs/>
-                <w:sz w:val="26"/>
-                <w:szCs w:val="26"/>
-              </w:rPr>
-            </w:pPr>
-            <w:r>
-              <w:rPr>
-                <w:rFonts w:ascii="Times New Roman" w:eastAsia="Calibri" w:hAnsi="Times New Roman" w:cs="Times New Roman"/>
-                <w:bCs/>
-                <w:sz w:val="26"/>
-                <w:szCs w:val="26"/>
-              </w:rPr>
-              <w:t>4620</w:t>
-            </w:r>
-          </w:p>
-        </w:tc>
-        <w:tc>
-          <w:tcPr>
-            <w:tcW w:w="1843" w:type="dxa"/>
-            <w:tcBorders>
-              <w:top w:val="single" w:sz="4" w:space="0" w:color="000000"/>
-              <w:left w:val="single" w:sz="4" w:space="0" w:color="000000"/>
-              <w:bottom w:val="single" w:sz="4" w:space="0" w:color="000000"/>
-              <w:right w:val="single" w:sz="4" w:space="0" w:color="000000"/>
-            </w:tcBorders>
-          </w:tcPr>
-          <w:p>
-            <w:pPr>
-              <w:tabs>
-                <w:tab w:val="right" w:leader="dot" w:pos="8472"/>
-              </w:tabs>
-              <w:spacing w:before="120" w:after="0" w:line="240" w:lineRule="auto"/>
-              <w:rPr>
-                <w:rFonts w:ascii="Times New Roman" w:eastAsia="Calibri" w:hAnsi="Times New Roman" w:cs="Times New Roman"/>
-                <w:bCs/>
+            <w:tcW w:w="2160" w:type="dxa"/>
+          </w:tcPr>
+          <w:p>
+            <w:pPr>
+              <w:rPr>
+                <w:rFonts w:ascii="Times New Roman" w:hAnsi="Times New Roman" w:cs="Times New Roman"/>
+                <w:sz w:val="26"/>
+                <w:szCs w:val="26"/>
+              </w:rPr>
+            </w:pPr>
+            <w:r>
+              <w:rPr>
+                <w:rFonts w:ascii="Times New Roman" w:hAnsi="Times New Roman" w:cs="Times New Roman"/>
+                <w:sz w:val="26"/>
+                <w:szCs w:val="26"/>
+              </w:rPr>
+              <w:t>Chuẩn bị mặt bằng</w:t>
+            </w:r>
+          </w:p>
+        </w:tc>
+        <w:tc>
+          <w:tcPr>
+            <w:tcW w:w="2160" w:type="dxa"/>
+          </w:tcPr>
+          <w:p>
+            <w:pPr>
+              <w:rPr>
+                <w:rFonts w:ascii="Times New Roman" w:hAnsi="Times New Roman" w:cs="Times New Roman"/>
+                <w:sz w:val="26"/>
+                <w:szCs w:val="26"/>
+              </w:rPr>
+            </w:pPr>
+            <w:r>
+              <w:rPr>
+                <w:rFonts w:ascii="Times New Roman" w:hAnsi="Times New Roman" w:cs="Times New Roman"/>
+                <w:sz w:val="26"/>
+                <w:szCs w:val="26"/>
+              </w:rPr>
+              <w:t>4312</w:t>
+            </w:r>
+          </w:p>
+        </w:tc>
+        <w:tc>
+          <w:tcPr>
+            <w:tcW w:w="2160" w:type="dxa"/>
+          </w:tcPr>
+          <w:p>
+            <w:pPr>
+              <w:rPr>
+                <w:rFonts w:ascii="Times New Roman" w:hAnsi="Times New Roman" w:cs="Times New Roman"/>
                 <w:sz w:val="26"/>
                 <w:szCs w:val="26"/>
               </w:rPr>
@@ -6854,31 +6786,21 @@
       <w:tr>
         <w:tc>
           <w:tcPr>
-            <w:tcW w:w="1134" w:type="dxa"/>
-            <w:tcBorders>
-              <w:top w:val="single" w:sz="4" w:space="0" w:color="000000"/>
-              <w:left w:val="single" w:sz="4" w:space="0" w:color="000000"/>
-              <w:bottom w:val="single" w:sz="4" w:space="0" w:color="000000"/>
-            </w:tcBorders>
-          </w:tcPr>
-          <w:p>
-            <w:pPr>
-              <w:suppressAutoHyphens/>
-              <w:snapToGrid w:val="0"/>
-              <w:spacing w:before="120" w:after="0" w:line="360" w:lineRule="exact"/>
-              <w:rPr>
-                <w:rFonts w:ascii="Times New Roman" w:eastAsia="Calibri" w:hAnsi="Times New Roman" w:cs="Times New Roman"/>
-                <w:sz w:val="26"/>
-                <w:szCs w:val="26"/>
-                <w:lang w:eastAsia="zh-CN"/>
-              </w:rPr>
-            </w:pPr>
-            <w:r>
-              <w:rPr>
-                <w:rFonts w:ascii="Times New Roman" w:eastAsia="Calibri" w:hAnsi="Times New Roman" w:cs="Times New Roman"/>
-                <w:sz w:val="26"/>
-                <w:szCs w:val="26"/>
-                <w:lang w:eastAsia="zh-CN"/>
+            <w:tcW w:w="2160" w:type="dxa"/>
+          </w:tcPr>
+          <w:p>
+            <w:pPr>
+              <w:rPr>
+                <w:rFonts w:ascii="Times New Roman" w:hAnsi="Times New Roman" w:cs="Times New Roman"/>
+                <w:sz w:val="26"/>
+                <w:szCs w:val="26"/>
+              </w:rPr>
+            </w:pPr>
+            <w:r>
+              <w:rPr>
+                <w:rFonts w:ascii="Times New Roman" w:hAnsi="Times New Roman" w:cs="Times New Roman"/>
+                <w:sz w:val="26"/>
+                <w:szCs w:val="26"/>
               </w:rPr>
               <w:t>3</w:t>
             </w:r>
@@ -6886,102 +6808,58 @@
         </w:tc>
         <w:tc>
           <w:tcPr>
-            <w:tcW w:w="3431" w:type="dxa"/>
-            <w:tcBorders>
-              <w:top w:val="single" w:sz="4" w:space="0" w:color="000000"/>
-              <w:left w:val="single" w:sz="4" w:space="0" w:color="000000"/>
-              <w:bottom w:val="single" w:sz="4" w:space="0" w:color="000000"/>
-            </w:tcBorders>
-          </w:tcPr>
-          <w:p>
-            <w:pPr>
-              <w:suppressAutoHyphens/>
-              <w:snapToGrid w:val="0"/>
-              <w:spacing w:before="120" w:after="0" w:line="360" w:lineRule="exact"/>
-              <w:rPr>
-                <w:rFonts w:ascii="Times New Roman" w:eastAsia="Calibri" w:hAnsi="Times New Roman" w:cs="Times New Roman"/>
-                <w:sz w:val="26"/>
-                <w:szCs w:val="26"/>
-                <w:lang w:eastAsia="zh-CN"/>
-              </w:rPr>
-            </w:pPr>
-            <w:r>
-              <w:rPr>
-                <w:rFonts w:ascii="Times New Roman" w:eastAsia="Calibri" w:hAnsi="Times New Roman" w:cs="Times New Roman"/>
-                <w:sz w:val="26"/>
-                <w:szCs w:val="26"/>
-                <w:lang w:eastAsia="zh-CN"/>
-              </w:rPr>
-              <w:t>Bán buôn gạo, lúa mỳ, hạt ngũ cốc khác, bột mỳ</w:t>
-            </w:r>
-          </w:p>
-          <w:p>
-            <w:pPr>
-              <w:suppressAutoHyphens/>
-              <w:snapToGrid w:val="0"/>
-              <w:spacing w:before="120" w:after="0" w:line="360" w:lineRule="exact"/>
-              <w:rPr>
-                <w:rFonts w:ascii="Times New Roman" w:eastAsia="Calibri" w:hAnsi="Times New Roman" w:cs="Times New Roman"/>
-                <w:sz w:val="26"/>
-                <w:szCs w:val="26"/>
-                <w:lang w:eastAsia="zh-CN"/>
-              </w:rPr>
-            </w:pPr>
-          </w:p>
-        </w:tc>
-        <w:tc>
-          <w:tcPr>
-            <w:tcW w:w="1843" w:type="dxa"/>
-            <w:tcBorders>
-              <w:top w:val="single" w:sz="4" w:space="0" w:color="000000"/>
-              <w:left w:val="single" w:sz="4" w:space="0" w:color="000000"/>
-              <w:bottom w:val="single" w:sz="4" w:space="0" w:color="000000"/>
-              <w:right w:val="single" w:sz="4" w:space="0" w:color="000000"/>
-            </w:tcBorders>
-          </w:tcPr>
-          <w:p>
-            <w:pPr>
-              <w:suppressAutoHyphens/>
-              <w:snapToGrid w:val="0"/>
-              <w:spacing w:before="120" w:after="0" w:line="360" w:lineRule="exact"/>
-              <w:rPr>
-                <w:rFonts w:ascii="Times New Roman" w:eastAsia="Calibri" w:hAnsi="Times New Roman" w:cs="Times New Roman"/>
-                <w:sz w:val="26"/>
-                <w:szCs w:val="26"/>
-                <w:lang w:eastAsia="zh-CN"/>
-              </w:rPr>
-            </w:pPr>
-            <w:r>
-              <w:rPr>
-                <w:rFonts w:ascii="Times New Roman" w:eastAsia="Calibri" w:hAnsi="Times New Roman" w:cs="Times New Roman"/>
-                <w:sz w:val="26"/>
-                <w:szCs w:val="26"/>
-                <w:lang w:eastAsia="zh-CN"/>
-              </w:rPr>
-              <w:t>4631</w:t>
-            </w:r>
-          </w:p>
-        </w:tc>
-        <w:tc>
-          <w:tcPr>
-            <w:tcW w:w="1843" w:type="dxa"/>
-            <w:tcBorders>
-              <w:top w:val="single" w:sz="4" w:space="0" w:color="000000"/>
-              <w:left w:val="single" w:sz="4" w:space="0" w:color="000000"/>
-              <w:bottom w:val="single" w:sz="4" w:space="0" w:color="000000"/>
-              <w:right w:val="single" w:sz="4" w:space="0" w:color="000000"/>
-            </w:tcBorders>
-          </w:tcPr>
-          <w:p>
-            <w:pPr>
-              <w:suppressAutoHyphens/>
-              <w:snapToGrid w:val="0"/>
-              <w:spacing w:before="120" w:after="0" w:line="360" w:lineRule="exact"/>
-              <w:rPr>
-                <w:rFonts w:ascii="Times New Roman" w:eastAsia="Calibri" w:hAnsi="Times New Roman" w:cs="Times New Roman"/>
-                <w:sz w:val="26"/>
-                <w:szCs w:val="26"/>
-                <w:lang w:eastAsia="zh-CN"/>
+            <w:tcW w:w="2160" w:type="dxa"/>
+          </w:tcPr>
+          <w:p>
+            <w:pPr>
+              <w:rPr>
+                <w:rFonts w:ascii="Times New Roman" w:hAnsi="Times New Roman" w:cs="Times New Roman"/>
+                <w:sz w:val="26"/>
+                <w:szCs w:val="26"/>
+              </w:rPr>
+            </w:pPr>
+            <w:r>
+              <w:rPr>
+                <w:rFonts w:ascii="Times New Roman" w:hAnsi="Times New Roman" w:cs="Times New Roman"/>
+                <w:sz w:val="26"/>
+                <w:szCs w:val="26"/>
+              </w:rPr>
+              <w:t>Lắp đặt hệ thống điện</w:t>
+            </w:r>
+          </w:p>
+        </w:tc>
+        <w:tc>
+          <w:tcPr>
+            <w:tcW w:w="2160" w:type="dxa"/>
+          </w:tcPr>
+          <w:p>
+            <w:pPr>
+              <w:rPr>
+                <w:rFonts w:ascii="Times New Roman" w:hAnsi="Times New Roman" w:cs="Times New Roman"/>
+                <w:sz w:val="26"/>
+                <w:szCs w:val="26"/>
+              </w:rPr>
+            </w:pPr>
+            <w:r>
+              <w:rPr>
+                <w:rFonts w:ascii="Times New Roman" w:hAnsi="Times New Roman" w:cs="Times New Roman"/>
+                <w:sz w:val="26"/>
+                <w:szCs w:val="26"/>
+              </w:rPr>
+              <w:t>4321</w:t>
+            </w:r>
+          </w:p>
+        </w:tc>
+        <w:tc>
+          <w:tcPr>
+            <w:tcW w:w="2160" w:type="dxa"/>
+          </w:tcPr>
+          <w:p>
+            <w:pPr>
+              <w:rPr>
+                <w:rFonts w:ascii="Times New Roman" w:hAnsi="Times New Roman" w:cs="Times New Roman"/>
+                <w:sz w:val="26"/>
+                <w:szCs w:val="26"/>
               </w:rPr>
             </w:pPr>
           </w:p>
@@ -6990,31 +6868,21 @@
       <w:tr>
         <w:tc>
           <w:tcPr>
-            <w:tcW w:w="1134" w:type="dxa"/>
-            <w:tcBorders>
-              <w:top w:val="single" w:sz="4" w:space="0" w:color="000000"/>
-              <w:left w:val="single" w:sz="4" w:space="0" w:color="000000"/>
-              <w:bottom w:val="single" w:sz="4" w:space="0" w:color="000000"/>
-            </w:tcBorders>
-          </w:tcPr>
-          <w:p>
-            <w:pPr>
-              <w:suppressAutoHyphens/>
-              <w:snapToGrid w:val="0"/>
-              <w:spacing w:before="120" w:after="0" w:line="360" w:lineRule="exact"/>
-              <w:rPr>
-                <w:rFonts w:ascii="Times New Roman" w:eastAsia="Calibri" w:hAnsi="Times New Roman" w:cs="Times New Roman"/>
-                <w:sz w:val="26"/>
-                <w:szCs w:val="26"/>
-                <w:lang w:eastAsia="zh-CN"/>
-              </w:rPr>
-            </w:pPr>
-            <w:r>
-              <w:rPr>
-                <w:rFonts w:ascii="Times New Roman" w:eastAsia="Calibri" w:hAnsi="Times New Roman" w:cs="Times New Roman"/>
-                <w:sz w:val="26"/>
-                <w:szCs w:val="26"/>
-                <w:lang w:eastAsia="zh-CN"/>
+            <w:tcW w:w="2160" w:type="dxa"/>
+          </w:tcPr>
+          <w:p>
+            <w:pPr>
+              <w:rPr>
+                <w:rFonts w:ascii="Times New Roman" w:hAnsi="Times New Roman" w:cs="Times New Roman"/>
+                <w:sz w:val="26"/>
+                <w:szCs w:val="26"/>
+              </w:rPr>
+            </w:pPr>
+            <w:r>
+              <w:rPr>
+                <w:rFonts w:ascii="Times New Roman" w:hAnsi="Times New Roman" w:cs="Times New Roman"/>
+                <w:sz w:val="26"/>
+                <w:szCs w:val="26"/>
               </w:rPr>
               <w:t>4</w:t>
             </w:r>
@@ -7022,102 +6890,58 @@
         </w:tc>
         <w:tc>
           <w:tcPr>
-            <w:tcW w:w="3431" w:type="dxa"/>
-            <w:tcBorders>
-              <w:top w:val="single" w:sz="4" w:space="0" w:color="000000"/>
-              <w:left w:val="single" w:sz="4" w:space="0" w:color="000000"/>
-              <w:bottom w:val="single" w:sz="4" w:space="0" w:color="000000"/>
-            </w:tcBorders>
-          </w:tcPr>
-          <w:p>
-            <w:pPr>
-              <w:suppressAutoHyphens/>
-              <w:snapToGrid w:val="0"/>
-              <w:spacing w:before="120" w:after="0" w:line="360" w:lineRule="exact"/>
-              <w:rPr>
-                <w:rFonts w:ascii="Times New Roman" w:eastAsia="Calibri" w:hAnsi="Times New Roman" w:cs="Times New Roman"/>
-                <w:sz w:val="26"/>
-                <w:szCs w:val="26"/>
-                <w:lang w:eastAsia="zh-CN"/>
-              </w:rPr>
-            </w:pPr>
-            <w:r>
-              <w:rPr>
-                <w:rFonts w:ascii="Times New Roman" w:eastAsia="Calibri" w:hAnsi="Times New Roman" w:cs="Times New Roman"/>
-                <w:sz w:val="26"/>
-                <w:szCs w:val="26"/>
-                <w:lang w:eastAsia="zh-CN"/>
-              </w:rPr>
-              <w:t>Vận tải hàng hóa bằng đường bộ</w:t>
-            </w:r>
-          </w:p>
-          <w:p>
-            <w:pPr>
-              <w:suppressAutoHyphens/>
-              <w:snapToGrid w:val="0"/>
-              <w:spacing w:before="120" w:after="0" w:line="360" w:lineRule="exact"/>
-              <w:rPr>
-                <w:rFonts w:ascii="Times New Roman" w:eastAsia="Calibri" w:hAnsi="Times New Roman" w:cs="Times New Roman"/>
-                <w:sz w:val="26"/>
-                <w:szCs w:val="26"/>
-                <w:lang w:eastAsia="zh-CN"/>
-              </w:rPr>
-            </w:pPr>
-          </w:p>
-        </w:tc>
-        <w:tc>
-          <w:tcPr>
-            <w:tcW w:w="1843" w:type="dxa"/>
-            <w:tcBorders>
-              <w:top w:val="single" w:sz="4" w:space="0" w:color="000000"/>
-              <w:left w:val="single" w:sz="4" w:space="0" w:color="000000"/>
-              <w:bottom w:val="single" w:sz="4" w:space="0" w:color="000000"/>
-              <w:right w:val="single" w:sz="4" w:space="0" w:color="000000"/>
-            </w:tcBorders>
-          </w:tcPr>
-          <w:p>
-            <w:pPr>
-              <w:suppressAutoHyphens/>
-              <w:snapToGrid w:val="0"/>
-              <w:spacing w:before="120" w:after="0" w:line="360" w:lineRule="exact"/>
-              <w:rPr>
-                <w:rFonts w:ascii="Times New Roman" w:eastAsia="Calibri" w:hAnsi="Times New Roman" w:cs="Times New Roman"/>
-                <w:sz w:val="26"/>
-                <w:szCs w:val="26"/>
-                <w:lang w:eastAsia="zh-CN"/>
-              </w:rPr>
-            </w:pPr>
-            <w:r>
-              <w:rPr>
-                <w:rFonts w:ascii="Times New Roman" w:eastAsia="Calibri" w:hAnsi="Times New Roman" w:cs="Times New Roman"/>
-                <w:sz w:val="26"/>
-                <w:szCs w:val="26"/>
-                <w:lang w:eastAsia="zh-CN"/>
-              </w:rPr>
-              <w:t>4933</w:t>
-            </w:r>
-          </w:p>
-        </w:tc>
-        <w:tc>
-          <w:tcPr>
-            <w:tcW w:w="1843" w:type="dxa"/>
-            <w:tcBorders>
-              <w:top w:val="single" w:sz="4" w:space="0" w:color="000000"/>
-              <w:left w:val="single" w:sz="4" w:space="0" w:color="000000"/>
-              <w:bottom w:val="single" w:sz="4" w:space="0" w:color="000000"/>
-              <w:right w:val="single" w:sz="4" w:space="0" w:color="000000"/>
-            </w:tcBorders>
-          </w:tcPr>
-          <w:p>
-            <w:pPr>
-              <w:suppressAutoHyphens/>
-              <w:snapToGrid w:val="0"/>
-              <w:spacing w:before="120" w:after="0" w:line="360" w:lineRule="exact"/>
-              <w:rPr>
-                <w:rFonts w:ascii="Times New Roman" w:eastAsia="Calibri" w:hAnsi="Times New Roman" w:cs="Times New Roman"/>
-                <w:sz w:val="26"/>
-                <w:szCs w:val="26"/>
-                <w:lang w:eastAsia="zh-CN"/>
+            <w:tcW w:w="2160" w:type="dxa"/>
+          </w:tcPr>
+          <w:p>
+            <w:pPr>
+              <w:rPr>
+                <w:rFonts w:ascii="Times New Roman" w:hAnsi="Times New Roman" w:cs="Times New Roman"/>
+                <w:sz w:val="26"/>
+                <w:szCs w:val="26"/>
+              </w:rPr>
+            </w:pPr>
+            <w:r>
+              <w:rPr>
+                <w:rFonts w:ascii="Times New Roman" w:hAnsi="Times New Roman" w:cs="Times New Roman"/>
+                <w:sz w:val="26"/>
+                <w:szCs w:val="26"/>
+              </w:rPr>
+              <w:t>Lắp đặt hệ thống xây dựng khác</w:t>
+            </w:r>
+          </w:p>
+        </w:tc>
+        <w:tc>
+          <w:tcPr>
+            <w:tcW w:w="2160" w:type="dxa"/>
+          </w:tcPr>
+          <w:p>
+            <w:pPr>
+              <w:rPr>
+                <w:rFonts w:ascii="Times New Roman" w:hAnsi="Times New Roman" w:cs="Times New Roman"/>
+                <w:sz w:val="26"/>
+                <w:szCs w:val="26"/>
+              </w:rPr>
+            </w:pPr>
+            <w:r>
+              <w:rPr>
+                <w:rFonts w:ascii="Times New Roman" w:hAnsi="Times New Roman" w:cs="Times New Roman"/>
+                <w:sz w:val="26"/>
+                <w:szCs w:val="26"/>
+              </w:rPr>
+              <w:t>4329</w:t>
+            </w:r>
+          </w:p>
+        </w:tc>
+        <w:tc>
+          <w:tcPr>
+            <w:tcW w:w="2160" w:type="dxa"/>
+          </w:tcPr>
+          <w:p>
+            <w:pPr>
+              <w:rPr>
+                <w:rFonts w:ascii="Times New Roman" w:hAnsi="Times New Roman" w:cs="Times New Roman"/>
+                <w:sz w:val="26"/>
+                <w:szCs w:val="26"/>
               </w:rPr>
             </w:pPr>
           </w:p>
@@ -7126,31 +6950,21 @@
       <w:tr>
         <w:tc>
           <w:tcPr>
-            <w:tcW w:w="1134" w:type="dxa"/>
-            <w:tcBorders>
-              <w:top w:val="single" w:sz="4" w:space="0" w:color="000000"/>
-              <w:left w:val="single" w:sz="4" w:space="0" w:color="000000"/>
-              <w:bottom w:val="single" w:sz="4" w:space="0" w:color="000000"/>
-            </w:tcBorders>
-          </w:tcPr>
-          <w:p>
-            <w:pPr>
-              <w:suppressAutoHyphens/>
-              <w:snapToGrid w:val="0"/>
-              <w:spacing w:before="120" w:after="0" w:line="360" w:lineRule="exact"/>
-              <w:rPr>
-                <w:rFonts w:ascii="Times New Roman" w:eastAsia="Calibri" w:hAnsi="Times New Roman" w:cs="Times New Roman"/>
-                <w:sz w:val="26"/>
-                <w:szCs w:val="26"/>
-                <w:lang w:eastAsia="zh-CN"/>
-              </w:rPr>
-            </w:pPr>
-            <w:r>
-              <w:rPr>
-                <w:rFonts w:ascii="Times New Roman" w:eastAsia="Calibri" w:hAnsi="Times New Roman" w:cs="Times New Roman"/>
-                <w:sz w:val="26"/>
-                <w:szCs w:val="26"/>
-                <w:lang w:eastAsia="zh-CN"/>
+            <w:tcW w:w="2160" w:type="dxa"/>
+          </w:tcPr>
+          <w:p>
+            <w:pPr>
+              <w:rPr>
+                <w:rFonts w:ascii="Times New Roman" w:hAnsi="Times New Roman" w:cs="Times New Roman"/>
+                <w:sz w:val="26"/>
+                <w:szCs w:val="26"/>
+              </w:rPr>
+            </w:pPr>
+            <w:r>
+              <w:rPr>
+                <w:rFonts w:ascii="Times New Roman" w:hAnsi="Times New Roman" w:cs="Times New Roman"/>
+                <w:sz w:val="26"/>
+                <w:szCs w:val="26"/>
               </w:rPr>
               <w:t>5</w:t>
             </w:r>
@@ -7158,100 +6972,58 @@
         </w:tc>
         <w:tc>
           <w:tcPr>
-            <w:tcW w:w="3431" w:type="dxa"/>
-            <w:tcBorders>
-              <w:top w:val="single" w:sz="4" w:space="0" w:color="000000"/>
-              <w:left w:val="single" w:sz="4" w:space="0" w:color="000000"/>
-              <w:bottom w:val="single" w:sz="4" w:space="0" w:color="000000"/>
-            </w:tcBorders>
-          </w:tcPr>
-          <w:p>
-            <w:pPr>
-              <w:spacing w:after="0" w:line="240" w:lineRule="auto"/>
-              <w:rPr>
-                <w:rFonts w:ascii="Times New Roman" w:eastAsia="Times New Roman" w:hAnsi="Times New Roman" w:cs="Times New Roman"/>
-                <w:color w:val="333333"/>
-                <w:sz w:val="26"/>
-                <w:szCs w:val="26"/>
-              </w:rPr>
-            </w:pPr>
-            <w:r>
-              <w:rPr>
-                <w:rFonts w:ascii="Times New Roman" w:eastAsia="Times New Roman" w:hAnsi="Times New Roman" w:cs="Times New Roman"/>
-                <w:color w:val="333333"/>
-                <w:sz w:val="26"/>
-                <w:szCs w:val="26"/>
-              </w:rPr>
-              <w:t>Bán buôn máy móc, thiết bị và phụ tùng máy nông nghiệp</w:t>
-            </w:r>
-          </w:p>
-          <w:p>
-            <w:pPr>
-              <w:suppressAutoHyphens/>
-              <w:snapToGrid w:val="0"/>
-              <w:spacing w:before="120" w:after="0" w:line="360" w:lineRule="exact"/>
-              <w:rPr>
-                <w:rFonts w:ascii="Times New Roman" w:eastAsia="Calibri" w:hAnsi="Times New Roman" w:cs="Times New Roman"/>
-                <w:sz w:val="26"/>
-                <w:szCs w:val="26"/>
-                <w:lang w:eastAsia="zh-CN"/>
-              </w:rPr>
-            </w:pPr>
-          </w:p>
-        </w:tc>
-        <w:tc>
-          <w:tcPr>
-            <w:tcW w:w="1843" w:type="dxa"/>
-            <w:tcBorders>
-              <w:top w:val="single" w:sz="4" w:space="0" w:color="000000"/>
-              <w:left w:val="single" w:sz="4" w:space="0" w:color="000000"/>
-              <w:bottom w:val="single" w:sz="4" w:space="0" w:color="000000"/>
-              <w:right w:val="single" w:sz="4" w:space="0" w:color="000000"/>
-            </w:tcBorders>
-          </w:tcPr>
-          <w:p>
-            <w:pPr>
-              <w:suppressAutoHyphens/>
-              <w:snapToGrid w:val="0"/>
-              <w:spacing w:before="120" w:after="0" w:line="360" w:lineRule="exact"/>
-              <w:rPr>
-                <w:rFonts w:ascii="Times New Roman" w:eastAsia="Calibri" w:hAnsi="Times New Roman" w:cs="Times New Roman"/>
-                <w:sz w:val="26"/>
-                <w:szCs w:val="26"/>
-                <w:lang w:eastAsia="zh-CN"/>
-              </w:rPr>
-            </w:pPr>
-            <w:r>
-              <w:rPr>
-                <w:rFonts w:ascii="Times New Roman" w:eastAsia="Calibri" w:hAnsi="Times New Roman" w:cs="Times New Roman"/>
-                <w:sz w:val="26"/>
-                <w:szCs w:val="26"/>
-                <w:lang w:eastAsia="zh-CN"/>
-              </w:rPr>
-              <w:t>4653</w:t>
-            </w:r>
-          </w:p>
-        </w:tc>
-        <w:tc>
-          <w:tcPr>
-            <w:tcW w:w="1843" w:type="dxa"/>
-            <w:tcBorders>
-              <w:top w:val="single" w:sz="4" w:space="0" w:color="000000"/>
-              <w:left w:val="single" w:sz="4" w:space="0" w:color="000000"/>
-              <w:bottom w:val="single" w:sz="4" w:space="0" w:color="000000"/>
-              <w:right w:val="single" w:sz="4" w:space="0" w:color="000000"/>
-            </w:tcBorders>
-          </w:tcPr>
-          <w:p>
-            <w:pPr>
-              <w:suppressAutoHyphens/>
-              <w:snapToGrid w:val="0"/>
-              <w:spacing w:before="120" w:after="0" w:line="360" w:lineRule="exact"/>
-              <w:rPr>
-                <w:rFonts w:ascii="Times New Roman" w:eastAsia="Calibri" w:hAnsi="Times New Roman" w:cs="Times New Roman"/>
-                <w:sz w:val="26"/>
-                <w:szCs w:val="26"/>
-                <w:lang w:eastAsia="zh-CN"/>
+            <w:tcW w:w="2160" w:type="dxa"/>
+          </w:tcPr>
+          <w:p>
+            <w:pPr>
+              <w:rPr>
+                <w:rFonts w:ascii="Times New Roman" w:hAnsi="Times New Roman" w:cs="Times New Roman"/>
+                <w:sz w:val="26"/>
+                <w:szCs w:val="26"/>
+              </w:rPr>
+            </w:pPr>
+            <w:r>
+              <w:rPr>
+                <w:rFonts w:ascii="Times New Roman" w:hAnsi="Times New Roman" w:cs="Times New Roman"/>
+                <w:sz w:val="26"/>
+                <w:szCs w:val="26"/>
+              </w:rPr>
+              <w:t>Hoàn thiện công trình xây dựng</w:t>
+            </w:r>
+          </w:p>
+        </w:tc>
+        <w:tc>
+          <w:tcPr>
+            <w:tcW w:w="2160" w:type="dxa"/>
+          </w:tcPr>
+          <w:p>
+            <w:pPr>
+              <w:rPr>
+                <w:rFonts w:ascii="Times New Roman" w:hAnsi="Times New Roman" w:cs="Times New Roman"/>
+                <w:sz w:val="26"/>
+                <w:szCs w:val="26"/>
+              </w:rPr>
+            </w:pPr>
+            <w:r>
+              <w:rPr>
+                <w:rFonts w:ascii="Times New Roman" w:hAnsi="Times New Roman" w:cs="Times New Roman"/>
+                <w:sz w:val="26"/>
+                <w:szCs w:val="26"/>
+              </w:rPr>
+              <w:t>4330</w:t>
+            </w:r>
+          </w:p>
+        </w:tc>
+        <w:tc>
+          <w:tcPr>
+            <w:tcW w:w="2160" w:type="dxa"/>
+          </w:tcPr>
+          <w:p>
+            <w:pPr>
+              <w:rPr>
+                <w:rFonts w:ascii="Times New Roman" w:hAnsi="Times New Roman" w:cs="Times New Roman"/>
+                <w:sz w:val="26"/>
+                <w:szCs w:val="26"/>
               </w:rPr>
             </w:pPr>
           </w:p>
@@ -7260,31 +7032,21 @@
       <w:tr>
         <w:tc>
           <w:tcPr>
-            <w:tcW w:w="1134" w:type="dxa"/>
-            <w:tcBorders>
-              <w:top w:val="single" w:sz="4" w:space="0" w:color="000000"/>
-              <w:left w:val="single" w:sz="4" w:space="0" w:color="000000"/>
-              <w:bottom w:val="single" w:sz="4" w:space="0" w:color="000000"/>
-            </w:tcBorders>
-          </w:tcPr>
-          <w:p>
-            <w:pPr>
-              <w:suppressAutoHyphens/>
-              <w:snapToGrid w:val="0"/>
-              <w:spacing w:before="120" w:after="0" w:line="360" w:lineRule="exact"/>
-              <w:rPr>
-                <w:rFonts w:ascii="Times New Roman" w:eastAsia="Calibri" w:hAnsi="Times New Roman" w:cs="Times New Roman"/>
-                <w:sz w:val="26"/>
-                <w:szCs w:val="26"/>
-                <w:lang w:eastAsia="zh-CN"/>
-              </w:rPr>
-            </w:pPr>
-            <w:r>
-              <w:rPr>
-                <w:rFonts w:ascii="Times New Roman" w:eastAsia="Calibri" w:hAnsi="Times New Roman" w:cs="Times New Roman"/>
-                <w:sz w:val="26"/>
-                <w:szCs w:val="26"/>
-                <w:lang w:eastAsia="zh-CN"/>
+            <w:tcW w:w="2160" w:type="dxa"/>
+          </w:tcPr>
+          <w:p>
+            <w:pPr>
+              <w:rPr>
+                <w:rFonts w:ascii="Times New Roman" w:hAnsi="Times New Roman" w:cs="Times New Roman"/>
+                <w:sz w:val="26"/>
+                <w:szCs w:val="26"/>
+              </w:rPr>
+            </w:pPr>
+            <w:r>
+              <w:rPr>
+                <w:rFonts w:ascii="Times New Roman" w:hAnsi="Times New Roman" w:cs="Times New Roman"/>
+                <w:sz w:val="26"/>
+                <w:szCs w:val="26"/>
               </w:rPr>
               <w:t>6</w:t>
             </w:r>
@@ -7292,111 +7054,1417 @@
         </w:tc>
         <w:tc>
           <w:tcPr>
-            <w:tcW w:w="3431" w:type="dxa"/>
-            <w:tcBorders>
-              <w:top w:val="single" w:sz="4" w:space="0" w:color="000000"/>
-              <w:left w:val="single" w:sz="4" w:space="0" w:color="000000"/>
-              <w:bottom w:val="single" w:sz="4" w:space="0" w:color="000000"/>
-            </w:tcBorders>
-          </w:tcPr>
-          <w:p>
-            <w:pPr>
-              <w:suppressAutoHyphens/>
-              <w:snapToGrid w:val="0"/>
-              <w:spacing w:before="120" w:after="0" w:line="360" w:lineRule="exact"/>
-              <w:rPr>
-                <w:rFonts w:ascii="Times New Roman" w:eastAsia="Calibri" w:hAnsi="Times New Roman" w:cs="Times New Roman"/>
-                <w:sz w:val="26"/>
-                <w:szCs w:val="26"/>
-                <w:lang w:eastAsia="zh-CN"/>
-              </w:rPr>
-            </w:pPr>
-            <w:r>
-              <w:rPr>
-                <w:rFonts w:ascii="Times New Roman" w:eastAsia="Calibri" w:hAnsi="Times New Roman" w:cs="Times New Roman"/>
-                <w:sz w:val="26"/>
-                <w:szCs w:val="26"/>
-                <w:lang w:eastAsia="zh-CN"/>
-              </w:rPr>
-              <w:t>Bán buôn đồ dùng khác cho gia đình</w:t>
-            </w:r>
-          </w:p>
-          <w:p>
-            <w:pPr>
-              <w:suppressAutoHyphens/>
-              <w:snapToGrid w:val="0"/>
-              <w:spacing w:before="120" w:after="0" w:line="360" w:lineRule="exact"/>
-              <w:rPr>
-                <w:rFonts w:ascii="Times New Roman" w:eastAsia="Calibri" w:hAnsi="Times New Roman" w:cs="Times New Roman"/>
-                <w:sz w:val="26"/>
-                <w:szCs w:val="26"/>
-                <w:lang w:eastAsia="zh-CN"/>
-              </w:rPr>
-            </w:pPr>
-            <w:r>
-              <w:rPr>
-                <w:rFonts w:ascii="Times New Roman" w:eastAsia="Calibri" w:hAnsi="Times New Roman" w:cs="Times New Roman"/>
-                <w:sz w:val="26"/>
-                <w:szCs w:val="26"/>
-                <w:lang w:eastAsia="zh-CN"/>
-              </w:rPr>
-              <w:t>(trừ dược phẩm)</w:t>
-            </w:r>
-          </w:p>
-        </w:tc>
-        <w:tc>
-          <w:tcPr>
-            <w:tcW w:w="1843" w:type="dxa"/>
-            <w:tcBorders>
-              <w:top w:val="single" w:sz="4" w:space="0" w:color="000000"/>
-              <w:left w:val="single" w:sz="4" w:space="0" w:color="000000"/>
-              <w:bottom w:val="single" w:sz="4" w:space="0" w:color="000000"/>
-              <w:right w:val="single" w:sz="4" w:space="0" w:color="000000"/>
-            </w:tcBorders>
-          </w:tcPr>
-          <w:p>
-            <w:pPr>
-              <w:suppressAutoHyphens/>
-              <w:snapToGrid w:val="0"/>
-              <w:spacing w:before="120" w:after="0" w:line="360" w:lineRule="exact"/>
-              <w:rPr>
-                <w:rFonts w:ascii="Times New Roman" w:eastAsia="Calibri" w:hAnsi="Times New Roman" w:cs="Times New Roman"/>
-                <w:sz w:val="26"/>
-                <w:szCs w:val="26"/>
-                <w:lang w:eastAsia="zh-CN"/>
-              </w:rPr>
-            </w:pPr>
-            <w:r>
-              <w:rPr>
-                <w:rFonts w:ascii="Times New Roman" w:eastAsia="Calibri" w:hAnsi="Times New Roman" w:cs="Times New Roman"/>
-                <w:sz w:val="26"/>
-                <w:szCs w:val="26"/>
-                <w:lang w:eastAsia="zh-CN"/>
-              </w:rPr>
-              <w:t>4649</w:t>
-            </w:r>
-          </w:p>
-        </w:tc>
-        <w:tc>
-          <w:tcPr>
-            <w:tcW w:w="1843" w:type="dxa"/>
-            <w:tcBorders>
-              <w:top w:val="single" w:sz="4" w:space="0" w:color="000000"/>
-              <w:left w:val="single" w:sz="4" w:space="0" w:color="000000"/>
-              <w:bottom w:val="single" w:sz="4" w:space="0" w:color="000000"/>
-              <w:right w:val="single" w:sz="4" w:space="0" w:color="000000"/>
-            </w:tcBorders>
-          </w:tcPr>
-          <w:p>
-            <w:pPr>
-              <w:suppressAutoHyphens/>
-              <w:snapToGrid w:val="0"/>
-              <w:spacing w:before="120" w:after="0" w:line="360" w:lineRule="exact"/>
-              <w:rPr>
-                <w:rFonts w:ascii="Times New Roman" w:eastAsia="Calibri" w:hAnsi="Times New Roman" w:cs="Times New Roman"/>
-                <w:sz w:val="26"/>
-                <w:szCs w:val="26"/>
-                <w:lang w:eastAsia="zh-CN"/>
+            <w:tcW w:w="2160" w:type="dxa"/>
+          </w:tcPr>
+          <w:p>
+            <w:pPr>
+              <w:rPr>
+                <w:rFonts w:ascii="Times New Roman" w:hAnsi="Times New Roman" w:cs="Times New Roman"/>
+                <w:sz w:val="26"/>
+                <w:szCs w:val="26"/>
+              </w:rPr>
+            </w:pPr>
+            <w:r>
+              <w:rPr>
+                <w:rFonts w:ascii="Times New Roman" w:hAnsi="Times New Roman" w:cs="Times New Roman"/>
+                <w:sz w:val="26"/>
+                <w:szCs w:val="26"/>
+              </w:rPr>
+              <w:t>Bán buôn ô tô và xe có động cơ khác</w:t>
+            </w:r>
+          </w:p>
+        </w:tc>
+        <w:tc>
+          <w:tcPr>
+            <w:tcW w:w="2160" w:type="dxa"/>
+          </w:tcPr>
+          <w:p>
+            <w:pPr>
+              <w:rPr>
+                <w:rFonts w:ascii="Times New Roman" w:hAnsi="Times New Roman" w:cs="Times New Roman"/>
+                <w:sz w:val="26"/>
+                <w:szCs w:val="26"/>
+              </w:rPr>
+            </w:pPr>
+            <w:r>
+              <w:rPr>
+                <w:rFonts w:ascii="Times New Roman" w:hAnsi="Times New Roman" w:cs="Times New Roman"/>
+                <w:sz w:val="26"/>
+                <w:szCs w:val="26"/>
+              </w:rPr>
+              <w:t>4511</w:t>
+            </w:r>
+          </w:p>
+        </w:tc>
+        <w:tc>
+          <w:tcPr>
+            <w:tcW w:w="2160" w:type="dxa"/>
+          </w:tcPr>
+          <w:p>
+            <w:pPr>
+              <w:rPr>
+                <w:rFonts w:ascii="Times New Roman" w:hAnsi="Times New Roman" w:cs="Times New Roman"/>
+                <w:sz w:val="26"/>
+                <w:szCs w:val="26"/>
+              </w:rPr>
+            </w:pPr>
+          </w:p>
+        </w:tc>
+      </w:tr>
+      <w:tr>
+        <w:tc>
+          <w:tcPr>
+            <w:tcW w:w="2160" w:type="dxa"/>
+          </w:tcPr>
+          <w:p>
+            <w:pPr>
+              <w:rPr>
+                <w:rFonts w:ascii="Times New Roman" w:hAnsi="Times New Roman" w:cs="Times New Roman"/>
+                <w:sz w:val="26"/>
+                <w:szCs w:val="26"/>
+              </w:rPr>
+            </w:pPr>
+            <w:r>
+              <w:rPr>
+                <w:rFonts w:ascii="Times New Roman" w:hAnsi="Times New Roman" w:cs="Times New Roman"/>
+                <w:sz w:val="26"/>
+                <w:szCs w:val="26"/>
+              </w:rPr>
+              <w:t>7</w:t>
+            </w:r>
+          </w:p>
+        </w:tc>
+        <w:tc>
+          <w:tcPr>
+            <w:tcW w:w="2160" w:type="dxa"/>
+          </w:tcPr>
+          <w:p>
+            <w:pPr>
+              <w:rPr>
+                <w:rFonts w:ascii="Times New Roman" w:hAnsi="Times New Roman" w:cs="Times New Roman"/>
+                <w:sz w:val="26"/>
+                <w:szCs w:val="26"/>
+              </w:rPr>
+            </w:pPr>
+            <w:r>
+              <w:rPr>
+                <w:rFonts w:ascii="Times New Roman" w:hAnsi="Times New Roman" w:cs="Times New Roman"/>
+                <w:sz w:val="26"/>
+                <w:szCs w:val="26"/>
+              </w:rPr>
+              <w:t>Bán lẻ ô tô con (loại 9 chỗ ngồi trở xuống)</w:t>
+            </w:r>
+          </w:p>
+          <w:p>
+            <w:pPr>
+              <w:rPr>
+                <w:rFonts w:ascii="Times New Roman" w:hAnsi="Times New Roman" w:cs="Times New Roman"/>
+                <w:sz w:val="26"/>
+                <w:szCs w:val="26"/>
+              </w:rPr>
+            </w:pPr>
+          </w:p>
+        </w:tc>
+        <w:tc>
+          <w:tcPr>
+            <w:tcW w:w="2160" w:type="dxa"/>
+          </w:tcPr>
+          <w:p>
+            <w:pPr>
+              <w:rPr>
+                <w:rFonts w:ascii="Times New Roman" w:hAnsi="Times New Roman" w:cs="Times New Roman"/>
+                <w:sz w:val="26"/>
+                <w:szCs w:val="26"/>
+              </w:rPr>
+            </w:pPr>
+            <w:r>
+              <w:rPr>
+                <w:rFonts w:ascii="Times New Roman" w:hAnsi="Times New Roman" w:cs="Times New Roman"/>
+                <w:sz w:val="26"/>
+                <w:szCs w:val="26"/>
+              </w:rPr>
+              <w:t>4512</w:t>
+            </w:r>
+          </w:p>
+        </w:tc>
+        <w:tc>
+          <w:tcPr>
+            <w:tcW w:w="2160" w:type="dxa"/>
+          </w:tcPr>
+          <w:p>
+            <w:pPr>
+              <w:rPr>
+                <w:rFonts w:ascii="Times New Roman" w:hAnsi="Times New Roman" w:cs="Times New Roman"/>
+                <w:sz w:val="26"/>
+                <w:szCs w:val="26"/>
+              </w:rPr>
+            </w:pPr>
+          </w:p>
+        </w:tc>
+      </w:tr>
+      <w:tr>
+        <w:tc>
+          <w:tcPr>
+            <w:tcW w:w="2160" w:type="dxa"/>
+          </w:tcPr>
+          <w:p>
+            <w:pPr>
+              <w:rPr>
+                <w:rFonts w:ascii="Times New Roman" w:hAnsi="Times New Roman" w:cs="Times New Roman"/>
+                <w:sz w:val="26"/>
+                <w:szCs w:val="26"/>
+              </w:rPr>
+            </w:pPr>
+            <w:r>
+              <w:rPr>
+                <w:rFonts w:ascii="Times New Roman" w:hAnsi="Times New Roman" w:cs="Times New Roman"/>
+                <w:sz w:val="26"/>
+                <w:szCs w:val="26"/>
+              </w:rPr>
+              <w:t>8</w:t>
+            </w:r>
+          </w:p>
+        </w:tc>
+        <w:tc>
+          <w:tcPr>
+            <w:tcW w:w="2160" w:type="dxa"/>
+          </w:tcPr>
+          <w:p>
+            <w:pPr>
+              <w:rPr>
+                <w:rFonts w:ascii="Times New Roman" w:hAnsi="Times New Roman" w:cs="Times New Roman"/>
+                <w:sz w:val="26"/>
+                <w:szCs w:val="26"/>
+              </w:rPr>
+            </w:pPr>
+            <w:r>
+              <w:rPr>
+                <w:rFonts w:ascii="Times New Roman" w:hAnsi="Times New Roman" w:cs="Times New Roman"/>
+                <w:sz w:val="26"/>
+                <w:szCs w:val="26"/>
+              </w:rPr>
+              <w:t>Đại lý ô tô và xe có động cơ khác</w:t>
+            </w:r>
+          </w:p>
+        </w:tc>
+        <w:tc>
+          <w:tcPr>
+            <w:tcW w:w="2160" w:type="dxa"/>
+          </w:tcPr>
+          <w:p>
+            <w:pPr>
+              <w:rPr>
+                <w:rFonts w:ascii="Times New Roman" w:hAnsi="Times New Roman" w:cs="Times New Roman"/>
+                <w:sz w:val="26"/>
+                <w:szCs w:val="26"/>
+              </w:rPr>
+            </w:pPr>
+            <w:r>
+              <w:rPr>
+                <w:rFonts w:ascii="Times New Roman" w:hAnsi="Times New Roman" w:cs="Times New Roman"/>
+                <w:sz w:val="26"/>
+                <w:szCs w:val="26"/>
+              </w:rPr>
+              <w:t>4513</w:t>
+            </w:r>
+          </w:p>
+        </w:tc>
+        <w:tc>
+          <w:tcPr>
+            <w:tcW w:w="2160" w:type="dxa"/>
+          </w:tcPr>
+          <w:p>
+            <w:pPr>
+              <w:rPr>
+                <w:rFonts w:ascii="Times New Roman" w:hAnsi="Times New Roman" w:cs="Times New Roman"/>
+                <w:sz w:val="26"/>
+                <w:szCs w:val="26"/>
+              </w:rPr>
+            </w:pPr>
+          </w:p>
+        </w:tc>
+      </w:tr>
+      <w:tr>
+        <w:tc>
+          <w:tcPr>
+            <w:tcW w:w="2160" w:type="dxa"/>
+          </w:tcPr>
+          <w:p>
+            <w:pPr>
+              <w:rPr>
+                <w:rFonts w:ascii="Times New Roman" w:hAnsi="Times New Roman" w:cs="Times New Roman"/>
+                <w:b/>
+                <w:sz w:val="26"/>
+                <w:szCs w:val="26"/>
+              </w:rPr>
+            </w:pPr>
+            <w:r>
+              <w:rPr>
+                <w:rFonts w:ascii="Times New Roman" w:hAnsi="Times New Roman" w:cs="Times New Roman"/>
+                <w:b/>
+                <w:sz w:val="26"/>
+                <w:szCs w:val="26"/>
+              </w:rPr>
+              <w:t>9</w:t>
+            </w:r>
+          </w:p>
+        </w:tc>
+        <w:tc>
+          <w:tcPr>
+            <w:tcW w:w="2160" w:type="dxa"/>
+          </w:tcPr>
+          <w:p>
+            <w:pPr>
+              <w:rPr>
+                <w:rFonts w:ascii="Times New Roman" w:hAnsi="Times New Roman" w:cs="Times New Roman"/>
+                <w:b/>
+                <w:sz w:val="26"/>
+                <w:szCs w:val="26"/>
+              </w:rPr>
+            </w:pPr>
+            <w:r>
+              <w:rPr>
+                <w:rFonts w:ascii="Times New Roman" w:hAnsi="Times New Roman" w:cs="Times New Roman"/>
+                <w:b/>
+                <w:sz w:val="26"/>
+                <w:szCs w:val="26"/>
+              </w:rPr>
+              <w:t>Bảo dưỡng, sửa chữa ô tô và xe có động cơ khác</w:t>
+            </w:r>
+          </w:p>
+        </w:tc>
+        <w:tc>
+          <w:tcPr>
+            <w:tcW w:w="2160" w:type="dxa"/>
+          </w:tcPr>
+          <w:p>
+            <w:pPr>
+              <w:rPr>
+                <w:rFonts w:ascii="Times New Roman" w:hAnsi="Times New Roman" w:cs="Times New Roman"/>
+                <w:b/>
+                <w:sz w:val="26"/>
+                <w:szCs w:val="26"/>
+              </w:rPr>
+            </w:pPr>
+            <w:r>
+              <w:rPr>
+                <w:rFonts w:ascii="Times New Roman" w:hAnsi="Times New Roman" w:cs="Times New Roman"/>
+                <w:b/>
+                <w:sz w:val="26"/>
+                <w:szCs w:val="26"/>
+              </w:rPr>
+              <w:t>4520</w:t>
+            </w:r>
+          </w:p>
+        </w:tc>
+        <w:tc>
+          <w:tcPr>
+            <w:tcW w:w="2160" w:type="dxa"/>
+          </w:tcPr>
+          <w:p>
+            <w:pPr>
+              <w:rPr>
+                <w:rFonts w:ascii="Times New Roman" w:hAnsi="Times New Roman" w:cs="Times New Roman"/>
+                <w:b/>
+                <w:sz w:val="26"/>
+                <w:szCs w:val="26"/>
+              </w:rPr>
+            </w:pPr>
+            <w:r>
+              <w:rPr>
+                <w:rFonts w:ascii="Times New Roman" w:hAnsi="Times New Roman" w:cs="Times New Roman"/>
+                <w:b/>
+                <w:sz w:val="26"/>
+                <w:szCs w:val="26"/>
+              </w:rPr>
+              <w:t>X</w:t>
+            </w:r>
+          </w:p>
+        </w:tc>
+      </w:tr>
+      <w:tr>
+        <w:tc>
+          <w:tcPr>
+            <w:tcW w:w="2160" w:type="dxa"/>
+          </w:tcPr>
+          <w:p>
+            <w:pPr>
+              <w:rPr>
+                <w:rFonts w:ascii="Times New Roman" w:hAnsi="Times New Roman" w:cs="Times New Roman"/>
+                <w:sz w:val="26"/>
+                <w:szCs w:val="26"/>
+              </w:rPr>
+            </w:pPr>
+            <w:r>
+              <w:rPr>
+                <w:rFonts w:ascii="Times New Roman" w:hAnsi="Times New Roman" w:cs="Times New Roman"/>
+                <w:sz w:val="26"/>
+                <w:szCs w:val="26"/>
+              </w:rPr>
+              <w:t>10</w:t>
+            </w:r>
+          </w:p>
+        </w:tc>
+        <w:tc>
+          <w:tcPr>
+            <w:tcW w:w="2160" w:type="dxa"/>
+          </w:tcPr>
+          <w:p>
+            <w:pPr>
+              <w:rPr>
+                <w:rFonts w:ascii="Times New Roman" w:hAnsi="Times New Roman" w:cs="Times New Roman"/>
+                <w:sz w:val="26"/>
+                <w:szCs w:val="26"/>
+              </w:rPr>
+            </w:pPr>
+            <w:r>
+              <w:rPr>
+                <w:rFonts w:ascii="Times New Roman" w:hAnsi="Times New Roman" w:cs="Times New Roman"/>
+                <w:sz w:val="26"/>
+                <w:szCs w:val="26"/>
+              </w:rPr>
+              <w:t>Bán phụ tùng và các bộ phận phụ trợ của ô tô và xe có động cơ khác</w:t>
+            </w:r>
+          </w:p>
+        </w:tc>
+        <w:tc>
+          <w:tcPr>
+            <w:tcW w:w="2160" w:type="dxa"/>
+          </w:tcPr>
+          <w:p>
+            <w:pPr>
+              <w:rPr>
+                <w:rFonts w:ascii="Times New Roman" w:hAnsi="Times New Roman" w:cs="Times New Roman"/>
+                <w:sz w:val="26"/>
+                <w:szCs w:val="26"/>
+              </w:rPr>
+            </w:pPr>
+            <w:r>
+              <w:rPr>
+                <w:rFonts w:ascii="Times New Roman" w:hAnsi="Times New Roman" w:cs="Times New Roman"/>
+                <w:sz w:val="26"/>
+                <w:szCs w:val="26"/>
+              </w:rPr>
+              <w:t>4530</w:t>
+            </w:r>
+          </w:p>
+        </w:tc>
+        <w:tc>
+          <w:tcPr>
+            <w:tcW w:w="2160" w:type="dxa"/>
+          </w:tcPr>
+          <w:p>
+            <w:pPr>
+              <w:rPr>
+                <w:rFonts w:ascii="Times New Roman" w:hAnsi="Times New Roman" w:cs="Times New Roman"/>
+                <w:sz w:val="26"/>
+                <w:szCs w:val="26"/>
+              </w:rPr>
+            </w:pPr>
+          </w:p>
+        </w:tc>
+      </w:tr>
+      <w:tr>
+        <w:tc>
+          <w:tcPr>
+            <w:tcW w:w="2160" w:type="dxa"/>
+          </w:tcPr>
+          <w:p>
+            <w:pPr>
+              <w:rPr>
+                <w:rFonts w:ascii="Times New Roman" w:hAnsi="Times New Roman" w:cs="Times New Roman"/>
+                <w:sz w:val="26"/>
+                <w:szCs w:val="26"/>
+              </w:rPr>
+            </w:pPr>
+            <w:r>
+              <w:rPr>
+                <w:rFonts w:ascii="Times New Roman" w:hAnsi="Times New Roman" w:cs="Times New Roman"/>
+                <w:sz w:val="26"/>
+                <w:szCs w:val="26"/>
+              </w:rPr>
+              <w:t>11</w:t>
+            </w:r>
+          </w:p>
+        </w:tc>
+        <w:tc>
+          <w:tcPr>
+            <w:tcW w:w="2160" w:type="dxa"/>
+          </w:tcPr>
+          <w:p>
+            <w:pPr>
+              <w:rPr>
+                <w:rFonts w:ascii="Times New Roman" w:hAnsi="Times New Roman" w:cs="Times New Roman"/>
+                <w:sz w:val="26"/>
+                <w:szCs w:val="26"/>
+              </w:rPr>
+            </w:pPr>
+            <w:r>
+              <w:rPr>
+                <w:rFonts w:ascii="Times New Roman" w:hAnsi="Times New Roman" w:cs="Times New Roman"/>
+                <w:sz w:val="26"/>
+                <w:szCs w:val="26"/>
+              </w:rPr>
+              <w:t>Đại lý, môi giới, đấu giá - Chi tiết: Đại lý mua bán, ký gửi hàng hóa</w:t>
+            </w:r>
+          </w:p>
+        </w:tc>
+        <w:tc>
+          <w:tcPr>
+            <w:tcW w:w="2160" w:type="dxa"/>
+          </w:tcPr>
+          <w:p>
+            <w:pPr>
+              <w:rPr>
+                <w:rFonts w:ascii="Times New Roman" w:hAnsi="Times New Roman" w:cs="Times New Roman"/>
+                <w:sz w:val="26"/>
+                <w:szCs w:val="26"/>
+              </w:rPr>
+            </w:pPr>
+            <w:r>
+              <w:rPr>
+                <w:rFonts w:ascii="Times New Roman" w:hAnsi="Times New Roman" w:cs="Times New Roman"/>
+                <w:sz w:val="26"/>
+                <w:szCs w:val="26"/>
+              </w:rPr>
+              <w:t>4610</w:t>
+            </w:r>
+          </w:p>
+        </w:tc>
+        <w:tc>
+          <w:tcPr>
+            <w:tcW w:w="2160" w:type="dxa"/>
+          </w:tcPr>
+          <w:p>
+            <w:pPr>
+              <w:rPr>
+                <w:rFonts w:ascii="Times New Roman" w:hAnsi="Times New Roman" w:cs="Times New Roman"/>
+                <w:sz w:val="26"/>
+                <w:szCs w:val="26"/>
+              </w:rPr>
+            </w:pPr>
+          </w:p>
+        </w:tc>
+      </w:tr>
+      <w:tr>
+        <w:tc>
+          <w:tcPr>
+            <w:tcW w:w="2160" w:type="dxa"/>
+          </w:tcPr>
+          <w:p>
+            <w:pPr>
+              <w:rPr>
+                <w:rFonts w:ascii="Times New Roman" w:hAnsi="Times New Roman" w:cs="Times New Roman"/>
+                <w:sz w:val="26"/>
+                <w:szCs w:val="26"/>
+              </w:rPr>
+            </w:pPr>
+            <w:r>
+              <w:rPr>
+                <w:rFonts w:ascii="Times New Roman" w:hAnsi="Times New Roman" w:cs="Times New Roman"/>
+                <w:sz w:val="26"/>
+                <w:szCs w:val="26"/>
+              </w:rPr>
+              <w:t>12</w:t>
+            </w:r>
+          </w:p>
+        </w:tc>
+        <w:tc>
+          <w:tcPr>
+            <w:tcW w:w="2160" w:type="dxa"/>
+          </w:tcPr>
+          <w:p>
+            <w:pPr>
+              <w:rPr>
+                <w:rFonts w:ascii="Times New Roman" w:hAnsi="Times New Roman" w:cs="Times New Roman"/>
+                <w:sz w:val="26"/>
+                <w:szCs w:val="26"/>
+              </w:rPr>
+            </w:pPr>
+            <w:r>
+              <w:rPr>
+                <w:rFonts w:ascii="Times New Roman" w:hAnsi="Times New Roman" w:cs="Times New Roman"/>
+                <w:sz w:val="26"/>
+                <w:szCs w:val="26"/>
+              </w:rPr>
+              <w:t xml:space="preserve">Bán buôn thiết bị và linh kiện điện tử, viễn thông - </w:t>
+            </w:r>
+            <w:r>
+              <w:rPr>
+                <w:rFonts w:ascii="Times New Roman" w:hAnsi="Times New Roman" w:cs="Times New Roman"/>
+                <w:sz w:val="26"/>
+                <w:szCs w:val="26"/>
+              </w:rPr>
+              <w:lastRenderedPageBreak/>
+              <w:t>Chi tiết: Bán buôn điện thoại, thẻ điện thoại, sim số điện thoại; Bán buôn thiết bị và linh kiện điện tử, viễn thông</w:t>
+            </w:r>
+          </w:p>
+        </w:tc>
+        <w:tc>
+          <w:tcPr>
+            <w:tcW w:w="2160" w:type="dxa"/>
+          </w:tcPr>
+          <w:p>
+            <w:pPr>
+              <w:rPr>
+                <w:rFonts w:ascii="Times New Roman" w:hAnsi="Times New Roman" w:cs="Times New Roman"/>
+                <w:sz w:val="26"/>
+                <w:szCs w:val="26"/>
+              </w:rPr>
+            </w:pPr>
+            <w:r>
+              <w:rPr>
+                <w:rFonts w:ascii="Times New Roman" w:hAnsi="Times New Roman" w:cs="Times New Roman"/>
+                <w:sz w:val="26"/>
+                <w:szCs w:val="26"/>
+              </w:rPr>
+              <w:lastRenderedPageBreak/>
+              <w:t>4652</w:t>
+            </w:r>
+          </w:p>
+        </w:tc>
+        <w:tc>
+          <w:tcPr>
+            <w:tcW w:w="2160" w:type="dxa"/>
+          </w:tcPr>
+          <w:p>
+            <w:pPr>
+              <w:rPr>
+                <w:rFonts w:ascii="Times New Roman" w:hAnsi="Times New Roman" w:cs="Times New Roman"/>
+                <w:sz w:val="26"/>
+                <w:szCs w:val="26"/>
+              </w:rPr>
+            </w:pPr>
+          </w:p>
+        </w:tc>
+      </w:tr>
+      <w:tr>
+        <w:tc>
+          <w:tcPr>
+            <w:tcW w:w="2160" w:type="dxa"/>
+          </w:tcPr>
+          <w:p>
+            <w:pPr>
+              <w:rPr>
+                <w:rFonts w:ascii="Times New Roman" w:hAnsi="Times New Roman" w:cs="Times New Roman"/>
+                <w:sz w:val="26"/>
+                <w:szCs w:val="26"/>
+              </w:rPr>
+            </w:pPr>
+            <w:r>
+              <w:rPr>
+                <w:rFonts w:ascii="Times New Roman" w:hAnsi="Times New Roman" w:cs="Times New Roman"/>
+                <w:sz w:val="26"/>
+                <w:szCs w:val="26"/>
+              </w:rPr>
+              <w:lastRenderedPageBreak/>
+              <w:t>13</w:t>
+            </w:r>
+          </w:p>
+        </w:tc>
+        <w:tc>
+          <w:tcPr>
+            <w:tcW w:w="2160" w:type="dxa"/>
+          </w:tcPr>
+          <w:p>
+            <w:pPr>
+              <w:rPr>
+                <w:rFonts w:ascii="Times New Roman" w:hAnsi="Times New Roman" w:cs="Times New Roman"/>
+                <w:sz w:val="26"/>
+                <w:szCs w:val="26"/>
+              </w:rPr>
+            </w:pPr>
+            <w:r>
+              <w:rPr>
+                <w:rFonts w:ascii="Times New Roman" w:hAnsi="Times New Roman" w:cs="Times New Roman"/>
+                <w:sz w:val="26"/>
+                <w:szCs w:val="26"/>
+              </w:rPr>
+              <w:t>Bán buôn máy móc, thiết bị và phụ tùng máy khác - Chi tiết: Bán buôn máy móc, thiết bị và phụ tùng công nghiệp, máy khai khoáng, xây dựng</w:t>
+            </w:r>
+          </w:p>
+        </w:tc>
+        <w:tc>
+          <w:tcPr>
+            <w:tcW w:w="2160" w:type="dxa"/>
+          </w:tcPr>
+          <w:p>
+            <w:pPr>
+              <w:rPr>
+                <w:rFonts w:ascii="Times New Roman" w:hAnsi="Times New Roman" w:cs="Times New Roman"/>
+                <w:sz w:val="26"/>
+                <w:szCs w:val="26"/>
+              </w:rPr>
+            </w:pPr>
+            <w:r>
+              <w:rPr>
+                <w:rFonts w:ascii="Times New Roman" w:hAnsi="Times New Roman" w:cs="Times New Roman"/>
+                <w:sz w:val="26"/>
+                <w:szCs w:val="26"/>
+              </w:rPr>
+              <w:t>4659</w:t>
+            </w:r>
+          </w:p>
+        </w:tc>
+        <w:tc>
+          <w:tcPr>
+            <w:tcW w:w="2160" w:type="dxa"/>
+          </w:tcPr>
+          <w:p>
+            <w:pPr>
+              <w:rPr>
+                <w:rFonts w:ascii="Times New Roman" w:hAnsi="Times New Roman" w:cs="Times New Roman"/>
+                <w:sz w:val="26"/>
+                <w:szCs w:val="26"/>
+              </w:rPr>
+            </w:pPr>
+          </w:p>
+        </w:tc>
+      </w:tr>
+      <w:tr>
+        <w:tc>
+          <w:tcPr>
+            <w:tcW w:w="2160" w:type="dxa"/>
+          </w:tcPr>
+          <w:p>
+            <w:pPr>
+              <w:rPr>
+                <w:rFonts w:ascii="Times New Roman" w:hAnsi="Times New Roman" w:cs="Times New Roman"/>
+                <w:sz w:val="26"/>
+                <w:szCs w:val="26"/>
+              </w:rPr>
+            </w:pPr>
+            <w:r>
+              <w:rPr>
+                <w:rFonts w:ascii="Times New Roman" w:hAnsi="Times New Roman" w:cs="Times New Roman"/>
+                <w:sz w:val="26"/>
+                <w:szCs w:val="26"/>
+              </w:rPr>
+              <w:t>14</w:t>
+            </w:r>
+          </w:p>
+        </w:tc>
+        <w:tc>
+          <w:tcPr>
+            <w:tcW w:w="2160" w:type="dxa"/>
+          </w:tcPr>
+          <w:p>
+            <w:pPr>
+              <w:rPr>
+                <w:rFonts w:ascii="Times New Roman" w:hAnsi="Times New Roman" w:cs="Times New Roman"/>
+                <w:sz w:val="26"/>
+                <w:szCs w:val="26"/>
+              </w:rPr>
+            </w:pPr>
+            <w:r>
+              <w:rPr>
+                <w:rFonts w:ascii="Times New Roman" w:hAnsi="Times New Roman" w:cs="Times New Roman"/>
+                <w:sz w:val="26"/>
+                <w:szCs w:val="26"/>
+              </w:rPr>
+              <w:t>Bán buôn kim loại và quặng kim loại - Chi tiết: Bán buôn sắt thép và đồ ngũ kim</w:t>
+            </w:r>
+          </w:p>
+        </w:tc>
+        <w:tc>
+          <w:tcPr>
+            <w:tcW w:w="2160" w:type="dxa"/>
+          </w:tcPr>
+          <w:p>
+            <w:pPr>
+              <w:rPr>
+                <w:rFonts w:ascii="Times New Roman" w:hAnsi="Times New Roman" w:cs="Times New Roman"/>
+                <w:sz w:val="26"/>
+                <w:szCs w:val="26"/>
+              </w:rPr>
+            </w:pPr>
+            <w:r>
+              <w:rPr>
+                <w:rFonts w:ascii="Times New Roman" w:hAnsi="Times New Roman" w:cs="Times New Roman"/>
+                <w:sz w:val="26"/>
+                <w:szCs w:val="26"/>
+              </w:rPr>
+              <w:t>4662</w:t>
+            </w:r>
+          </w:p>
+        </w:tc>
+        <w:tc>
+          <w:tcPr>
+            <w:tcW w:w="2160" w:type="dxa"/>
+          </w:tcPr>
+          <w:p>
+            <w:pPr>
+              <w:rPr>
+                <w:rFonts w:ascii="Times New Roman" w:hAnsi="Times New Roman" w:cs="Times New Roman"/>
+                <w:sz w:val="26"/>
+                <w:szCs w:val="26"/>
+              </w:rPr>
+            </w:pPr>
+          </w:p>
+        </w:tc>
+      </w:tr>
+      <w:tr>
+        <w:tc>
+          <w:tcPr>
+            <w:tcW w:w="2160" w:type="dxa"/>
+          </w:tcPr>
+          <w:p>
+            <w:pPr>
+              <w:rPr>
+                <w:rFonts w:ascii="Times New Roman" w:hAnsi="Times New Roman" w:cs="Times New Roman"/>
+                <w:sz w:val="26"/>
+                <w:szCs w:val="26"/>
+              </w:rPr>
+            </w:pPr>
+            <w:r>
+              <w:rPr>
+                <w:rFonts w:ascii="Times New Roman" w:hAnsi="Times New Roman" w:cs="Times New Roman"/>
+                <w:sz w:val="26"/>
+                <w:szCs w:val="26"/>
+              </w:rPr>
+              <w:t>15</w:t>
+            </w:r>
+          </w:p>
+        </w:tc>
+        <w:tc>
+          <w:tcPr>
+            <w:tcW w:w="2160" w:type="dxa"/>
+          </w:tcPr>
+          <w:p>
+            <w:pPr>
+              <w:rPr>
+                <w:rFonts w:ascii="Times New Roman" w:hAnsi="Times New Roman" w:cs="Times New Roman"/>
+                <w:sz w:val="26"/>
+                <w:szCs w:val="26"/>
+              </w:rPr>
+            </w:pPr>
+            <w:r>
+              <w:rPr>
+                <w:rFonts w:ascii="Times New Roman" w:hAnsi="Times New Roman" w:cs="Times New Roman"/>
+                <w:sz w:val="26"/>
+                <w:szCs w:val="26"/>
+              </w:rPr>
+              <w:t>Bán buôn vật liệu, thiết bị lắp đặt khác trong xây dựng</w:t>
+            </w:r>
+          </w:p>
+        </w:tc>
+        <w:tc>
+          <w:tcPr>
+            <w:tcW w:w="2160" w:type="dxa"/>
+          </w:tcPr>
+          <w:p>
+            <w:pPr>
+              <w:rPr>
+                <w:rFonts w:ascii="Times New Roman" w:hAnsi="Times New Roman" w:cs="Times New Roman"/>
+                <w:sz w:val="26"/>
+                <w:szCs w:val="26"/>
+              </w:rPr>
+            </w:pPr>
+            <w:r>
+              <w:rPr>
+                <w:rFonts w:ascii="Times New Roman" w:hAnsi="Times New Roman" w:cs="Times New Roman"/>
+                <w:sz w:val="26"/>
+                <w:szCs w:val="26"/>
+              </w:rPr>
+              <w:t>4663</w:t>
+            </w:r>
+          </w:p>
+        </w:tc>
+        <w:tc>
+          <w:tcPr>
+            <w:tcW w:w="2160" w:type="dxa"/>
+          </w:tcPr>
+          <w:p>
+            <w:pPr>
+              <w:rPr>
+                <w:rFonts w:ascii="Times New Roman" w:hAnsi="Times New Roman" w:cs="Times New Roman"/>
+                <w:sz w:val="26"/>
+                <w:szCs w:val="26"/>
+              </w:rPr>
+            </w:pPr>
+          </w:p>
+        </w:tc>
+      </w:tr>
+      <w:tr>
+        <w:tc>
+          <w:tcPr>
+            <w:tcW w:w="2160" w:type="dxa"/>
+          </w:tcPr>
+          <w:p>
+            <w:pPr>
+              <w:rPr>
+                <w:rFonts w:ascii="Times New Roman" w:hAnsi="Times New Roman" w:cs="Times New Roman"/>
+                <w:sz w:val="26"/>
+                <w:szCs w:val="26"/>
+              </w:rPr>
+            </w:pPr>
+            <w:r>
+              <w:rPr>
+                <w:rFonts w:ascii="Times New Roman" w:hAnsi="Times New Roman" w:cs="Times New Roman"/>
+                <w:sz w:val="26"/>
+                <w:szCs w:val="26"/>
+              </w:rPr>
+              <w:t>16</w:t>
+            </w:r>
+          </w:p>
+        </w:tc>
+        <w:tc>
+          <w:tcPr>
+            <w:tcW w:w="2160" w:type="dxa"/>
+          </w:tcPr>
+          <w:p>
+            <w:pPr>
+              <w:rPr>
+                <w:rFonts w:ascii="Times New Roman" w:hAnsi="Times New Roman" w:cs="Times New Roman"/>
+                <w:sz w:val="26"/>
+                <w:szCs w:val="26"/>
+              </w:rPr>
+            </w:pPr>
+            <w:r>
+              <w:rPr>
+                <w:rFonts w:ascii="Times New Roman" w:hAnsi="Times New Roman" w:cs="Times New Roman"/>
+                <w:sz w:val="26"/>
+                <w:szCs w:val="26"/>
+              </w:rPr>
+              <w:t>Bán buôn chuyên doanh khác chưa được phân vào đâu - Chi tiết: Bán buôn phế liệu, phế thải kim loại, phi kim loại, hàng thanh lý công ty</w:t>
+            </w:r>
+          </w:p>
+        </w:tc>
+        <w:tc>
+          <w:tcPr>
+            <w:tcW w:w="2160" w:type="dxa"/>
+          </w:tcPr>
+          <w:p>
+            <w:pPr>
+              <w:rPr>
+                <w:rFonts w:ascii="Times New Roman" w:hAnsi="Times New Roman" w:cs="Times New Roman"/>
+                <w:sz w:val="26"/>
+                <w:szCs w:val="26"/>
+              </w:rPr>
+            </w:pPr>
+            <w:r>
+              <w:rPr>
+                <w:rFonts w:ascii="Times New Roman" w:hAnsi="Times New Roman" w:cs="Times New Roman"/>
+                <w:sz w:val="26"/>
+                <w:szCs w:val="26"/>
+              </w:rPr>
+              <w:t>4669</w:t>
+            </w:r>
+          </w:p>
+        </w:tc>
+        <w:tc>
+          <w:tcPr>
+            <w:tcW w:w="2160" w:type="dxa"/>
+          </w:tcPr>
+          <w:p>
+            <w:pPr>
+              <w:rPr>
+                <w:rFonts w:ascii="Times New Roman" w:hAnsi="Times New Roman" w:cs="Times New Roman"/>
+                <w:sz w:val="26"/>
+                <w:szCs w:val="26"/>
+              </w:rPr>
+            </w:pPr>
+          </w:p>
+        </w:tc>
+      </w:tr>
+      <w:tr>
+        <w:tc>
+          <w:tcPr>
+            <w:tcW w:w="2160" w:type="dxa"/>
+          </w:tcPr>
+          <w:p>
+            <w:pPr>
+              <w:rPr>
+                <w:rFonts w:ascii="Times New Roman" w:hAnsi="Times New Roman" w:cs="Times New Roman"/>
+                <w:sz w:val="26"/>
+                <w:szCs w:val="26"/>
+              </w:rPr>
+            </w:pPr>
+            <w:r>
+              <w:rPr>
+                <w:rFonts w:ascii="Times New Roman" w:hAnsi="Times New Roman" w:cs="Times New Roman"/>
+                <w:sz w:val="26"/>
+                <w:szCs w:val="26"/>
+              </w:rPr>
+              <w:t>17</w:t>
+            </w:r>
+          </w:p>
+        </w:tc>
+        <w:tc>
+          <w:tcPr>
+            <w:tcW w:w="2160" w:type="dxa"/>
+          </w:tcPr>
+          <w:p>
+            <w:pPr>
+              <w:rPr>
+                <w:rFonts w:ascii="Times New Roman" w:hAnsi="Times New Roman" w:cs="Times New Roman"/>
+                <w:sz w:val="26"/>
+                <w:szCs w:val="26"/>
+              </w:rPr>
+            </w:pPr>
+            <w:r>
+              <w:rPr>
+                <w:rFonts w:ascii="Times New Roman" w:hAnsi="Times New Roman" w:cs="Times New Roman"/>
+                <w:sz w:val="26"/>
+                <w:szCs w:val="26"/>
+              </w:rPr>
+              <w:t>Hoạt động hỗ trợ dịch vụ tài chính chưa được phân vào đâu - Chi tiết: Hoạt động tư vấn đầu tư</w:t>
+            </w:r>
+          </w:p>
+        </w:tc>
+        <w:tc>
+          <w:tcPr>
+            <w:tcW w:w="2160" w:type="dxa"/>
+          </w:tcPr>
+          <w:p>
+            <w:pPr>
+              <w:rPr>
+                <w:rFonts w:ascii="Times New Roman" w:hAnsi="Times New Roman" w:cs="Times New Roman"/>
+                <w:sz w:val="26"/>
+                <w:szCs w:val="26"/>
+              </w:rPr>
+            </w:pPr>
+            <w:r>
+              <w:rPr>
+                <w:rFonts w:ascii="Times New Roman" w:hAnsi="Times New Roman" w:cs="Times New Roman"/>
+                <w:sz w:val="26"/>
+                <w:szCs w:val="26"/>
+              </w:rPr>
+              <w:t>6619</w:t>
+            </w:r>
+          </w:p>
+        </w:tc>
+        <w:tc>
+          <w:tcPr>
+            <w:tcW w:w="2160" w:type="dxa"/>
+          </w:tcPr>
+          <w:p>
+            <w:pPr>
+              <w:rPr>
+                <w:rFonts w:ascii="Times New Roman" w:hAnsi="Times New Roman" w:cs="Times New Roman"/>
+                <w:sz w:val="26"/>
+                <w:szCs w:val="26"/>
+              </w:rPr>
+            </w:pPr>
+          </w:p>
+        </w:tc>
+      </w:tr>
+      <w:tr>
+        <w:tc>
+          <w:tcPr>
+            <w:tcW w:w="2160" w:type="dxa"/>
+          </w:tcPr>
+          <w:p>
+            <w:pPr>
+              <w:rPr>
+                <w:rFonts w:ascii="Times New Roman" w:hAnsi="Times New Roman" w:cs="Times New Roman"/>
+                <w:sz w:val="26"/>
+                <w:szCs w:val="26"/>
+              </w:rPr>
+            </w:pPr>
+            <w:r>
+              <w:rPr>
+                <w:rFonts w:ascii="Times New Roman" w:hAnsi="Times New Roman" w:cs="Times New Roman"/>
+                <w:sz w:val="26"/>
+                <w:szCs w:val="26"/>
+              </w:rPr>
+              <w:t>18</w:t>
+            </w:r>
+          </w:p>
+        </w:tc>
+        <w:tc>
+          <w:tcPr>
+            <w:tcW w:w="2160" w:type="dxa"/>
+          </w:tcPr>
+          <w:p>
+            <w:pPr>
+              <w:rPr>
+                <w:rFonts w:ascii="Times New Roman" w:hAnsi="Times New Roman" w:cs="Times New Roman"/>
+                <w:sz w:val="26"/>
+                <w:szCs w:val="26"/>
+              </w:rPr>
+            </w:pPr>
+            <w:r>
+              <w:rPr>
+                <w:rFonts w:ascii="Times New Roman" w:hAnsi="Times New Roman" w:cs="Times New Roman"/>
+                <w:sz w:val="26"/>
+                <w:szCs w:val="26"/>
+              </w:rPr>
+              <w:t>Tư vấn, môi giới, đấu giá bất động sản, đấu giá quyền sử dụng đất - Chi tiết: Tư vấn, môi giới bất động sản</w:t>
+            </w:r>
+          </w:p>
+        </w:tc>
+        <w:tc>
+          <w:tcPr>
+            <w:tcW w:w="2160" w:type="dxa"/>
+          </w:tcPr>
+          <w:p>
+            <w:pPr>
+              <w:rPr>
+                <w:rFonts w:ascii="Times New Roman" w:hAnsi="Times New Roman" w:cs="Times New Roman"/>
+                <w:sz w:val="26"/>
+                <w:szCs w:val="26"/>
+              </w:rPr>
+            </w:pPr>
+            <w:r>
+              <w:rPr>
+                <w:rFonts w:ascii="Times New Roman" w:hAnsi="Times New Roman" w:cs="Times New Roman"/>
+                <w:sz w:val="26"/>
+                <w:szCs w:val="26"/>
+              </w:rPr>
+              <w:t>6820</w:t>
+            </w:r>
+          </w:p>
+        </w:tc>
+        <w:tc>
+          <w:tcPr>
+            <w:tcW w:w="2160" w:type="dxa"/>
+          </w:tcPr>
+          <w:p>
+            <w:pPr>
+              <w:rPr>
+                <w:rFonts w:ascii="Times New Roman" w:hAnsi="Times New Roman" w:cs="Times New Roman"/>
+                <w:sz w:val="26"/>
+                <w:szCs w:val="26"/>
+              </w:rPr>
+            </w:pPr>
+          </w:p>
+        </w:tc>
+      </w:tr>
+      <w:tr>
+        <w:tc>
+          <w:tcPr>
+            <w:tcW w:w="2160" w:type="dxa"/>
+          </w:tcPr>
+          <w:p>
+            <w:pPr>
+              <w:rPr>
+                <w:rFonts w:ascii="Times New Roman" w:hAnsi="Times New Roman" w:cs="Times New Roman"/>
+                <w:sz w:val="26"/>
+                <w:szCs w:val="26"/>
+              </w:rPr>
+            </w:pPr>
+            <w:r>
+              <w:rPr>
+                <w:rFonts w:ascii="Times New Roman" w:hAnsi="Times New Roman" w:cs="Times New Roman"/>
+                <w:sz w:val="26"/>
+                <w:szCs w:val="26"/>
+              </w:rPr>
+              <w:t>19</w:t>
+            </w:r>
+          </w:p>
+        </w:tc>
+        <w:tc>
+          <w:tcPr>
+            <w:tcW w:w="2160" w:type="dxa"/>
+          </w:tcPr>
+          <w:p>
+            <w:pPr>
+              <w:rPr>
+                <w:rFonts w:ascii="Times New Roman" w:hAnsi="Times New Roman" w:cs="Times New Roman"/>
+                <w:sz w:val="26"/>
+                <w:szCs w:val="26"/>
+              </w:rPr>
+            </w:pPr>
+            <w:r>
+              <w:rPr>
+                <w:rFonts w:ascii="Times New Roman" w:hAnsi="Times New Roman" w:cs="Times New Roman"/>
+                <w:sz w:val="26"/>
+                <w:szCs w:val="26"/>
+              </w:rPr>
+              <w:t xml:space="preserve">Hoạt động thiết kế chuyên dụng - Chi </w:t>
+            </w:r>
+            <w:r>
+              <w:rPr>
+                <w:rFonts w:ascii="Times New Roman" w:hAnsi="Times New Roman" w:cs="Times New Roman"/>
+                <w:sz w:val="26"/>
+                <w:szCs w:val="26"/>
+              </w:rPr>
+              <w:lastRenderedPageBreak/>
+              <w:t>tiết: Hoạt động trang trí nội thất</w:t>
+            </w:r>
+          </w:p>
+        </w:tc>
+        <w:tc>
+          <w:tcPr>
+            <w:tcW w:w="2160" w:type="dxa"/>
+          </w:tcPr>
+          <w:p>
+            <w:pPr>
+              <w:rPr>
+                <w:rFonts w:ascii="Times New Roman" w:hAnsi="Times New Roman" w:cs="Times New Roman"/>
+                <w:sz w:val="26"/>
+                <w:szCs w:val="26"/>
+              </w:rPr>
+            </w:pPr>
+            <w:r>
+              <w:rPr>
+                <w:rFonts w:ascii="Times New Roman" w:hAnsi="Times New Roman" w:cs="Times New Roman"/>
+                <w:sz w:val="26"/>
+                <w:szCs w:val="26"/>
+              </w:rPr>
+              <w:lastRenderedPageBreak/>
+              <w:t>7410</w:t>
+            </w:r>
+          </w:p>
+        </w:tc>
+        <w:tc>
+          <w:tcPr>
+            <w:tcW w:w="2160" w:type="dxa"/>
+          </w:tcPr>
+          <w:p>
+            <w:pPr>
+              <w:rPr>
+                <w:rFonts w:ascii="Times New Roman" w:hAnsi="Times New Roman" w:cs="Times New Roman"/>
+                <w:sz w:val="26"/>
+                <w:szCs w:val="26"/>
+              </w:rPr>
+            </w:pPr>
+          </w:p>
+        </w:tc>
+      </w:tr>
+      <w:tr>
+        <w:tc>
+          <w:tcPr>
+            <w:tcW w:w="2160" w:type="dxa"/>
+          </w:tcPr>
+          <w:p>
+            <w:pPr>
+              <w:rPr>
+                <w:rFonts w:ascii="Times New Roman" w:hAnsi="Times New Roman" w:cs="Times New Roman"/>
+                <w:sz w:val="26"/>
+                <w:szCs w:val="26"/>
+              </w:rPr>
+            </w:pPr>
+            <w:r>
+              <w:rPr>
+                <w:rFonts w:ascii="Times New Roman" w:hAnsi="Times New Roman" w:cs="Times New Roman"/>
+                <w:sz w:val="26"/>
+                <w:szCs w:val="26"/>
+              </w:rPr>
+              <w:lastRenderedPageBreak/>
+              <w:t>20</w:t>
+            </w:r>
+          </w:p>
+        </w:tc>
+        <w:tc>
+          <w:tcPr>
+            <w:tcW w:w="2160" w:type="dxa"/>
+          </w:tcPr>
+          <w:p>
+            <w:pPr>
+              <w:rPr>
+                <w:rFonts w:ascii="Times New Roman" w:hAnsi="Times New Roman" w:cs="Times New Roman"/>
+                <w:sz w:val="26"/>
+                <w:szCs w:val="26"/>
+              </w:rPr>
+            </w:pPr>
+            <w:r>
+              <w:rPr>
+                <w:rFonts w:ascii="Times New Roman" w:hAnsi="Times New Roman" w:cs="Times New Roman"/>
+                <w:sz w:val="26"/>
+                <w:szCs w:val="26"/>
+              </w:rPr>
+              <w:t>Cho thuê xe có động cơ</w:t>
+            </w:r>
+          </w:p>
+        </w:tc>
+        <w:tc>
+          <w:tcPr>
+            <w:tcW w:w="2160" w:type="dxa"/>
+          </w:tcPr>
+          <w:p>
+            <w:pPr>
+              <w:rPr>
+                <w:rFonts w:ascii="Times New Roman" w:hAnsi="Times New Roman" w:cs="Times New Roman"/>
+                <w:sz w:val="26"/>
+                <w:szCs w:val="26"/>
+              </w:rPr>
+            </w:pPr>
+            <w:r>
+              <w:rPr>
+                <w:rFonts w:ascii="Times New Roman" w:hAnsi="Times New Roman" w:cs="Times New Roman"/>
+                <w:sz w:val="26"/>
+                <w:szCs w:val="26"/>
+              </w:rPr>
+              <w:t>7710</w:t>
+            </w:r>
+          </w:p>
+        </w:tc>
+        <w:tc>
+          <w:tcPr>
+            <w:tcW w:w="2160" w:type="dxa"/>
+          </w:tcPr>
+          <w:p>
+            <w:pPr>
+              <w:rPr>
+                <w:rFonts w:ascii="Times New Roman" w:hAnsi="Times New Roman" w:cs="Times New Roman"/>
+                <w:sz w:val="26"/>
+                <w:szCs w:val="26"/>
+              </w:rPr>
+            </w:pPr>
+          </w:p>
+        </w:tc>
+      </w:tr>
+      <w:tr>
+        <w:tc>
+          <w:tcPr>
+            <w:tcW w:w="2160" w:type="dxa"/>
+          </w:tcPr>
+          <w:p>
+            <w:pPr>
+              <w:rPr>
+                <w:rFonts w:ascii="Times New Roman" w:hAnsi="Times New Roman" w:cs="Times New Roman"/>
+                <w:sz w:val="26"/>
+                <w:szCs w:val="26"/>
+              </w:rPr>
+            </w:pPr>
+            <w:r>
+              <w:rPr>
+                <w:rFonts w:ascii="Times New Roman" w:hAnsi="Times New Roman" w:cs="Times New Roman"/>
+                <w:sz w:val="26"/>
+                <w:szCs w:val="26"/>
+              </w:rPr>
+              <w:t>21</w:t>
+            </w:r>
+          </w:p>
+        </w:tc>
+        <w:tc>
+          <w:tcPr>
+            <w:tcW w:w="2160" w:type="dxa"/>
+          </w:tcPr>
+          <w:p>
+            <w:pPr>
+              <w:rPr>
+                <w:rFonts w:ascii="Times New Roman" w:hAnsi="Times New Roman" w:cs="Times New Roman"/>
+                <w:sz w:val="26"/>
+                <w:szCs w:val="26"/>
+              </w:rPr>
+            </w:pPr>
+            <w:r>
+              <w:rPr>
+                <w:rFonts w:ascii="Times New Roman" w:hAnsi="Times New Roman" w:cs="Times New Roman"/>
+                <w:sz w:val="26"/>
+                <w:szCs w:val="26"/>
+              </w:rPr>
+              <w:t>Hoạt động của các cơ sở thể thao - Chi tiết: Dịch vụ sân bóng đá cỏ nhân tạo mini</w:t>
+            </w:r>
+          </w:p>
+        </w:tc>
+        <w:tc>
+          <w:tcPr>
+            <w:tcW w:w="2160" w:type="dxa"/>
+          </w:tcPr>
+          <w:p>
+            <w:pPr>
+              <w:rPr>
+                <w:rFonts w:ascii="Times New Roman" w:hAnsi="Times New Roman" w:cs="Times New Roman"/>
+                <w:sz w:val="26"/>
+                <w:szCs w:val="26"/>
+              </w:rPr>
+            </w:pPr>
+            <w:r>
+              <w:rPr>
+                <w:rFonts w:ascii="Times New Roman" w:hAnsi="Times New Roman" w:cs="Times New Roman"/>
+                <w:sz w:val="26"/>
+                <w:szCs w:val="26"/>
+              </w:rPr>
+              <w:t>9311</w:t>
+            </w:r>
+          </w:p>
+        </w:tc>
+        <w:tc>
+          <w:tcPr>
+            <w:tcW w:w="2160" w:type="dxa"/>
+          </w:tcPr>
+          <w:p>
+            <w:pPr>
+              <w:rPr>
+                <w:rFonts w:ascii="Times New Roman" w:hAnsi="Times New Roman" w:cs="Times New Roman"/>
+                <w:sz w:val="26"/>
+                <w:szCs w:val="26"/>
+              </w:rPr>
+            </w:pPr>
+          </w:p>
+        </w:tc>
+      </w:tr>
+      <w:tr>
+        <w:tc>
+          <w:tcPr>
+            <w:tcW w:w="2160" w:type="dxa"/>
+          </w:tcPr>
+          <w:p>
+            <w:pPr>
+              <w:rPr>
+                <w:rFonts w:ascii="Times New Roman" w:hAnsi="Times New Roman" w:cs="Times New Roman"/>
+                <w:sz w:val="26"/>
+                <w:szCs w:val="26"/>
+              </w:rPr>
+            </w:pPr>
+            <w:r>
+              <w:rPr>
+                <w:rFonts w:ascii="Times New Roman" w:hAnsi="Times New Roman" w:cs="Times New Roman"/>
+                <w:sz w:val="26"/>
+                <w:szCs w:val="26"/>
+              </w:rPr>
+              <w:t>22</w:t>
+            </w:r>
+          </w:p>
+        </w:tc>
+        <w:tc>
+          <w:tcPr>
+            <w:tcW w:w="2160" w:type="dxa"/>
+          </w:tcPr>
+          <w:p>
+            <w:pPr>
+              <w:rPr>
+                <w:rFonts w:ascii="Times New Roman" w:hAnsi="Times New Roman" w:cs="Times New Roman"/>
+                <w:sz w:val="26"/>
+                <w:szCs w:val="26"/>
+              </w:rPr>
+            </w:pPr>
+            <w:r>
+              <w:rPr>
+                <w:rFonts w:ascii="Times New Roman" w:hAnsi="Times New Roman" w:cs="Times New Roman"/>
+                <w:sz w:val="26"/>
+                <w:szCs w:val="26"/>
+              </w:rPr>
+              <w:t>Hoạt động của các câu lạc bộ thể thao</w:t>
+            </w:r>
+          </w:p>
+        </w:tc>
+        <w:tc>
+          <w:tcPr>
+            <w:tcW w:w="2160" w:type="dxa"/>
+          </w:tcPr>
+          <w:p>
+            <w:pPr>
+              <w:rPr>
+                <w:rFonts w:ascii="Times New Roman" w:hAnsi="Times New Roman" w:cs="Times New Roman"/>
+                <w:sz w:val="26"/>
+                <w:szCs w:val="26"/>
+              </w:rPr>
+            </w:pPr>
+            <w:r>
+              <w:rPr>
+                <w:rFonts w:ascii="Times New Roman" w:hAnsi="Times New Roman" w:cs="Times New Roman"/>
+                <w:sz w:val="26"/>
+                <w:szCs w:val="26"/>
+              </w:rPr>
+              <w:t>9312</w:t>
+            </w:r>
+          </w:p>
+        </w:tc>
+        <w:tc>
+          <w:tcPr>
+            <w:tcW w:w="2160" w:type="dxa"/>
+          </w:tcPr>
+          <w:p>
+            <w:pPr>
+              <w:rPr>
+                <w:rFonts w:ascii="Times New Roman" w:hAnsi="Times New Roman" w:cs="Times New Roman"/>
+                <w:sz w:val="26"/>
+                <w:szCs w:val="26"/>
               </w:rPr>
             </w:pPr>
           </w:p>
@@ -7411,7 +8479,7 @@
         <w:jc w:val="both"/>
         <w:rPr>
           <w:rFonts w:ascii="Times New Roman" w:eastAsia="Times New Roman" w:hAnsi="Times New Roman" w:cs="Times New Roman"/>
-          <w:sz w:val="14"/>
+          <w:sz w:val="28"/>
           <w:szCs w:val="28"/>
           <w:lang w:val="fr-FR" w:eastAsia="zh-CN"/>
         </w:rPr>
@@ -7425,25 +8493,11 @@
         <w:jc w:val="both"/>
         <w:rPr>
           <w:rFonts w:ascii="Times New Roman" w:eastAsia="Times New Roman" w:hAnsi="Times New Roman" w:cs="Times New Roman"/>
-          <w:b/>
-          <w:bCs/>
-          <w:iCs/>
-          <w:sz w:val="28"/>
-          <w:szCs w:val="28"/>
-          <w:lang w:eastAsia="zh-CN"/>
+          <w:sz w:val="14"/>
+          <w:szCs w:val="28"/>
+          <w:lang w:val="fr-FR" w:eastAsia="zh-CN"/>
         </w:rPr>
       </w:pPr>
-      <w:r>
-        <w:rPr>
-          <w:rFonts w:ascii="Times New Roman" w:eastAsia="Times New Roman" w:hAnsi="Times New Roman" w:cs="Times New Roman"/>
-          <w:b/>
-          <w:bCs/>
-          <w:sz w:val="28"/>
-          <w:szCs w:val="28"/>
-          <w:lang w:eastAsia="zh-CN"/>
-        </w:rPr>
-        <w:t>5. Chủ sở hữu:</w:t>
-      </w:r>
     </w:p>
     <w:p>
       <w:pPr>
@@ -7454,6 +8508,34 @@
         <w:rPr>
           <w:rFonts w:ascii="Times New Roman" w:eastAsia="Times New Roman" w:hAnsi="Times New Roman" w:cs="Times New Roman"/>
           <w:b/>
+          <w:bCs/>
+          <w:iCs/>
+          <w:sz w:val="28"/>
+          <w:szCs w:val="28"/>
+          <w:lang w:eastAsia="zh-CN"/>
+        </w:rPr>
+      </w:pPr>
+      <w:r>
+        <w:rPr>
+          <w:rFonts w:ascii="Times New Roman" w:eastAsia="Times New Roman" w:hAnsi="Times New Roman" w:cs="Times New Roman"/>
+          <w:b/>
+          <w:bCs/>
+          <w:sz w:val="28"/>
+          <w:szCs w:val="28"/>
+          <w:lang w:eastAsia="zh-CN"/>
+        </w:rPr>
+        <w:t>5. Chủ sở hữu:</w:t>
+      </w:r>
+    </w:p>
+    <w:p>
+      <w:pPr>
+        <w:suppressAutoHyphens/>
+        <w:spacing w:before="120" w:after="0" w:line="240" w:lineRule="auto"/>
+        <w:ind w:firstLine="567"/>
+        <w:jc w:val="both"/>
+        <w:rPr>
+          <w:rFonts w:ascii="Times New Roman" w:eastAsia="Times New Roman" w:hAnsi="Times New Roman" w:cs="Times New Roman"/>
+          <w:b/>
           <w:i/>
           <w:sz w:val="28"/>
           <w:szCs w:val="28"/>
@@ -7471,7 +8553,6 @@
           <w:szCs w:val="28"/>
           <w:lang w:eastAsia="zh-CN"/>
         </w:rPr>
-        <w:lastRenderedPageBreak/>
         <w:t>a) Đối với chủ sở hữu là cá nhân</w:t>
       </w:r>
       <w:r>
@@ -7584,7 +8665,7 @@
           <w:sz w:val="26"/>
           <w:szCs w:val="26"/>
         </w:rPr>
-        <w:t>ĐOÀN THỊ HUỲNH HƯƠNG</w:t>
+        <w:t>NGUYỄN CÔNG DUY</w:t>
       </w:r>
     </w:p>
     <w:p>
@@ -7617,7 +8698,7 @@
           <w:sz w:val="26"/>
           <w:szCs w:val="26"/>
         </w:rPr>
-        <w:t>11/06/1984</w:t>
+        <w:t>26/03/1985</w:t>
       </w:r>
     </w:p>
     <w:p>
@@ -7651,7 +8732,7 @@
           <w:szCs w:val="26"/>
           <w:lang w:eastAsia="zh-CN"/>
         </w:rPr>
-        <w:t>Nữ</w:t>
+        <w:t>Nam</w:t>
       </w:r>
     </w:p>
     <w:p>
@@ -7690,7 +8771,7 @@
           <w:sz w:val="26"/>
           <w:szCs w:val="26"/>
         </w:rPr>
-        <w:t>087184006401</w:t>
+        <w:t>046085001338</w:t>
       </w:r>
     </w:p>
     <w:p>
@@ -7727,8 +8808,10 @@
         <w:ind w:firstLine="851"/>
         <w:rPr>
           <w:rFonts w:ascii="Times New Roman" w:eastAsia="Calibri" w:hAnsi="Times New Roman" w:cs="Times New Roman"/>
-          <w:sz w:val="28"/>
-          <w:szCs w:val="28"/>
+          <w:color w:val="000000"/>
+          <w:sz w:val="26"/>
+          <w:szCs w:val="26"/>
+          <w:lang w:eastAsia="zh-CN"/>
         </w:rPr>
       </w:pPr>
       <w:r>
@@ -7756,7 +8839,7 @@
           <w:szCs w:val="26"/>
           <w:lang w:eastAsia="zh-CN"/>
         </w:rPr>
-        <w:t>Số 268B/3, Tổ 13, Khu phố 2</w:t>
+        <w:t>Số 92/49/7/15, Đường Nguyễn Thị Chạy Khu phố Chiêu Liêu</w:t>
       </w:r>
     </w:p>
     <w:p>
@@ -7785,15 +8868,7 @@
           <w:szCs w:val="26"/>
           <w:lang w:eastAsia="zh-CN"/>
         </w:rPr>
-        <w:t>Phường An Phú</w:t>
-      </w:r>
-      <w:r>
-        <w:rPr>
-          <w:rFonts w:ascii="Times New Roman" w:eastAsia="Calibri" w:hAnsi="Times New Roman" w:cs="Times New Roman"/>
-          <w:sz w:val="28"/>
-          <w:szCs w:val="28"/>
-        </w:rPr>
-        <w:t xml:space="preserve"> </w:t>
+        <w:t>Phường Dĩ An</w:t>
       </w:r>
     </w:p>
     <w:p>
@@ -7891,10 +8966,19 @@
         <w:jc w:val="both"/>
         <w:rPr>
           <w:rFonts w:ascii="Times New Roman" w:eastAsia="Times New Roman" w:hAnsi="Times New Roman" w:cs="Times New Roman"/>
-          <w:sz w:val="28"/>
-          <w:szCs w:val="28"/>
+          <w:sz w:val="26"/>
+          <w:szCs w:val="26"/>
+          <w:lang w:eastAsia="zh-CN"/>
         </w:rPr>
       </w:pPr>
+      <w:r>
+        <w:rPr>
+          <w:rFonts w:ascii="Times New Roman" w:eastAsia="Calibri" w:hAnsi="Times New Roman" w:cs="Times New Roman"/>
+          <w:sz w:val="28"/>
+          <w:szCs w:val="28"/>
+        </w:rPr>
+        <w:t xml:space="preserve">    </w:t>
+      </w:r>
       <w:r>
         <w:rPr>
           <w:rFonts w:ascii="Times New Roman" w:eastAsia="Calibri" w:hAnsi="Times New Roman" w:cs="Times New Roman"/>
@@ -7937,8 +9021,39 @@
           <w:szCs w:val="26"/>
           <w:lang w:eastAsia="zh-CN"/>
         </w:rPr>
-        <w:t xml:space="preserve">0353787245 </w:t>
-      </w:r>
+        <w:t>0933929787</w:t>
+      </w:r>
+      <w:r>
+        <w:rPr>
+          <w:rFonts w:ascii="Times New Roman" w:eastAsia="Times New Roman" w:hAnsi="Times New Roman" w:cs="Times New Roman"/>
+          <w:sz w:val="26"/>
+          <w:szCs w:val="26"/>
+          <w:lang w:eastAsia="zh-CN"/>
+        </w:rPr>
+        <w:t xml:space="preserve"> </w:t>
+      </w:r>
+    </w:p>
+    <w:p>
+      <w:pPr>
+        <w:tabs>
+          <w:tab w:val="left" w:leader="dot" w:pos="2410"/>
+          <w:tab w:val="left" w:leader="dot" w:pos="2977"/>
+          <w:tab w:val="left" w:leader="dot" w:pos="3600"/>
+          <w:tab w:val="left" w:leader="dot" w:pos="4230"/>
+          <w:tab w:val="left" w:pos="4320"/>
+          <w:tab w:val="left" w:pos="4590"/>
+          <w:tab w:val="left" w:leader="dot" w:pos="6300"/>
+          <w:tab w:val="left" w:leader="dot" w:pos="9072"/>
+        </w:tabs>
+        <w:spacing w:before="80" w:after="80" w:line="240" w:lineRule="auto"/>
+        <w:ind w:firstLine="567"/>
+        <w:jc w:val="both"/>
+        <w:rPr>
+          <w:rFonts w:ascii="Times New Roman" w:eastAsia="Times New Roman" w:hAnsi="Times New Roman" w:cs="Times New Roman"/>
+          <w:sz w:val="28"/>
+          <w:szCs w:val="28"/>
+        </w:rPr>
+      </w:pPr>
       <w:r>
         <w:rPr>
           <w:rFonts w:ascii="Times New Roman" w:eastAsia="Calibri" w:hAnsi="Times New Roman" w:cs="Times New Roman"/>
@@ -7974,7 +9089,7 @@
         </w:rPr>
         <w:t xml:space="preserve">: </w:t>
       </w:r>
-      <w:hyperlink r:id="rId9" w:history="1">
+      <w:hyperlink r:id="rId7" w:history="1">
         <w:r>
           <w:rPr>
             <w:rStyle w:val="Hyperlink"/>
@@ -7983,7 +9098,7 @@
             <w:szCs w:val="26"/>
             <w:lang w:val="fr-FR" w:eastAsia="zh-CN"/>
           </w:rPr>
-          <w:t>huongvy0684@yahoo.com</w:t>
+          <w:t>congtyotothienan@gmail.com</w:t>
         </w:r>
       </w:hyperlink>
     </w:p>
@@ -8135,8 +9250,18 @@
                 <w:sz w:val="28"/>
                 <w:szCs w:val="28"/>
               </w:rPr>
-              <w:t>): …………………..</w:t>
-            </w:r>
+              <w:t>): ………………</w:t>
+            </w:r>
+            <w:proofErr w:type="gramStart"/>
+            <w:r>
+              <w:rPr>
+                <w:rFonts w:ascii="Times New Roman" w:eastAsia="Calibri" w:hAnsi="Times New Roman" w:cs="Times New Roman"/>
+                <w:sz w:val="28"/>
+                <w:szCs w:val="28"/>
+              </w:rPr>
+              <w:t>…..</w:t>
+            </w:r>
+            <w:proofErr w:type="gramEnd"/>
           </w:p>
           <w:p>
             <w:pPr>
@@ -8153,7 +9278,25 @@
                 <w:sz w:val="28"/>
                 <w:szCs w:val="28"/>
               </w:rPr>
-              <w:t xml:space="preserve">Ngày cấp: …./…./…. Nơi cấp: …………………………………………...…. </w:t>
+              <w:t xml:space="preserve">Ngày cấp: </w:t>
+            </w:r>
+            <w:proofErr w:type="gramStart"/>
+            <w:r>
+              <w:rPr>
+                <w:rFonts w:ascii="Times New Roman" w:eastAsia="Calibri" w:hAnsi="Times New Roman" w:cs="Times New Roman"/>
+                <w:sz w:val="28"/>
+                <w:szCs w:val="28"/>
+              </w:rPr>
+              <w:t>…./</w:t>
+            </w:r>
+            <w:proofErr w:type="gramEnd"/>
+            <w:r>
+              <w:rPr>
+                <w:rFonts w:ascii="Times New Roman" w:eastAsia="Calibri" w:hAnsi="Times New Roman" w:cs="Times New Roman"/>
+                <w:sz w:val="28"/>
+                <w:szCs w:val="28"/>
+              </w:rPr>
+              <w:t xml:space="preserve">…./…. Nơi cấp: …………………………………………...…. </w:t>
             </w:r>
             <w:r>
               <w:rPr>
@@ -8226,6 +9369,7 @@
                 <w:sz w:val="28"/>
                 <w:szCs w:val="28"/>
               </w:rPr>
+              <w:lastRenderedPageBreak/>
               <w:t>Xã/Phường/Đặc khu: ……………………………………………………….</w:t>
             </w:r>
           </w:p>
@@ -8295,6 +9439,7 @@
           <w:szCs w:val="28"/>
           <w:lang w:val="fr-FR" w:eastAsia="zh-CN"/>
         </w:rPr>
+        <w:lastRenderedPageBreak/>
         <w:t>- Thông tin về Giấy chứng nhận đăng ký đầu tư (</w:t>
       </w:r>
       <w:r>
@@ -8307,6 +9452,7 @@
         </w:rPr>
         <w:t>chỉ kê khai nếu chủ sở hữu là nhà đầu tư nước ngoài</w:t>
       </w:r>
+      <w:proofErr w:type="gramStart"/>
       <w:r>
         <w:rPr>
           <w:rFonts w:ascii="Times New Roman" w:eastAsia="Times New Roman" w:hAnsi="Times New Roman" w:cs="Times New Roman"/>
@@ -8316,6 +9462,7 @@
         </w:rPr>
         <w:t>):</w:t>
       </w:r>
+      <w:proofErr w:type="gramEnd"/>
     </w:p>
     <w:p>
       <w:pPr>
@@ -8341,7 +9488,27 @@
           <w:szCs w:val="28"/>
           <w:lang w:val="fr-FR" w:eastAsia="zh-CN"/>
         </w:rPr>
-        <w:t xml:space="preserve">Mã số dự án: </w:t>
+        <w:t xml:space="preserve">Mã số dự </w:t>
+      </w:r>
+      <w:proofErr w:type="gramStart"/>
+      <w:r>
+        <w:rPr>
+          <w:rFonts w:ascii="Times New Roman" w:eastAsia="Times New Roman" w:hAnsi="Times New Roman" w:cs="Times New Roman"/>
+          <w:sz w:val="28"/>
+          <w:szCs w:val="28"/>
+          <w:lang w:val="fr-FR" w:eastAsia="zh-CN"/>
+        </w:rPr>
+        <w:t>án:</w:t>
+      </w:r>
+      <w:proofErr w:type="gramEnd"/>
+      <w:r>
+        <w:rPr>
+          <w:rFonts w:ascii="Times New Roman" w:eastAsia="Times New Roman" w:hAnsi="Times New Roman" w:cs="Times New Roman"/>
+          <w:sz w:val="28"/>
+          <w:szCs w:val="28"/>
+          <w:lang w:val="fr-FR" w:eastAsia="zh-CN"/>
+        </w:rPr>
+        <w:t xml:space="preserve"> </w:t>
       </w:r>
       <w:r>
         <w:rPr>
@@ -8379,7 +9546,27 @@
           <w:szCs w:val="28"/>
           <w:lang w:val="fr-FR" w:eastAsia="zh-CN"/>
         </w:rPr>
-        <w:t xml:space="preserve">Ngày cấp: </w:t>
+        <w:t xml:space="preserve">Ngày </w:t>
+      </w:r>
+      <w:proofErr w:type="gramStart"/>
+      <w:r>
+        <w:rPr>
+          <w:rFonts w:ascii="Times New Roman" w:eastAsia="Times New Roman" w:hAnsi="Times New Roman" w:cs="Times New Roman"/>
+          <w:sz w:val="28"/>
+          <w:szCs w:val="28"/>
+          <w:lang w:val="fr-FR" w:eastAsia="zh-CN"/>
+        </w:rPr>
+        <w:t>cấp:</w:t>
+      </w:r>
+      <w:proofErr w:type="gramEnd"/>
+      <w:r>
+        <w:rPr>
+          <w:rFonts w:ascii="Times New Roman" w:eastAsia="Times New Roman" w:hAnsi="Times New Roman" w:cs="Times New Roman"/>
+          <w:sz w:val="28"/>
+          <w:szCs w:val="28"/>
+          <w:lang w:val="fr-FR" w:eastAsia="zh-CN"/>
+        </w:rPr>
+        <w:t xml:space="preserve"> </w:t>
       </w:r>
       <w:r>
         <w:rPr>
@@ -8450,7 +9637,21 @@
           <w:szCs w:val="28"/>
           <w:lang w:val="fr-FR" w:eastAsia="zh-CN"/>
         </w:rPr>
-        <w:t>b) Đối với chủ sở hữu là tổ chức</w:t>
+        <w:t xml:space="preserve">b) Đối với chủ sở hữu là tổ </w:t>
+      </w:r>
+      <w:proofErr w:type="gramStart"/>
+      <w:r>
+        <w:rPr>
+          <w:rFonts w:ascii="Times New Roman" w:eastAsia="Times New Roman" w:hAnsi="Times New Roman" w:cs="Times New Roman"/>
+          <w:b/>
+          <w:bCs/>
+          <w:i/>
+          <w:iCs/>
+          <w:sz w:val="28"/>
+          <w:szCs w:val="28"/>
+          <w:lang w:val="fr-FR" w:eastAsia="zh-CN"/>
+        </w:rPr>
+        <w:t>chức</w:t>
       </w:r>
       <w:r>
         <w:rPr>
@@ -8463,6 +9664,7 @@
         </w:rPr>
         <w:t>:</w:t>
       </w:r>
+      <w:proofErr w:type="gramEnd"/>
     </w:p>
     <w:p>
       <w:pPr>
@@ -8487,8 +9689,19 @@
           <w:szCs w:val="28"/>
           <w:lang w:val="fr-FR" w:eastAsia="zh-CN"/>
         </w:rPr>
-        <w:t>- Thông tin về chủ sở hữu:</w:t>
-      </w:r>
+        <w:t xml:space="preserve">- Thông tin về chủ sở </w:t>
+      </w:r>
+      <w:proofErr w:type="gramStart"/>
+      <w:r>
+        <w:rPr>
+          <w:rFonts w:ascii="Times New Roman" w:eastAsia="Times New Roman" w:hAnsi="Times New Roman" w:cs="Times New Roman"/>
+          <w:sz w:val="28"/>
+          <w:szCs w:val="28"/>
+          <w:lang w:val="fr-FR" w:eastAsia="zh-CN"/>
+        </w:rPr>
+        <w:t>hữu:</w:t>
+      </w:r>
+      <w:proofErr w:type="gramEnd"/>
     </w:p>
     <w:p>
       <w:pPr>
@@ -8692,7 +9905,6 @@
           <w:sz w:val="28"/>
           <w:szCs w:val="28"/>
         </w:rPr>
-        <w:lastRenderedPageBreak/>
         <w:t>Số nhà/phòng, ngách/hẻm, ngõ/kiệt, đường/phố/đại lộ, tổ/xóm/ấp/thôn</w:t>
       </w:r>
       <w:r>
@@ -8893,6 +10105,7 @@
         </w:rPr>
         <w:t>nếu có</w:t>
       </w:r>
+      <w:proofErr w:type="gramStart"/>
       <w:r>
         <w:rPr>
           <w:rFonts w:ascii="Times New Roman" w:eastAsia="Times New Roman" w:hAnsi="Times New Roman" w:cs="Times New Roman"/>
@@ -8900,7 +10113,17 @@
           <w:szCs w:val="28"/>
           <w:lang w:val="fr-FR" w:eastAsia="zh-CN"/>
         </w:rPr>
-        <w:t>): ………………………..</w:t>
+        <w:t>):</w:t>
+      </w:r>
+      <w:proofErr w:type="gramEnd"/>
+      <w:r>
+        <w:rPr>
+          <w:rFonts w:ascii="Times New Roman" w:eastAsia="Times New Roman" w:hAnsi="Times New Roman" w:cs="Times New Roman"/>
+          <w:sz w:val="28"/>
+          <w:szCs w:val="28"/>
+          <w:lang w:val="fr-FR" w:eastAsia="zh-CN"/>
+        </w:rPr>
+        <w:t xml:space="preserve"> ………………………..</w:t>
       </w:r>
       <w:r>
         <w:rPr>
@@ -8922,6 +10145,7 @@
         </w:rPr>
         <w:t>nếu có</w:t>
       </w:r>
+      <w:proofErr w:type="gramStart"/>
       <w:r>
         <w:rPr>
           <w:rFonts w:ascii="Times New Roman" w:eastAsia="Times New Roman" w:hAnsi="Times New Roman" w:cs="Times New Roman"/>
@@ -8929,7 +10153,17 @@
           <w:szCs w:val="28"/>
           <w:lang w:val="fr-FR" w:eastAsia="zh-CN"/>
         </w:rPr>
-        <w:t>): …………</w:t>
+        <w:t>):</w:t>
+      </w:r>
+      <w:proofErr w:type="gramEnd"/>
+      <w:r>
+        <w:rPr>
+          <w:rFonts w:ascii="Times New Roman" w:eastAsia="Times New Roman" w:hAnsi="Times New Roman" w:cs="Times New Roman"/>
+          <w:sz w:val="28"/>
+          <w:szCs w:val="28"/>
+          <w:lang w:val="fr-FR" w:eastAsia="zh-CN"/>
+        </w:rPr>
+        <w:t xml:space="preserve"> …………</w:t>
       </w:r>
     </w:p>
     <w:p>
@@ -8943,7 +10177,7 @@
           <w:szCs w:val="28"/>
         </w:rPr>
         <w:sectPr>
-          <w:headerReference w:type="first" r:id="rId10"/>
+          <w:headerReference w:type="first" r:id="rId8"/>
           <w:footnotePr>
             <w:numRestart w:val="eachSect"/>
           </w:footnotePr>
@@ -8983,8 +10217,20 @@
           <w:lang w:val="fr-FR" w:eastAsia="zh-CN"/>
         </w:rPr>
         <w:lastRenderedPageBreak/>
-        <w:t>- Thông tin về người đại diện theo pháp luật/người đại diện theo uỷ quyền của chủ sở hữu:</w:t>
-      </w:r>
+        <w:t xml:space="preserve">- Thông tin về người đại diện theo pháp luật/người đại diện theo uỷ quyền của chủ sở </w:t>
+      </w:r>
+      <w:proofErr w:type="gramStart"/>
+      <w:r>
+        <w:rPr>
+          <w:rFonts w:ascii="Times New Roman" w:eastAsia="Times New Roman" w:hAnsi="Times New Roman" w:cs="Times New Roman"/>
+          <w:spacing w:val="-8"/>
+          <w:sz w:val="28"/>
+          <w:szCs w:val="28"/>
+          <w:lang w:val="fr-FR" w:eastAsia="zh-CN"/>
+        </w:rPr>
+        <w:t>hữu:</w:t>
+      </w:r>
+      <w:proofErr w:type="gramEnd"/>
     </w:p>
     <w:tbl>
       <w:tblPr>
@@ -10052,7 +11298,7 @@
                 <w:sz w:val="26"/>
                 <w:szCs w:val="26"/>
               </w:rPr>
-              <w:t>ĐOÀN THỊ HUỲNH HƯƠNG</w:t>
+              <w:t>NGUYỄN CÔNG DUY</w:t>
             </w:r>
           </w:p>
         </w:tc>
@@ -10077,7 +11323,7 @@
                 <w:sz w:val="26"/>
                 <w:szCs w:val="26"/>
               </w:rPr>
-              <w:t>11/06/1984</w:t>
+              <w:t>26/03/1985</w:t>
             </w:r>
           </w:p>
         </w:tc>
@@ -10103,7 +11349,7 @@
                 <w:szCs w:val="26"/>
                 <w:lang w:eastAsia="zh-CN"/>
               </w:rPr>
-              <w:t>Nữ</w:t>
+              <w:t>Nam</w:t>
             </w:r>
           </w:p>
         </w:tc>
@@ -10116,6 +11362,48 @@
               <w:spacing w:after="0" w:line="240" w:lineRule="auto"/>
               <w:jc w:val="both"/>
               <w:rPr>
+                <w:rFonts w:ascii="Times New Roman" w:hAnsi="Times New Roman" w:cs="Times New Roman"/>
+                <w:spacing w:val="-2"/>
+                <w:sz w:val="26"/>
+                <w:szCs w:val="26"/>
+              </w:rPr>
+            </w:pPr>
+            <w:r>
+              <w:rPr>
+                <w:rFonts w:ascii="Times New Roman" w:hAnsi="Times New Roman" w:cs="Times New Roman"/>
+                <w:spacing w:val="-2"/>
+                <w:sz w:val="26"/>
+                <w:szCs w:val="26"/>
+              </w:rPr>
+              <w:t xml:space="preserve">Căn cước: 046085001338 </w:t>
+            </w:r>
+          </w:p>
+          <w:p>
+            <w:pPr>
+              <w:spacing w:after="0" w:line="240" w:lineRule="auto"/>
+              <w:jc w:val="both"/>
+              <w:rPr>
+                <w:rFonts w:ascii="Times New Roman" w:hAnsi="Times New Roman" w:cs="Times New Roman"/>
+                <w:spacing w:val="-2"/>
+                <w:sz w:val="26"/>
+                <w:szCs w:val="26"/>
+              </w:rPr>
+            </w:pPr>
+            <w:r>
+              <w:rPr>
+                <w:rFonts w:ascii="Times New Roman" w:hAnsi="Times New Roman" w:cs="Times New Roman"/>
+                <w:spacing w:val="-2"/>
+                <w:sz w:val="26"/>
+                <w:szCs w:val="26"/>
+              </w:rPr>
+              <w:t>Ngày cấp 26/03/2025</w:t>
+            </w:r>
+          </w:p>
+          <w:p>
+            <w:pPr>
+              <w:spacing w:after="0" w:line="240" w:lineRule="auto"/>
+              <w:jc w:val="both"/>
+              <w:rPr>
                 <w:rFonts w:ascii="Times New Roman" w:eastAsia="Calibri" w:hAnsi="Times New Roman" w:cs="Times New Roman"/>
                 <w:spacing w:val="-20"/>
                 <w:sz w:val="26"/>
@@ -10129,26 +11417,7 @@
                 <w:sz w:val="26"/>
                 <w:szCs w:val="26"/>
               </w:rPr>
-              <w:t>087184006401/</w:t>
-            </w:r>
-            <w:r>
-              <w:rPr>
-                <w:rFonts w:ascii="Times New Roman" w:hAnsi="Times New Roman" w:cs="Times New Roman"/>
-              </w:rPr>
-              <w:t>05/09/2022/</w:t>
-            </w:r>
-            <w:r>
-              <w:rPr>
-                <w:rFonts w:ascii="Times New Roman" w:hAnsi="Times New Roman" w:cs="Times New Roman"/>
-              </w:rPr>
-              <w:t xml:space="preserve"> </w:t>
-            </w:r>
-            <w:r>
-              <w:rPr>
-                <w:rFonts w:ascii="Times New Roman" w:hAnsi="Times New Roman" w:cs="Times New Roman"/>
-                <w:lang w:eastAsia="zh-CN"/>
-              </w:rPr>
-              <w:t>Cục cảnh sát quản lý  hành chính về trật tự xã hội</w:t>
+              <w:t>Nơi cấp: Bộ Công An</w:t>
             </w:r>
           </w:p>
         </w:tc>
@@ -10226,7 +11495,26 @@
                 <w:sz w:val="26"/>
                 <w:szCs w:val="26"/>
               </w:rPr>
-              <w:t>Số 268B/3, Tổ 13, Khu phố 2, Phường An Phú, Thành Hồ Chí Minh, Việt Nam</w:t>
+              <w:t>Số 92/49/7/15, Đường Nguyễn Thị Chạy Khu phố Chiêu Liêu, Phường Dĩ An, Thành phố Hồ Chí Minh</w:t>
+            </w:r>
+            <w:r>
+              <w:rPr>
+                <w:rFonts w:ascii="Times New Roman" w:eastAsia="Calibri" w:hAnsi="Times New Roman" w:cs="Times New Roman"/>
+                <w:spacing w:val="-20"/>
+                <w:sz w:val="26"/>
+                <w:szCs w:val="26"/>
+              </w:rPr>
+              <w:t xml:space="preserve">, </w:t>
+            </w:r>
+            <w:r>
+              <w:rPr>
+                <w:rFonts w:ascii="Times New Roman" w:eastAsia="Calibri" w:hAnsi="Times New Roman" w:cs="Times New Roman"/>
+                <w:spacing w:val="-20"/>
+                <w:sz w:val="26"/>
+                <w:szCs w:val="26"/>
+              </w:rPr>
+              <w:lastRenderedPageBreak/>
+              <w:t>Việt Nam</w:t>
             </w:r>
           </w:p>
         </w:tc>
@@ -10264,7 +11552,25 @@
                 <w:szCs w:val="26"/>
                 <w:lang w:eastAsia="zh-CN"/>
               </w:rPr>
-              <w:t>1.500.000.000 VNĐ</w:t>
+              <w:t>1.</w:t>
+            </w:r>
+            <w:r>
+              <w:rPr>
+                <w:rFonts w:ascii="Times New Roman" w:eastAsia="Times New Roman" w:hAnsi="Times New Roman" w:cs="Times New Roman"/>
+                <w:sz w:val="26"/>
+                <w:szCs w:val="26"/>
+                <w:lang w:eastAsia="zh-CN"/>
+              </w:rPr>
+              <w:t>0</w:t>
+            </w:r>
+            <w:r>
+              <w:rPr>
+                <w:rFonts w:ascii="Times New Roman" w:eastAsia="Times New Roman" w:hAnsi="Times New Roman" w:cs="Times New Roman"/>
+                <w:sz w:val="26"/>
+                <w:szCs w:val="26"/>
+                <w:lang w:eastAsia="zh-CN"/>
+              </w:rPr>
+              <w:t>00.000.000 VNĐ</w:t>
             </w:r>
           </w:p>
         </w:tc>
@@ -10316,7 +11622,16 @@
                 <w:sz w:val="26"/>
                 <w:szCs w:val="26"/>
               </w:rPr>
-              <w:t>1/7/2025</w:t>
+              <w:t>12</w:t>
+            </w:r>
+            <w:r>
+              <w:rPr>
+                <w:rFonts w:ascii="Times New Roman" w:eastAsia="Calibri" w:hAnsi="Times New Roman" w:cs="Times New Roman"/>
+                <w:spacing w:val="-20"/>
+                <w:sz w:val="26"/>
+                <w:szCs w:val="26"/>
+              </w:rPr>
+              <w:t>/7/2025</w:t>
             </w:r>
           </w:p>
           <w:p>
@@ -10393,6 +11708,7 @@
           <w:szCs w:val="28"/>
           <w:lang w:val="fr-FR" w:eastAsia="zh-CN"/>
         </w:rPr>
+        <w:lastRenderedPageBreak/>
         <w:t xml:space="preserve">- Thông tin về Giấy chứng nhận đăng ký đầu tư </w:t>
       </w:r>
       <w:r>
@@ -10414,6 +11730,7 @@
         </w:rPr>
         <w:t>chỉ kê khai nếu chủ sở hữu là nhà đầu tư nước ngoài</w:t>
       </w:r>
+      <w:proofErr w:type="gramStart"/>
       <w:r>
         <w:rPr>
           <w:rFonts w:ascii="Times New Roman" w:eastAsia="Times New Roman" w:hAnsi="Times New Roman" w:cs="Times New Roman"/>
@@ -10433,6 +11750,7 @@
         </w:rPr>
         <w:t>:</w:t>
       </w:r>
+      <w:proofErr w:type="gramEnd"/>
     </w:p>
     <w:p>
       <w:pPr>
@@ -10458,7 +11776,27 @@
           <w:szCs w:val="28"/>
           <w:lang w:val="fr-FR" w:eastAsia="zh-CN"/>
         </w:rPr>
-        <w:t>Mã số dự án:………………………………………………………………</w:t>
+        <w:t xml:space="preserve">Mã số dự </w:t>
+      </w:r>
+      <w:proofErr w:type="gramStart"/>
+      <w:r>
+        <w:rPr>
+          <w:rFonts w:ascii="Times New Roman" w:eastAsia="Times New Roman" w:hAnsi="Times New Roman" w:cs="Times New Roman"/>
+          <w:sz w:val="28"/>
+          <w:szCs w:val="28"/>
+          <w:lang w:val="fr-FR" w:eastAsia="zh-CN"/>
+        </w:rPr>
+        <w:t>án:…</w:t>
+      </w:r>
+      <w:proofErr w:type="gramEnd"/>
+      <w:r>
+        <w:rPr>
+          <w:rFonts w:ascii="Times New Roman" w:eastAsia="Times New Roman" w:hAnsi="Times New Roman" w:cs="Times New Roman"/>
+          <w:sz w:val="28"/>
+          <w:szCs w:val="28"/>
+          <w:lang w:val="fr-FR" w:eastAsia="zh-CN"/>
+        </w:rPr>
+        <w:t>……………………………………………………………</w:t>
       </w:r>
     </w:p>
     <w:p>
@@ -10487,7 +11825,27 @@
           <w:szCs w:val="28"/>
           <w:lang w:val="fr-FR" w:eastAsia="zh-CN"/>
         </w:rPr>
-        <w:t xml:space="preserve">Ngày cấp: </w:t>
+        <w:t xml:space="preserve">Ngày </w:t>
+      </w:r>
+      <w:proofErr w:type="gramStart"/>
+      <w:r>
+        <w:rPr>
+          <w:rFonts w:ascii="Times New Roman" w:eastAsia="Times New Roman" w:hAnsi="Times New Roman" w:cs="Times New Roman"/>
+          <w:sz w:val="28"/>
+          <w:szCs w:val="28"/>
+          <w:lang w:val="fr-FR" w:eastAsia="zh-CN"/>
+        </w:rPr>
+        <w:t>cấp:</w:t>
+      </w:r>
+      <w:proofErr w:type="gramEnd"/>
+      <w:r>
+        <w:rPr>
+          <w:rFonts w:ascii="Times New Roman" w:eastAsia="Times New Roman" w:hAnsi="Times New Roman" w:cs="Times New Roman"/>
+          <w:sz w:val="28"/>
+          <w:szCs w:val="28"/>
+          <w:lang w:val="fr-FR" w:eastAsia="zh-CN"/>
+        </w:rPr>
+        <w:t xml:space="preserve"> </w:t>
       </w:r>
       <w:r>
         <w:rPr>
@@ -10575,8 +11933,20 @@
           <w:szCs w:val="28"/>
           <w:lang w:val="fr-FR" w:eastAsia="zh-CN"/>
         </w:rPr>
-        <w:t>Mô hình tổ chức công ty:</w:t>
-      </w:r>
+        <w:t xml:space="preserve">Mô hình tổ chức công </w:t>
+      </w:r>
+      <w:proofErr w:type="gramStart"/>
+      <w:r>
+        <w:rPr>
+          <w:rFonts w:ascii="Times New Roman" w:eastAsia="Times New Roman" w:hAnsi="Times New Roman" w:cs="Times New Roman"/>
+          <w:spacing w:val="-2"/>
+          <w:sz w:val="28"/>
+          <w:szCs w:val="28"/>
+          <w:lang w:val="fr-FR" w:eastAsia="zh-CN"/>
+        </w:rPr>
+        <w:t>ty:</w:t>
+      </w:r>
+      <w:proofErr w:type="gramEnd"/>
     </w:p>
     <w:tbl>
       <w:tblPr>
@@ -10620,7 +11990,6 @@
                 <w:szCs w:val="28"/>
                 <w:lang w:val="fr-FR" w:eastAsia="zh-CN"/>
               </w:rPr>
-              <w:lastRenderedPageBreak/>
               <w:t>Hội đồng thành viên, Giám đốc hoặc Tổng Giám đốc</w:t>
             </w:r>
           </w:p>
@@ -10712,7 +12081,7 @@
                     </wp:anchor>
                   </w:drawing>
                 </mc:Choice>
-                <mc:Fallback>
+                <mc:Fallback xmlns:cx1="http://schemas.microsoft.com/office/drawing/2015/9/8/chartex">
                   <w:pict>
                     <v:rect w14:anchorId="0B75D8C4" id="Rectangle 120" o:spid="_x0000_s1026" style="position:absolute;margin-left:-2.05pt;margin-top:7.4pt;width:22.55pt;height:18.8pt;z-index:251664384;visibility:visible;mso-wrap-style:none;mso-width-percent:0;mso-height-percent:0;mso-wrap-distance-left:9pt;mso-wrap-distance-top:0;mso-wrap-distance-right:9pt;mso-wrap-distance-bottom:0;mso-position-horizontal:absolute;mso-position-horizontal-relative:text;mso-position-vertical:absolute;mso-position-vertical-relative:text;mso-width-percent:0;mso-height-percent:0;mso-width-relative:page;mso-height-relative:page;v-text-anchor:middle" o:gfxdata="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" strokeweight=".26mm">
                       <v:stroke endcap="square"/>
@@ -10843,7 +12212,7 @@
                     </wp:anchor>
                   </w:drawing>
                 </mc:Choice>
-                <mc:Fallback>
+                <mc:Fallback xmlns:cx1="http://schemas.microsoft.com/office/drawing/2015/9/8/chartex">
                   <w:pict>
                     <v:rect w14:anchorId="3A0496DE" id="Rectangle 119" o:spid="_x0000_s1026" style="position:absolute;margin-left:-2pt;margin-top:5.1pt;width:22.5pt;height:18.15pt;z-index:251665408;visibility:visible;mso-wrap-style:none;mso-width-percent:0;mso-height-percent:0;mso-wrap-distance-left:9pt;mso-wrap-distance-top:0;mso-wrap-distance-right:9pt;mso-wrap-distance-bottom:0;mso-position-horizontal:absolute;mso-position-horizontal-relative:text;mso-position-vertical:absolute;mso-position-vertical-relative:text;mso-width-percent:0;mso-height-percent:0;mso-width-relative:page;mso-height-relative:page;v-text-anchor:middle" o:gfxdata="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" strokeweight=".26mm">
                       <v:stroke endcap="square"/>
@@ -10881,18 +12250,31 @@
           <w:szCs w:val="28"/>
           <w:lang w:val="fr-FR" w:eastAsia="zh-CN"/>
         </w:rPr>
-        <w:t>6. Vốn điều lệ</w:t>
-      </w:r>
+        <w:t xml:space="preserve">6. Vốn điều </w:t>
+      </w:r>
+      <w:proofErr w:type="gramStart"/>
       <w:r>
         <w:rPr>
           <w:rFonts w:ascii="Times New Roman" w:eastAsia="Times New Roman" w:hAnsi="Times New Roman" w:cs="Times New Roman"/>
           <w:b/>
+          <w:bCs/>
           <w:sz w:val="28"/>
           <w:szCs w:val="28"/>
           <w:lang w:val="fr-FR" w:eastAsia="zh-CN"/>
         </w:rPr>
+        <w:t>lệ</w:t>
+      </w:r>
+      <w:r>
+        <w:rPr>
+          <w:rFonts w:ascii="Times New Roman" w:eastAsia="Times New Roman" w:hAnsi="Times New Roman" w:cs="Times New Roman"/>
+          <w:b/>
+          <w:sz w:val="28"/>
+          <w:szCs w:val="28"/>
+          <w:lang w:val="fr-FR" w:eastAsia="zh-CN"/>
+        </w:rPr>
         <w:t>:</w:t>
       </w:r>
+      <w:proofErr w:type="gramEnd"/>
     </w:p>
     <w:p>
       <w:pPr>
@@ -10928,7 +12310,31 @@
           <w:szCs w:val="28"/>
           <w:lang w:val="fr-FR" w:eastAsia="zh-CN"/>
         </w:rPr>
-        <w:t>bằng số; VNĐ</w:t>
+        <w:t xml:space="preserve">bằng </w:t>
+      </w:r>
+      <w:proofErr w:type="gramStart"/>
+      <w:r>
+        <w:rPr>
+          <w:rFonts w:ascii="Times New Roman" w:eastAsia="Times New Roman" w:hAnsi="Times New Roman" w:cs="Times New Roman"/>
+          <w:i/>
+          <w:iCs/>
+          <w:sz w:val="28"/>
+          <w:szCs w:val="28"/>
+          <w:lang w:val="fr-FR" w:eastAsia="zh-CN"/>
+        </w:rPr>
+        <w:t>số;</w:t>
+      </w:r>
+      <w:proofErr w:type="gramEnd"/>
+      <w:r>
+        <w:rPr>
+          <w:rFonts w:ascii="Times New Roman" w:eastAsia="Times New Roman" w:hAnsi="Times New Roman" w:cs="Times New Roman"/>
+          <w:i/>
+          <w:iCs/>
+          <w:sz w:val="28"/>
+          <w:szCs w:val="28"/>
+          <w:lang w:val="fr-FR" w:eastAsia="zh-CN"/>
+        </w:rPr>
+        <w:t xml:space="preserve"> VNĐ</w:t>
       </w:r>
       <w:r>
         <w:rPr>
@@ -10946,7 +12352,25 @@
           <w:szCs w:val="26"/>
           <w:lang w:eastAsia="zh-CN"/>
         </w:rPr>
-        <w:t>1.500.000.000 VNĐ</w:t>
+        <w:t>1.</w:t>
+      </w:r>
+      <w:r>
+        <w:rPr>
+          <w:rFonts w:ascii="Times New Roman" w:eastAsia="Times New Roman" w:hAnsi="Times New Roman" w:cs="Times New Roman"/>
+          <w:sz w:val="26"/>
+          <w:szCs w:val="26"/>
+          <w:lang w:eastAsia="zh-CN"/>
+        </w:rPr>
+        <w:t>0</w:t>
+      </w:r>
+      <w:r>
+        <w:rPr>
+          <w:rFonts w:ascii="Times New Roman" w:eastAsia="Times New Roman" w:hAnsi="Times New Roman" w:cs="Times New Roman"/>
+          <w:sz w:val="26"/>
+          <w:szCs w:val="26"/>
+          <w:lang w:eastAsia="zh-CN"/>
+        </w:rPr>
+        <w:t>00.000.000 VNĐ</w:t>
       </w:r>
       <w:r>
         <w:rPr>
@@ -11002,7 +12426,31 @@
           <w:szCs w:val="28"/>
           <w:lang w:val="fr-FR" w:eastAsia="zh-CN"/>
         </w:rPr>
-        <w:t>bằng chữ; VNĐ</w:t>
+        <w:t xml:space="preserve">bằng </w:t>
+      </w:r>
+      <w:proofErr w:type="gramStart"/>
+      <w:r>
+        <w:rPr>
+          <w:rFonts w:ascii="Times New Roman" w:eastAsia="Times New Roman" w:hAnsi="Times New Roman" w:cs="Times New Roman"/>
+          <w:i/>
+          <w:iCs/>
+          <w:sz w:val="28"/>
+          <w:szCs w:val="28"/>
+          <w:lang w:val="fr-FR" w:eastAsia="zh-CN"/>
+        </w:rPr>
+        <w:t>chữ;</w:t>
+      </w:r>
+      <w:proofErr w:type="gramEnd"/>
+      <w:r>
+        <w:rPr>
+          <w:rFonts w:ascii="Times New Roman" w:eastAsia="Times New Roman" w:hAnsi="Times New Roman" w:cs="Times New Roman"/>
+          <w:i/>
+          <w:iCs/>
+          <w:sz w:val="28"/>
+          <w:szCs w:val="28"/>
+          <w:lang w:val="fr-FR" w:eastAsia="zh-CN"/>
+        </w:rPr>
+        <w:t xml:space="preserve"> VNĐ</w:t>
       </w:r>
       <w:r>
         <w:rPr>
@@ -11030,7 +12478,7 @@
           <w:szCs w:val="26"/>
           <w:lang w:val="fr-FR" w:eastAsia="zh-CN"/>
         </w:rPr>
-        <w:t xml:space="preserve"> Một tỷ năm trăm triệu đồng</w:t>
+        <w:t xml:space="preserve"> Một tỷ  đồng</w:t>
       </w:r>
       <w:r>
         <w:rPr>
@@ -11079,6 +12527,7 @@
         </w:rPr>
         <w:t>nếu có, bằng số, loại ngoại tệ</w:t>
       </w:r>
+      <w:proofErr w:type="gramStart"/>
       <w:r>
         <w:rPr>
           <w:rFonts w:ascii="Times New Roman" w:eastAsia="Times New Roman" w:hAnsi="Times New Roman" w:cs="Times New Roman"/>
@@ -11089,6 +12538,7 @@
         </w:rPr>
         <w:t>):</w:t>
       </w:r>
+      <w:proofErr w:type="gramEnd"/>
       <w:r>
         <w:rPr>
           <w:rFonts w:ascii="Times New Roman" w:eastAsia="Times New Roman" w:hAnsi="Times New Roman" w:cs="Times New Roman"/>
@@ -11144,8 +12594,20 @@
           <w:szCs w:val="28"/>
           <w:lang w:val="fr-FR" w:eastAsia="zh-CN"/>
         </w:rPr>
-        <w:t>trên Giấy chứng nhận đăng ký doanh nghiệp hay không?</w:t>
-      </w:r>
+        <w:t xml:space="preserve">trên Giấy chứng nhận đăng ký doanh nghiệp hay </w:t>
+      </w:r>
+      <w:proofErr w:type="gramStart"/>
+      <w:r>
+        <w:rPr>
+          <w:rFonts w:ascii="Times New Roman" w:eastAsia="Times New Roman" w:hAnsi="Times New Roman" w:cs="Times New Roman"/>
+          <w:spacing w:val="-8"/>
+          <w:sz w:val="28"/>
+          <w:szCs w:val="28"/>
+          <w:lang w:val="fr-FR" w:eastAsia="zh-CN"/>
+        </w:rPr>
+        <w:t>không?</w:t>
+      </w:r>
+      <w:proofErr w:type="gramEnd"/>
     </w:p>
     <w:p>
       <w:pPr>
@@ -11327,7 +12789,7 @@
               </wp:anchor>
             </w:drawing>
           </mc:Choice>
-          <mc:Fallback>
+          <mc:Fallback xmlns:cx1="http://schemas.microsoft.com/office/drawing/2015/9/8/chartex">
             <w:pict>
               <v:rect w14:anchorId="2C66CF00" id="Rectangle 117" o:spid="_x0000_s1026" style="position:absolute;margin-left:49.65pt;margin-top:5.45pt;width:19.5pt;height:16.5pt;z-index:251686912;visibility:visible;mso-wrap-style:square;mso-width-percent:0;mso-height-percent:0;mso-wrap-distance-left:9pt;mso-wrap-distance-top:0;mso-wrap-distance-right:9pt;mso-wrap-distance-bottom:0;mso-position-horizontal:absolute;mso-position-horizontal-relative:text;mso-position-vertical:absolute;mso-position-vertical-relative:text;mso-width-percent:0;mso-height-percent:0;mso-width-relative:page;mso-height-relative:page;v-text-anchor:top" o:gfxdata="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"/>
             </w:pict>
@@ -11753,7 +13215,25 @@
                 <w:szCs w:val="26"/>
                 <w:lang w:eastAsia="zh-CN"/>
               </w:rPr>
-              <w:t>1.500.000.000 VNĐ</w:t>
+              <w:t>1.</w:t>
+            </w:r>
+            <w:r>
+              <w:rPr>
+                <w:rFonts w:ascii="Times New Roman" w:eastAsia="Times New Roman" w:hAnsi="Times New Roman" w:cs="Times New Roman"/>
+                <w:sz w:val="26"/>
+                <w:szCs w:val="26"/>
+                <w:lang w:eastAsia="zh-CN"/>
+              </w:rPr>
+              <w:t>0</w:t>
+            </w:r>
+            <w:r>
+              <w:rPr>
+                <w:rFonts w:ascii="Times New Roman" w:eastAsia="Times New Roman" w:hAnsi="Times New Roman" w:cs="Times New Roman"/>
+                <w:sz w:val="26"/>
+                <w:szCs w:val="26"/>
+                <w:lang w:eastAsia="zh-CN"/>
+              </w:rPr>
+              <w:t>00.000.000 VNĐ</w:t>
             </w:r>
           </w:p>
         </w:tc>
@@ -12029,7 +13509,25 @@
                 <w:szCs w:val="26"/>
                 <w:lang w:eastAsia="zh-CN"/>
               </w:rPr>
-              <w:t>1.500.000.000 VNĐ</w:t>
+              <w:t>1.</w:t>
+            </w:r>
+            <w:r>
+              <w:rPr>
+                <w:rFonts w:ascii="Times New Roman" w:eastAsia="Times New Roman" w:hAnsi="Times New Roman" w:cs="Times New Roman"/>
+                <w:sz w:val="26"/>
+                <w:szCs w:val="26"/>
+                <w:lang w:eastAsia="zh-CN"/>
+              </w:rPr>
+              <w:t>0</w:t>
+            </w:r>
+            <w:r>
+              <w:rPr>
+                <w:rFonts w:ascii="Times New Roman" w:eastAsia="Times New Roman" w:hAnsi="Times New Roman" w:cs="Times New Roman"/>
+                <w:sz w:val="26"/>
+                <w:szCs w:val="26"/>
+                <w:lang w:eastAsia="zh-CN"/>
+              </w:rPr>
+              <w:t>00.000.000 VNĐ</w:t>
             </w:r>
           </w:p>
         </w:tc>
@@ -12445,7 +13943,25 @@
                 <w:szCs w:val="26"/>
                 <w:lang w:eastAsia="zh-CN"/>
               </w:rPr>
-              <w:t>1.500.000.000 VNĐ</w:t>
+              <w:t>1.</w:t>
+            </w:r>
+            <w:r>
+              <w:rPr>
+                <w:rFonts w:ascii="Times New Roman" w:eastAsia="Times New Roman" w:hAnsi="Times New Roman" w:cs="Times New Roman"/>
+                <w:sz w:val="26"/>
+                <w:szCs w:val="26"/>
+                <w:lang w:eastAsia="zh-CN"/>
+              </w:rPr>
+              <w:t>0</w:t>
+            </w:r>
+            <w:r>
+              <w:rPr>
+                <w:rFonts w:ascii="Times New Roman" w:eastAsia="Times New Roman" w:hAnsi="Times New Roman" w:cs="Times New Roman"/>
+                <w:sz w:val="26"/>
+                <w:szCs w:val="26"/>
+                <w:lang w:eastAsia="zh-CN"/>
+              </w:rPr>
+              <w:t>00.000.000 VNĐ</w:t>
             </w:r>
           </w:p>
         </w:tc>
@@ -13161,7 +14677,25 @@
                 <w:szCs w:val="26"/>
                 <w:lang w:eastAsia="zh-CN"/>
               </w:rPr>
-              <w:t>1.500.000.000 VNĐ</w:t>
+              <w:t>1.</w:t>
+            </w:r>
+            <w:r>
+              <w:rPr>
+                <w:rFonts w:ascii="Times New Roman" w:eastAsia="Times New Roman" w:hAnsi="Times New Roman" w:cs="Times New Roman"/>
+                <w:sz w:val="26"/>
+                <w:szCs w:val="26"/>
+                <w:lang w:eastAsia="zh-CN"/>
+              </w:rPr>
+              <w:t>0</w:t>
+            </w:r>
+            <w:r>
+              <w:rPr>
+                <w:rFonts w:ascii="Times New Roman" w:eastAsia="Times New Roman" w:hAnsi="Times New Roman" w:cs="Times New Roman"/>
+                <w:sz w:val="26"/>
+                <w:szCs w:val="26"/>
+                <w:lang w:eastAsia="zh-CN"/>
+              </w:rPr>
+              <w:t>00.000.000 VNĐ</w:t>
             </w:r>
           </w:p>
         </w:tc>
@@ -13296,6 +14830,7 @@
           <w:szCs w:val="28"/>
           <w:lang w:eastAsia="zh-CN"/>
         </w:rPr>
+        <w:lastRenderedPageBreak/>
         <w:t>Họ, chữ đệm và tên (</w:t>
       </w:r>
       <w:r>
@@ -13325,7 +14860,7 @@
           <w:sz w:val="26"/>
           <w:szCs w:val="26"/>
         </w:rPr>
-        <w:t>ĐOÀN THỊ HUỲNH HƯƠNG</w:t>
+        <w:t>NGUYỄN CÔNG DUY</w:t>
       </w:r>
     </w:p>
     <w:p>
@@ -13358,7 +14893,15 @@
           <w:sz w:val="26"/>
           <w:szCs w:val="26"/>
         </w:rPr>
-        <w:t xml:space="preserve">11/06/1984 </w:t>
+        <w:t>26/03/1985</w:t>
+      </w:r>
+      <w:r>
+        <w:rPr>
+          <w:rFonts w:ascii="Times New Roman" w:hAnsi="Times New Roman" w:cs="Times New Roman"/>
+          <w:sz w:val="26"/>
+          <w:szCs w:val="26"/>
+        </w:rPr>
+        <w:t xml:space="preserve"> </w:t>
       </w:r>
       <w:r>
         <w:rPr>
@@ -13401,7 +14944,7 @@
           <w:szCs w:val="26"/>
           <w:lang w:eastAsia="zh-CN"/>
         </w:rPr>
-        <w:t>Nữ</w:t>
+        <w:t>Nam</w:t>
       </w:r>
     </w:p>
     <w:p>
@@ -13440,7 +14983,7 @@
           <w:sz w:val="26"/>
           <w:szCs w:val="26"/>
         </w:rPr>
-        <w:t>087184006401</w:t>
+        <w:t>046085001338</w:t>
       </w:r>
     </w:p>
     <w:p>
@@ -13467,7 +15010,6 @@
           <w:szCs w:val="28"/>
           <w:lang w:eastAsia="zh-CN"/>
         </w:rPr>
-        <w:lastRenderedPageBreak/>
         <w:t xml:space="preserve">Chức danh: </w:t>
       </w:r>
       <w:r>
@@ -13543,7 +15085,7 @@
           <w:szCs w:val="26"/>
           <w:lang w:eastAsia="zh-CN"/>
         </w:rPr>
-        <w:t>Số 268B/3, Tổ 13, Khu phố 2</w:t>
+        <w:t>Số 92/49/7/15, Đường Nguyễn Thị Chạy Khu phố Chiêu Liêu</w:t>
       </w:r>
     </w:p>
     <w:p>
@@ -13572,16 +15114,10 @@
           <w:szCs w:val="26"/>
           <w:lang w:eastAsia="zh-CN"/>
         </w:rPr>
-        <w:t>Phường An Phú</w:t>
-      </w:r>
-      <w:r>
-        <w:rPr>
-          <w:rFonts w:ascii="Times New Roman" w:eastAsia="Calibri" w:hAnsi="Times New Roman" w:cs="Times New Roman"/>
-          <w:sz w:val="28"/>
-          <w:szCs w:val="28"/>
-        </w:rPr>
-        <w:t xml:space="preserve"> </w:t>
-      </w:r>
+        <w:t>Phường Dĩ An</w:t>
+      </w:r>
+      <w:bookmarkStart w:id="0" w:name="_GoBack"/>
+      <w:bookmarkEnd w:id="0"/>
     </w:p>
     <w:p>
       <w:pPr>
@@ -13724,7 +15260,16 @@
           <w:szCs w:val="26"/>
           <w:lang w:eastAsia="zh-CN"/>
         </w:rPr>
-        <w:t xml:space="preserve">0353787245 </w:t>
+        <w:t>0933929787</w:t>
+      </w:r>
+      <w:r>
+        <w:rPr>
+          <w:rFonts w:ascii="Times New Roman" w:eastAsia="Times New Roman" w:hAnsi="Times New Roman" w:cs="Times New Roman"/>
+          <w:sz w:val="26"/>
+          <w:szCs w:val="26"/>
+          <w:lang w:eastAsia="zh-CN"/>
+        </w:rPr>
+        <w:t xml:space="preserve"> </w:t>
       </w:r>
       <w:r>
         <w:rPr>
@@ -13761,7 +15306,7 @@
         </w:rPr>
         <w:t xml:space="preserve">: </w:t>
       </w:r>
-      <w:hyperlink r:id="rId11" w:history="1">
+      <w:hyperlink r:id="rId9" w:history="1">
         <w:r>
           <w:rPr>
             <w:rStyle w:val="Hyperlink"/>
@@ -13770,7 +15315,7 @@
             <w:szCs w:val="26"/>
             <w:lang w:val="fr-FR" w:eastAsia="zh-CN"/>
           </w:rPr>
-          <w:t>huongvy0684@yahoo.com</w:t>
+          <w:t>congtyotothienan@gmail.com</w:t>
         </w:r>
       </w:hyperlink>
     </w:p>
@@ -13922,8 +15467,18 @@
                 <w:sz w:val="28"/>
                 <w:szCs w:val="28"/>
               </w:rPr>
-              <w:t>): …………………..</w:t>
-            </w:r>
+              <w:t>): ………………</w:t>
+            </w:r>
+            <w:proofErr w:type="gramStart"/>
+            <w:r>
+              <w:rPr>
+                <w:rFonts w:ascii="Times New Roman" w:eastAsia="Calibri" w:hAnsi="Times New Roman" w:cs="Times New Roman"/>
+                <w:sz w:val="28"/>
+                <w:szCs w:val="28"/>
+              </w:rPr>
+              <w:t>…..</w:t>
+            </w:r>
+            <w:proofErr w:type="gramEnd"/>
           </w:p>
           <w:p>
             <w:pPr>
@@ -13940,7 +15495,25 @@
                 <w:sz w:val="28"/>
                 <w:szCs w:val="28"/>
               </w:rPr>
-              <w:t xml:space="preserve">Ngày cấp: …./…./…. Nơi cấp: …………………………………………...…. </w:t>
+              <w:t xml:space="preserve">Ngày cấp: </w:t>
+            </w:r>
+            <w:proofErr w:type="gramStart"/>
+            <w:r>
+              <w:rPr>
+                <w:rFonts w:ascii="Times New Roman" w:eastAsia="Calibri" w:hAnsi="Times New Roman" w:cs="Times New Roman"/>
+                <w:sz w:val="28"/>
+                <w:szCs w:val="28"/>
+              </w:rPr>
+              <w:t>…./</w:t>
+            </w:r>
+            <w:proofErr w:type="gramEnd"/>
+            <w:r>
+              <w:rPr>
+                <w:rFonts w:ascii="Times New Roman" w:eastAsia="Calibri" w:hAnsi="Times New Roman" w:cs="Times New Roman"/>
+                <w:sz w:val="28"/>
+                <w:szCs w:val="28"/>
+              </w:rPr>
+              <w:t xml:space="preserve">…./…. Nơi cấp: …………………………………………...…. </w:t>
             </w:r>
             <w:r>
               <w:rPr>
@@ -14079,17 +15652,30 @@
           <w:szCs w:val="28"/>
           <w:lang w:val="fr-FR" w:eastAsia="zh-CN"/>
         </w:rPr>
-        <w:t>10. Thông tin đăng ký thuế</w:t>
-      </w:r>
-      <w:r>
-        <w:rPr>
-          <w:rFonts w:ascii="Times New Roman" w:eastAsia="Times New Roman" w:hAnsi="Times New Roman" w:cs="Times New Roman"/>
+        <w:t xml:space="preserve">10. Thông tin đăng ký </w:t>
+      </w:r>
+      <w:proofErr w:type="gramStart"/>
+      <w:r>
+        <w:rPr>
+          <w:rFonts w:ascii="Times New Roman" w:eastAsia="Times New Roman" w:hAnsi="Times New Roman" w:cs="Times New Roman"/>
+          <w:b/>
+          <w:bCs/>
           <w:sz w:val="28"/>
           <w:szCs w:val="28"/>
           <w:lang w:val="fr-FR" w:eastAsia="zh-CN"/>
         </w:rPr>
+        <w:t>thuế</w:t>
+      </w:r>
+      <w:r>
+        <w:rPr>
+          <w:rFonts w:ascii="Times New Roman" w:eastAsia="Times New Roman" w:hAnsi="Times New Roman" w:cs="Times New Roman"/>
+          <w:sz w:val="28"/>
+          <w:szCs w:val="28"/>
+          <w:lang w:val="fr-FR" w:eastAsia="zh-CN"/>
+        </w:rPr>
         <w:t>:</w:t>
       </w:r>
+      <w:proofErr w:type="gramEnd"/>
     </w:p>
     <w:p>
       <w:pPr>
@@ -14327,7 +15913,17 @@
                 <w:szCs w:val="28"/>
                 <w:lang w:eastAsia="zh-CN"/>
               </w:rPr>
-              <w:t xml:space="preserve"> và tên Giám đốc/Tổng giám đốc:</w:t>
+              <w:t xml:space="preserve"> và tên Giám đốc/Tổng giám </w:t>
+            </w:r>
+            <w:proofErr w:type="gramStart"/>
+            <w:r>
+              <w:rPr>
+                <w:rFonts w:ascii="Times New Roman" w:eastAsia="Times New Roman" w:hAnsi="Times New Roman" w:cs="Times New Roman"/>
+                <w:sz w:val="28"/>
+                <w:szCs w:val="28"/>
+                <w:lang w:eastAsia="zh-CN"/>
+              </w:rPr>
+              <w:t>đốc:</w:t>
             </w:r>
             <w:r>
               <w:rPr>
@@ -14336,7 +15932,17 @@
                 <w:sz w:val="26"/>
                 <w:szCs w:val="26"/>
               </w:rPr>
-              <w:t>ĐOÀN THỊ HUỲNH HƯƠNG</w:t>
+              <w:t>NGUYỄN</w:t>
+            </w:r>
+            <w:proofErr w:type="gramEnd"/>
+            <w:r>
+              <w:rPr>
+                <w:rFonts w:ascii="Times New Roman" w:hAnsi="Times New Roman" w:cs="Times New Roman"/>
+                <w:b/>
+                <w:sz w:val="26"/>
+                <w:szCs w:val="26"/>
+              </w:rPr>
+              <w:t xml:space="preserve"> CÔNG DUY</w:t>
             </w:r>
           </w:p>
           <w:p>
@@ -14357,6 +15963,7 @@
                 <w:sz w:val="28"/>
                 <w:szCs w:val="28"/>
               </w:rPr>
+              <w:lastRenderedPageBreak/>
               <w:t xml:space="preserve">Ngày, tháng, năm sinh: </w:t>
             </w:r>
             <w:r>
@@ -14365,7 +15972,7 @@
                 <w:sz w:val="28"/>
                 <w:szCs w:val="28"/>
               </w:rPr>
-              <w:t>11/06/1984</w:t>
+              <w:t>26/03/1985</w:t>
             </w:r>
           </w:p>
           <w:p>
@@ -14395,7 +16002,7 @@
                 <w:sz w:val="28"/>
                 <w:szCs w:val="28"/>
               </w:rPr>
-              <w:t>Nữ</w:t>
+              <w:t>Nam</w:t>
             </w:r>
           </w:p>
           <w:p>
@@ -14427,7 +16034,7 @@
                 <w:szCs w:val="28"/>
                 <w:lang w:eastAsia="zh-CN"/>
               </w:rPr>
-              <w:t>087184006401</w:t>
+              <w:t>046085001338</w:t>
             </w:r>
           </w:p>
           <w:p>
@@ -14464,7 +16071,7 @@
                 <w:szCs w:val="28"/>
                 <w:lang w:eastAsia="zh-CN"/>
               </w:rPr>
-              <w:t>0353787245</w:t>
+              <w:t>0933929787</w:t>
             </w:r>
           </w:p>
         </w:tc>
@@ -14499,6 +16106,7 @@
                 <w:szCs w:val="28"/>
                 <w:lang w:eastAsia="zh-CN"/>
               </w:rPr>
+              <w:lastRenderedPageBreak/>
               <w:t>10.2</w:t>
             </w:r>
           </w:p>
@@ -14604,8 +16212,19 @@
                 <w:szCs w:val="28"/>
                 <w:lang w:eastAsia="zh-CN"/>
               </w:rPr>
-              <w:t>Họ, chữ đệm và tên Kế toán trưởng/Phụ trách kế toán:.............................</w:t>
-            </w:r>
+              <w:t xml:space="preserve">Họ, chữ đệm và tên Kế toán trưởng/Phụ trách kế </w:t>
+            </w:r>
+            <w:proofErr w:type="gramStart"/>
+            <w:r>
+              <w:rPr>
+                <w:rFonts w:ascii="Times New Roman" w:eastAsia="Times New Roman" w:hAnsi="Times New Roman" w:cs="Times New Roman"/>
+                <w:sz w:val="28"/>
+                <w:szCs w:val="28"/>
+                <w:lang w:eastAsia="zh-CN"/>
+              </w:rPr>
+              <w:t>toán:.............................</w:t>
+            </w:r>
+            <w:proofErr w:type="gramEnd"/>
           </w:p>
           <w:p>
             <w:pPr>
@@ -14692,7 +16311,6 @@
                 <w:szCs w:val="28"/>
                 <w:lang w:eastAsia="zh-CN"/>
               </w:rPr>
-              <w:lastRenderedPageBreak/>
               <w:t>Điện thoại:................................................................................................</w:t>
             </w:r>
           </w:p>
@@ -14728,7 +16346,6 @@
                 <w:szCs w:val="28"/>
                 <w:lang w:eastAsia="zh-CN"/>
               </w:rPr>
-              <w:lastRenderedPageBreak/>
               <w:t>10.3</w:t>
             </w:r>
           </w:p>
@@ -14936,7 +16553,27 @@
                 <w:szCs w:val="28"/>
                 <w:lang w:eastAsia="zh-CN"/>
               </w:rPr>
-              <w:t>): ……………..……</w:t>
+              <w:t>): …………</w:t>
+            </w:r>
+            <w:proofErr w:type="gramStart"/>
+            <w:r>
+              <w:rPr>
+                <w:rFonts w:ascii="Times New Roman" w:eastAsia="Times New Roman" w:hAnsi="Times New Roman" w:cs="Times New Roman"/>
+                <w:sz w:val="28"/>
+                <w:szCs w:val="28"/>
+                <w:lang w:eastAsia="zh-CN"/>
+              </w:rPr>
+              <w:t>…..</w:t>
+            </w:r>
+            <w:proofErr w:type="gramEnd"/>
+            <w:r>
+              <w:rPr>
+                <w:rFonts w:ascii="Times New Roman" w:eastAsia="Times New Roman" w:hAnsi="Times New Roman" w:cs="Times New Roman"/>
+                <w:sz w:val="28"/>
+                <w:szCs w:val="28"/>
+                <w:lang w:eastAsia="zh-CN"/>
+              </w:rPr>
+              <w:t>……</w:t>
             </w:r>
           </w:p>
           <w:p>
@@ -15444,7 +17081,7 @@
                           </wp:anchor>
                         </w:drawing>
                       </mc:Choice>
-                      <mc:Fallback>
+                      <mc:Fallback xmlns:cx1="http://schemas.microsoft.com/office/drawing/2015/9/8/chartex">
                         <w:pict>
                           <v:rect w14:anchorId="34AC0C51" id="Rectangle 33" o:spid="_x0000_s1026" style="position:absolute;margin-left:175.95pt;margin-top:1.3pt;width:22.75pt;height:18.55pt;z-index:251685888;visibility:visible;mso-wrap-style:none;mso-width-percent:0;mso-height-percent:0;mso-wrap-distance-left:9pt;mso-wrap-distance-top:0;mso-wrap-distance-right:9pt;mso-wrap-distance-bottom:0;mso-position-horizontal:absolute;mso-position-horizontal-relative:text;mso-position-vertical:absolute;mso-position-vertical-relative:text;mso-width-percent:0;mso-height-percent:0;mso-width-relative:page;mso-height-relative:page;v-text-anchor:middle" o:gfxdata="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" strokeweight=".26mm">
                             <v:stroke endcap="square"/>
@@ -15580,7 +17217,7 @@
                           </wp:anchor>
                         </w:drawing>
                       </mc:Choice>
-                      <mc:Fallback>
+                      <mc:Fallback xmlns:cx1="http://schemas.microsoft.com/office/drawing/2015/9/8/chartex">
                         <w:pict>
                           <v:rect w14:anchorId="26CB6B16" id="Rectangle 33" o:spid="_x0000_s1026" style="position:absolute;margin-left:0;margin-top:2.9pt;width:22.75pt;height:18.55pt;z-index:251684864;visibility:visible;mso-wrap-style:none;mso-width-percent:0;mso-height-percent:0;mso-wrap-distance-left:9pt;mso-wrap-distance-top:0;mso-wrap-distance-right:9pt;mso-wrap-distance-bottom:0;mso-position-horizontal:center;mso-position-horizontal-relative:margin;mso-position-vertical:absolute;mso-position-vertical-relative:text;mso-width-percent:0;mso-height-percent:0;mso-width-relative:page;mso-height-relative:page;v-text-anchor:middle" o:gfxdata="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" strokeweight=".26mm">
                             <v:stroke endcap="square"/>
@@ -15680,6 +17317,7 @@
                 <w:szCs w:val="28"/>
                 <w:lang w:eastAsia="zh-CN"/>
               </w:rPr>
+              <w:lastRenderedPageBreak/>
               <w:t>10.6</w:t>
             </w:r>
           </w:p>
@@ -15746,7 +17384,27 @@
                 <w:szCs w:val="26"/>
                 <w:lang w:eastAsia="zh-CN"/>
               </w:rPr>
-              <w:t>01/01 đến ngày  31/12</w:t>
+              <w:t xml:space="preserve">01/01 đến </w:t>
+            </w:r>
+            <w:proofErr w:type="gramStart"/>
+            <w:r>
+              <w:rPr>
+                <w:rFonts w:ascii="Times New Roman" w:eastAsia="Times New Roman" w:hAnsi="Times New Roman" w:cs="Times New Roman"/>
+                <w:sz w:val="26"/>
+                <w:szCs w:val="26"/>
+                <w:lang w:eastAsia="zh-CN"/>
+              </w:rPr>
+              <w:t>ngày  31</w:t>
+            </w:r>
+            <w:proofErr w:type="gramEnd"/>
+            <w:r>
+              <w:rPr>
+                <w:rFonts w:ascii="Times New Roman" w:eastAsia="Times New Roman" w:hAnsi="Times New Roman" w:cs="Times New Roman"/>
+                <w:sz w:val="26"/>
+                <w:szCs w:val="26"/>
+                <w:lang w:eastAsia="zh-CN"/>
+              </w:rPr>
+              <w:t>/12</w:t>
             </w:r>
             <w:r>
               <w:rPr>
@@ -16084,7 +17742,7 @@
                           </wp:anchor>
                         </w:drawing>
                       </mc:Choice>
-                      <mc:Fallback>
+                      <mc:Fallback xmlns:cx1="http://schemas.microsoft.com/office/drawing/2015/9/8/chartex">
                         <w:pict>
                           <v:rect w14:anchorId="7C933B61" id="Rectangle 112" o:spid="_x0000_s1026" style="position:absolute;margin-left:30.55pt;margin-top:2.4pt;width:20.45pt;height:18.5pt;z-index:251671552;visibility:visible;mso-wrap-style:none;mso-width-percent:0;mso-height-percent:0;mso-wrap-distance-left:9pt;mso-wrap-distance-top:0;mso-wrap-distance-right:9pt;mso-wrap-distance-bottom:0;mso-position-horizontal:absolute;mso-position-horizontal-relative:text;mso-position-vertical:absolute;mso-position-vertical-relative:text;mso-width-percent:0;mso-height-percent:0;mso-width-relative:page;mso-height-relative:page;v-text-anchor:middle" o:gfxdata="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" strokeweight=".26mm">
                             <v:stroke endcap="square"/>
@@ -16187,7 +17845,7 @@
                           </wp:anchor>
                         </w:drawing>
                       </mc:Choice>
-                      <mc:Fallback>
+                      <mc:Fallback xmlns:cx1="http://schemas.microsoft.com/office/drawing/2015/9/8/chartex">
                         <w:pict>
                           <v:rect w14:anchorId="6431AEF1" id="Rectangle 111" o:spid="_x0000_s1026" style="position:absolute;margin-left:46.65pt;margin-top:2.4pt;width:20.45pt;height:18.5pt;z-index:251672576;visibility:visible;mso-wrap-style:none;mso-width-percent:0;mso-height-percent:0;mso-wrap-distance-left:9pt;mso-wrap-distance-top:0;mso-wrap-distance-right:9pt;mso-wrap-distance-bottom:0;mso-position-horizontal:absolute;mso-position-horizontal-relative:text;mso-position-vertical:absolute;mso-position-vertical-relative:text;mso-width-percent:0;mso-height-percent:0;mso-width-relative:page;mso-height-relative:page;v-text-anchor:middle" o:gfxdata="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" strokeweight=".26mm">
                             <v:stroke endcap="square"/>
@@ -16657,7 +18315,7 @@
                     </wp:anchor>
                   </w:drawing>
                 </mc:Choice>
-                <mc:Fallback>
+                <mc:Fallback xmlns:cx1="http://schemas.microsoft.com/office/drawing/2015/9/8/chartex">
                   <w:pict>
                     <v:rect w14:anchorId="76027F07" id="Rectangle 109" o:spid="_x0000_s1026" style="position:absolute;margin-left:10.4pt;margin-top:5.95pt;width:20.45pt;height:18.5pt;z-index:251668480;visibility:visible;mso-wrap-style:none;mso-width-percent:0;mso-height-percent:0;mso-wrap-distance-left:9pt;mso-wrap-distance-top:0;mso-wrap-distance-right:9pt;mso-wrap-distance-bottom:0;mso-position-horizontal:absolute;mso-position-horizontal-relative:text;mso-position-vertical:absolute;mso-position-vertical-relative:text;mso-width-percent:0;mso-height-percent:0;mso-width-relative:page;mso-height-relative:page;v-text-anchor:middle" o:gfxdata="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" strokeweight=".26mm">
                       <v:stroke endcap="square"/>
@@ -16809,7 +18467,7 @@
                     </wp:anchor>
                   </w:drawing>
                 </mc:Choice>
-                <mc:Fallback>
+                <mc:Fallback xmlns:cx1="http://schemas.microsoft.com/office/drawing/2015/9/8/chartex">
                   <w:pict>
                     <v:rect w14:anchorId="725E53DB" id="Rectangle 108" o:spid="_x0000_s1026" style="position:absolute;margin-left:10.4pt;margin-top:6.2pt;width:20.45pt;height:18.5pt;z-index:251669504;visibility:visible;mso-wrap-style:none;mso-width-percent:0;mso-height-percent:0;mso-wrap-distance-left:9pt;mso-wrap-distance-top:0;mso-wrap-distance-right:9pt;mso-wrap-distance-bottom:0;mso-position-horizontal:absolute;mso-position-horizontal-relative:text;mso-position-vertical:absolute;mso-position-vertical-relative:text;mso-width-percent:0;mso-height-percent:0;mso-width-relative:page;mso-height-relative:page;v-text-anchor:middle" o:gfxdata="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" strokeweight=".26mm">
                       <v:stroke endcap="square"/>
@@ -16967,7 +18625,7 @@
                     </wp:anchor>
                   </w:drawing>
                 </mc:Choice>
-                <mc:Fallback>
+                <mc:Fallback xmlns:cx1="http://schemas.microsoft.com/office/drawing/2015/9/8/chartex">
                   <w:pict>
                     <v:rect w14:anchorId="37CCEB8B" id="Rectangle 107" o:spid="_x0000_s1026" style="position:absolute;margin-left:10.45pt;margin-top:7.5pt;width:20.45pt;height:18.5pt;z-index:251670528;visibility:visible;mso-wrap-style:none;mso-width-percent:0;mso-height-percent:0;mso-wrap-distance-left:9pt;mso-wrap-distance-top:0;mso-wrap-distance-right:9pt;mso-wrap-distance-bottom:0;mso-position-horizontal:absolute;mso-position-horizontal-relative:text;mso-position-vertical:absolute;mso-position-vertical-relative:text;mso-width-percent:0;mso-height-percent:0;mso-width-relative:page;mso-height-relative:page;v-text-anchor:middle" o:gfxdata="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" strokeweight=".26mm">
                       <v:stroke endcap="square"/>
@@ -17364,7 +19022,7 @@
                     </wp:anchor>
                   </w:drawing>
                 </mc:Choice>
-                <mc:Fallback>
+                <mc:Fallback xmlns:cx1="http://schemas.microsoft.com/office/drawing/2015/9/8/chartex">
                   <w:pict>
                     <v:rect w14:anchorId="5EF22C8A" id="Rectangle 63" o:spid="_x0000_s1026" style="position:absolute;margin-left:-1.1pt;margin-top:1.25pt;width:20.45pt;height:18.5pt;z-index:251673600;visibility:visible;mso-wrap-style:none;mso-width-percent:0;mso-height-percent:0;mso-wrap-distance-left:9pt;mso-wrap-distance-top:0;mso-wrap-distance-right:9pt;mso-wrap-distance-bottom:0;mso-position-horizontal:absolute;mso-position-horizontal-relative:text;mso-position-vertical:absolute;mso-position-vertical-relative:text;mso-width-percent:0;mso-height-percent:0;mso-width-relative:page;mso-height-relative:page;v-text-anchor:middle" o:gfxdata="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" strokeweight=".26mm">
                       <v:stroke endcap="square"/>
@@ -17469,7 +19127,7 @@
                     </wp:anchor>
                   </w:drawing>
                 </mc:Choice>
-                <mc:Fallback>
+                <mc:Fallback xmlns:cx1="http://schemas.microsoft.com/office/drawing/2015/9/8/chartex">
                   <w:pict>
                     <v:rect w14:anchorId="0FE1A6DA" id="Rectangle 106" o:spid="_x0000_s1026" style="position:absolute;margin-left:4.55pt;margin-top:1.35pt;width:20.45pt;height:18.5pt;z-index:251674624;visibility:visible;mso-wrap-style:none;mso-width-percent:0;mso-height-percent:0;mso-wrap-distance-left:9pt;mso-wrap-distance-top:0;mso-wrap-distance-right:9pt;mso-wrap-distance-bottom:0;mso-position-horizontal:absolute;mso-position-horizontal-relative:text;mso-position-vertical:absolute;mso-position-vertical-relative:text;mso-width-percent:0;mso-height-percent:0;mso-width-relative:page;mso-height-relative:page;v-text-anchor:middle" o:gfxdata="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" strokeweight=".26mm">
                       <v:stroke endcap="square"/>
@@ -17739,7 +19397,7 @@
                     </wp:anchor>
                   </w:drawing>
                 </mc:Choice>
-                <mc:Fallback>
+                <mc:Fallback xmlns:cx1="http://schemas.microsoft.com/office/drawing/2015/9/8/chartex">
                   <w:pict>
                     <v:rect w14:anchorId="69133DAD" id="Rectangle 19" o:spid="_x0000_s1026" style="position:absolute;margin-left:103.8pt;margin-top:3.1pt;width:20.45pt;height:18.5pt;z-index:251698176;visibility:visible;mso-wrap-style:none;mso-width-percent:0;mso-height-percent:0;mso-wrap-distance-left:9pt;mso-wrap-distance-top:0;mso-wrap-distance-right:9pt;mso-wrap-distance-bottom:0;mso-position-horizontal:absolute;mso-position-horizontal-relative:text;mso-position-vertical:absolute;mso-position-vertical-relative:text;mso-width-percent:0;mso-height-percent:0;mso-width-relative:page;mso-height-relative:page;v-text-anchor:middle" o:gfxdata="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" strokeweight=".26mm">
                       <v:stroke endcap="square"/>
@@ -18018,6 +19676,91 @@
         <w:t>- Chịu trách nhiệm trước pháp luật về tính hợp pháp, chính xác và trung thực của nội dung đăng ký doanh nghiệp trên.</w:t>
       </w:r>
     </w:p>
+    <w:p>
+      <w:pPr>
+        <w:tabs>
+          <w:tab w:val="left" w:pos="8364"/>
+        </w:tabs>
+        <w:suppressAutoHyphens/>
+        <w:spacing w:after="240" w:line="240" w:lineRule="auto"/>
+        <w:ind w:firstLine="567"/>
+        <w:jc w:val="both"/>
+        <w:rPr>
+          <w:rFonts w:ascii="Times New Roman" w:eastAsia="Times New Roman" w:hAnsi="Times New Roman" w:cs="Times New Roman"/>
+          <w:sz w:val="28"/>
+          <w:szCs w:val="28"/>
+          <w:lang w:eastAsia="zh-CN"/>
+        </w:rPr>
+      </w:pPr>
+    </w:p>
+    <w:p>
+      <w:pPr>
+        <w:tabs>
+          <w:tab w:val="left" w:pos="8364"/>
+        </w:tabs>
+        <w:suppressAutoHyphens/>
+        <w:spacing w:after="240" w:line="240" w:lineRule="auto"/>
+        <w:ind w:firstLine="567"/>
+        <w:jc w:val="both"/>
+        <w:rPr>
+          <w:rFonts w:ascii="Times New Roman" w:eastAsia="Times New Roman" w:hAnsi="Times New Roman" w:cs="Times New Roman"/>
+          <w:sz w:val="28"/>
+          <w:szCs w:val="28"/>
+          <w:lang w:eastAsia="zh-CN"/>
+        </w:rPr>
+      </w:pPr>
+    </w:p>
+    <w:p>
+      <w:pPr>
+        <w:tabs>
+          <w:tab w:val="left" w:pos="8364"/>
+        </w:tabs>
+        <w:suppressAutoHyphens/>
+        <w:spacing w:after="240" w:line="240" w:lineRule="auto"/>
+        <w:ind w:firstLine="567"/>
+        <w:jc w:val="both"/>
+        <w:rPr>
+          <w:rFonts w:ascii="Times New Roman" w:eastAsia="Times New Roman" w:hAnsi="Times New Roman" w:cs="Times New Roman"/>
+          <w:sz w:val="28"/>
+          <w:szCs w:val="28"/>
+          <w:lang w:eastAsia="zh-CN"/>
+        </w:rPr>
+      </w:pPr>
+    </w:p>
+    <w:p>
+      <w:pPr>
+        <w:tabs>
+          <w:tab w:val="left" w:pos="8364"/>
+        </w:tabs>
+        <w:suppressAutoHyphens/>
+        <w:spacing w:after="240" w:line="240" w:lineRule="auto"/>
+        <w:ind w:firstLine="567"/>
+        <w:jc w:val="both"/>
+        <w:rPr>
+          <w:rFonts w:ascii="Times New Roman" w:eastAsia="Times New Roman" w:hAnsi="Times New Roman" w:cs="Times New Roman"/>
+          <w:sz w:val="28"/>
+          <w:szCs w:val="28"/>
+          <w:lang w:eastAsia="zh-CN"/>
+        </w:rPr>
+      </w:pPr>
+    </w:p>
+    <w:p>
+      <w:pPr>
+        <w:tabs>
+          <w:tab w:val="left" w:pos="8364"/>
+        </w:tabs>
+        <w:suppressAutoHyphens/>
+        <w:spacing w:after="240" w:line="240" w:lineRule="auto"/>
+        <w:ind w:firstLine="567"/>
+        <w:jc w:val="both"/>
+        <w:rPr>
+          <w:rFonts w:ascii="Times New Roman" w:eastAsia="Times New Roman" w:hAnsi="Times New Roman" w:cs="Times New Roman"/>
+          <w:sz w:val="28"/>
+          <w:szCs w:val="28"/>
+          <w:lang w:eastAsia="zh-CN"/>
+        </w:rPr>
+      </w:pPr>
+    </w:p>
     <w:tbl>
       <w:tblPr>
         <w:tblW w:w="9747" w:type="dxa"/>
@@ -18219,19 +19962,8 @@
         <w:spacing w:before="120" w:after="0" w:line="360" w:lineRule="exact"/>
         <w:ind w:left="720"/>
         <w:rPr>
-          <w:rFonts w:ascii="Times New Roman" w:eastAsia="Calibri" w:hAnsi="Times New Roman" w:cs="Times New Roman"/>
-          <w:sz w:val="28"/>
-          <w:szCs w:val="20"/>
-        </w:rPr>
-        <w:sectPr>
-          <w:footnotePr>
-            <w:numRestart w:val="eachSect"/>
-          </w:footnotePr>
-          <w:pgSz w:w="11907" w:h="16840" w:code="9"/>
-          <w:pgMar w:top="1134" w:right="851" w:bottom="851" w:left="1418" w:header="454" w:footer="0" w:gutter="0"/>
-          <w:cols w:space="720"/>
-          <w:docGrid w:linePitch="360"/>
-        </w:sectPr>
+          <w:rFonts w:ascii="Times New Roman" w:hAnsi="Times New Roman" w:cs="Times New Roman"/>
+        </w:rPr>
       </w:pPr>
       <w:r>
         <w:rPr>
@@ -18287,26 +20019,11 @@
           <w:sz w:val="26"/>
           <w:szCs w:val="26"/>
         </w:rPr>
-        <w:t>ĐOÀN THỊ HUỲ</w:t>
-      </w:r>
-      <w:r>
-        <w:rPr>
-          <w:rFonts w:ascii="Times New Roman" w:hAnsi="Times New Roman" w:cs="Times New Roman"/>
-          <w:sz w:val="26"/>
-          <w:szCs w:val="26"/>
-        </w:rPr>
-        <w:t>NH HƯƠNG</w:t>
-      </w:r>
-    </w:p>
-    <w:p>
-      <w:pPr>
-        <w:rPr>
-          <w:rFonts w:ascii="Times New Roman" w:hAnsi="Times New Roman" w:cs="Times New Roman"/>
-        </w:rPr>
-      </w:pPr>
+        <w:t>NGUYỄN CÔNG DUY</w:t>
+      </w:r>
     </w:p>
     <w:sectPr>
-      <w:headerReference w:type="first" r:id="rId12"/>
+      <w:headerReference w:type="first" r:id="rId10"/>
       <w:pgSz w:w="12240" w:h="15840"/>
       <w:pgMar w:top="1440" w:right="1440" w:bottom="1440" w:left="1440" w:header="720" w:footer="720" w:gutter="0"/>
       <w:cols w:space="720"/>
@@ -18317,7 +20034,7 @@
 </file>
 
 <file path=word/endnotes.xml><?xml version="1.0" encoding="utf-8"?>
-<w:endnotes xmlns:wpc="http://schemas.microsoft.com/office/word/2010/wordprocessingCanvas" xmlns:cx="http://schemas.microsoft.com/office/drawing/2014/chartex" xmlns:cx1="http://schemas.microsoft.com/office/drawing/2015/9/8/chartex" xmlns:mc="http://schemas.openxmlformats.org/markup-compatibility/2006" xmlns:o="urn:schemas-microsoft-com:office:office" xmlns:r="http://schemas.openxmlformats.org/officeDocument/2006/relationships" xmlns:m="http://schemas.openxmlformats.org/officeDocument/2006/math" xmlns:v="urn:schemas-microsoft-com:vml" xmlns:wp14="http://schemas.microsoft.com/office/word/2010/wordprocessingDrawing" xmlns:wp="http://schemas.openxmlformats.org/drawingml/2006/wordprocessingDrawing" xmlns:w10="urn:schemas-microsoft-com:office:word" xmlns:w="http://schemas.openxmlformats.org/wordprocessingml/2006/main" xmlns:w14="http://schemas.microsoft.com/office/word/2010/wordml" xmlns:w15="http://schemas.microsoft.com/office/word/2012/wordml" xmlns:w16se="http://schemas.microsoft.com/office/word/2015/wordml/symex" xmlns:wpg="http://schemas.microsoft.com/office/word/2010/wordprocessingGroup" xmlns:wpi="http://schemas.microsoft.com/office/word/2010/wordprocessingInk" xmlns:wne="http://schemas.microsoft.com/office/word/2006/wordml" xmlns:wps="http://schemas.microsoft.com/office/word/2010/wordprocessingShape" mc:Ignorable="w14 w15 w16se wp14">
+<w:endnotes xmlns:wpc="http://schemas.microsoft.com/office/word/2010/wordprocessingCanvas" xmlns:cx="http://schemas.microsoft.com/office/drawing/2014/chartex" xmlns:mc="http://schemas.openxmlformats.org/markup-compatibility/2006" xmlns:o="urn:schemas-microsoft-com:office:office" xmlns:r="http://schemas.openxmlformats.org/officeDocument/2006/relationships" xmlns:m="http://schemas.openxmlformats.org/officeDocument/2006/math" xmlns:v="urn:schemas-microsoft-com:vml" xmlns:wp14="http://schemas.microsoft.com/office/word/2010/wordprocessingDrawing" xmlns:wp="http://schemas.openxmlformats.org/drawingml/2006/wordprocessingDrawing" xmlns:w10="urn:schemas-microsoft-com:office:word" xmlns:w="http://schemas.openxmlformats.org/wordprocessingml/2006/main" xmlns:w14="http://schemas.microsoft.com/office/word/2010/wordml" xmlns:w15="http://schemas.microsoft.com/office/word/2012/wordml" xmlns:w16se="http://schemas.microsoft.com/office/word/2015/wordml/symex" xmlns:wpg="http://schemas.microsoft.com/office/word/2010/wordprocessingGroup" xmlns:wpi="http://schemas.microsoft.com/office/word/2010/wordprocessingInk" xmlns:wne="http://schemas.microsoft.com/office/word/2006/wordml" xmlns:wps="http://schemas.microsoft.com/office/word/2010/wordprocessingShape" mc:Ignorable="w14 w15 w16se wp14">
   <w:endnote w:type="separator" w:id="-1">
     <w:p>
       <w:pPr>
@@ -18342,7 +20059,7 @@
 </file>
 
 <file path=word/footnotes.xml><?xml version="1.0" encoding="utf-8"?>
-<w:footnotes xmlns:wpc="http://schemas.microsoft.com/office/word/2010/wordprocessingCanvas" xmlns:cx="http://schemas.microsoft.com/office/drawing/2014/chartex" xmlns:cx1="http://schemas.microsoft.com/office/drawing/2015/9/8/chartex" xmlns:mc="http://schemas.openxmlformats.org/markup-compatibility/2006" xmlns:o="urn:schemas-microsoft-com:office:office" xmlns:r="http://schemas.openxmlformats.org/officeDocument/2006/relationships" xmlns:m="http://schemas.openxmlformats.org/officeDocument/2006/math" xmlns:v="urn:schemas-microsoft-com:vml" xmlns:wp14="http://schemas.microsoft.com/office/word/2010/wordprocessingDrawing" xmlns:wp="http://schemas.openxmlformats.org/drawingml/2006/wordprocessingDrawing" xmlns:w10="urn:schemas-microsoft-com:office:word" xmlns:w="http://schemas.openxmlformats.org/wordprocessingml/2006/main" xmlns:w14="http://schemas.microsoft.com/office/word/2010/wordml" xmlns:w15="http://schemas.microsoft.com/office/word/2012/wordml" xmlns:w16se="http://schemas.microsoft.com/office/word/2015/wordml/symex" xmlns:wpg="http://schemas.microsoft.com/office/word/2010/wordprocessingGroup" xmlns:wpi="http://schemas.microsoft.com/office/word/2010/wordprocessingInk" xmlns:wne="http://schemas.microsoft.com/office/word/2006/wordml" xmlns:wps="http://schemas.microsoft.com/office/word/2010/wordprocessingShape" mc:Ignorable="w14 w15 w16se wp14">
+<w:footnotes xmlns:wpc="http://schemas.microsoft.com/office/word/2010/wordprocessingCanvas" xmlns:cx="http://schemas.microsoft.com/office/drawing/2014/chartex" xmlns:mc="http://schemas.openxmlformats.org/markup-compatibility/2006" xmlns:o="urn:schemas-microsoft-com:office:office" xmlns:r="http://schemas.openxmlformats.org/officeDocument/2006/relationships" xmlns:m="http://schemas.openxmlformats.org/officeDocument/2006/math" xmlns:v="urn:schemas-microsoft-com:vml" xmlns:wp14="http://schemas.microsoft.com/office/word/2010/wordprocessingDrawing" xmlns:wp="http://schemas.openxmlformats.org/drawingml/2006/wordprocessingDrawing" xmlns:w10="urn:schemas-microsoft-com:office:word" xmlns:w="http://schemas.openxmlformats.org/wordprocessingml/2006/main" xmlns:w14="http://schemas.microsoft.com/office/word/2010/wordml" xmlns:w15="http://schemas.microsoft.com/office/word/2012/wordml" xmlns:w16se="http://schemas.microsoft.com/office/word/2015/wordml/symex" xmlns:wpg="http://schemas.microsoft.com/office/word/2010/wordprocessingGroup" xmlns:wpi="http://schemas.microsoft.com/office/word/2010/wordprocessingInk" xmlns:wne="http://schemas.microsoft.com/office/word/2006/wordml" xmlns:wps="http://schemas.microsoft.com/office/word/2010/wordprocessingShape" mc:Ignorable="w14 w15 w16se wp14">
   <w:footnote w:type="separator" w:id="-1">
     <w:p>
       <w:pPr>
@@ -18832,7 +20549,7 @@
 </file>
 
 <file path=word/header1.xml><?xml version="1.0" encoding="utf-8"?>
-<w:hdr xmlns:wpc="http://schemas.microsoft.com/office/word/2010/wordprocessingCanvas" xmlns:cx="http://schemas.microsoft.com/office/drawing/2014/chartex" xmlns:cx1="http://schemas.microsoft.com/office/drawing/2015/9/8/chartex" xmlns:mc="http://schemas.openxmlformats.org/markup-compatibility/2006" xmlns:o="urn:schemas-microsoft-com:office:office" xmlns:r="http://schemas.openxmlformats.org/officeDocument/2006/relationships" xmlns:m="http://schemas.openxmlformats.org/officeDocument/2006/math" xmlns:v="urn:schemas-microsoft-com:vml" xmlns:wp14="http://schemas.microsoft.com/office/word/2010/wordprocessingDrawing" xmlns:wp="http://schemas.openxmlformats.org/drawingml/2006/wordprocessingDrawing" xmlns:w10="urn:schemas-microsoft-com:office:word" xmlns:w="http://schemas.openxmlformats.org/wordprocessingml/2006/main" xmlns:w14="http://schemas.microsoft.com/office/word/2010/wordml" xmlns:w15="http://schemas.microsoft.com/office/word/2012/wordml" xmlns:w16se="http://schemas.microsoft.com/office/word/2015/wordml/symex" xmlns:wpg="http://schemas.microsoft.com/office/word/2010/wordprocessingGroup" xmlns:wpi="http://schemas.microsoft.com/office/word/2010/wordprocessingInk" xmlns:wne="http://schemas.microsoft.com/office/word/2006/wordml" xmlns:wps="http://schemas.microsoft.com/office/word/2010/wordprocessingShape" mc:Ignorable="w14 w15 w16se wp14">
+<w:hdr xmlns:wpc="http://schemas.microsoft.com/office/word/2010/wordprocessingCanvas" xmlns:cx="http://schemas.microsoft.com/office/drawing/2014/chartex" xmlns:mc="http://schemas.openxmlformats.org/markup-compatibility/2006" xmlns:o="urn:schemas-microsoft-com:office:office" xmlns:r="http://schemas.openxmlformats.org/officeDocument/2006/relationships" xmlns:m="http://schemas.openxmlformats.org/officeDocument/2006/math" xmlns:v="urn:schemas-microsoft-com:vml" xmlns:wp14="http://schemas.microsoft.com/office/word/2010/wordprocessingDrawing" xmlns:wp="http://schemas.openxmlformats.org/drawingml/2006/wordprocessingDrawing" xmlns:w10="urn:schemas-microsoft-com:office:word" xmlns:w="http://schemas.openxmlformats.org/wordprocessingml/2006/main" xmlns:w14="http://schemas.microsoft.com/office/word/2010/wordml" xmlns:w15="http://schemas.microsoft.com/office/word/2012/wordml" xmlns:w16se="http://schemas.microsoft.com/office/word/2015/wordml/symex" xmlns:wpg="http://schemas.microsoft.com/office/word/2010/wordprocessingGroup" xmlns:wpi="http://schemas.microsoft.com/office/word/2010/wordprocessingInk" xmlns:wne="http://schemas.microsoft.com/office/word/2006/wordml" xmlns:wps="http://schemas.microsoft.com/office/word/2010/wordprocessingShape" mc:Ignorable="w14 w15 w16se wp14">
   <w:p>
     <w:pPr>
       <w:pStyle w:val="Header"/>
@@ -18843,7 +20560,7 @@
 </file>
 
 <file path=word/header2.xml><?xml version="1.0" encoding="utf-8"?>
-<w:hdr xmlns:wpc="http://schemas.microsoft.com/office/word/2010/wordprocessingCanvas" xmlns:cx="http://schemas.microsoft.com/office/drawing/2014/chartex" xmlns:cx1="http://schemas.microsoft.com/office/drawing/2015/9/8/chartex" xmlns:mc="http://schemas.openxmlformats.org/markup-compatibility/2006" xmlns:o="urn:schemas-microsoft-com:office:office" xmlns:r="http://schemas.openxmlformats.org/officeDocument/2006/relationships" xmlns:m="http://schemas.openxmlformats.org/officeDocument/2006/math" xmlns:v="urn:schemas-microsoft-com:vml" xmlns:wp14="http://schemas.microsoft.com/office/word/2010/wordprocessingDrawing" xmlns:wp="http://schemas.openxmlformats.org/drawingml/2006/wordprocessingDrawing" xmlns:w10="urn:schemas-microsoft-com:office:word" xmlns:w="http://schemas.openxmlformats.org/wordprocessingml/2006/main" xmlns:w14="http://schemas.microsoft.com/office/word/2010/wordml" xmlns:w15="http://schemas.microsoft.com/office/word/2012/wordml" xmlns:w16se="http://schemas.microsoft.com/office/word/2015/wordml/symex" xmlns:wpg="http://schemas.microsoft.com/office/word/2010/wordprocessingGroup" xmlns:wpi="http://schemas.microsoft.com/office/word/2010/wordprocessingInk" xmlns:wne="http://schemas.microsoft.com/office/word/2006/wordml" xmlns:wps="http://schemas.microsoft.com/office/word/2010/wordprocessingShape" mc:Ignorable="w14 w15 w16se wp14">
+<w:hdr xmlns:wpc="http://schemas.microsoft.com/office/word/2010/wordprocessingCanvas" xmlns:cx="http://schemas.microsoft.com/office/drawing/2014/chartex" xmlns:mc="http://schemas.openxmlformats.org/markup-compatibility/2006" xmlns:o="urn:schemas-microsoft-com:office:office" xmlns:r="http://schemas.openxmlformats.org/officeDocument/2006/relationships" xmlns:m="http://schemas.openxmlformats.org/officeDocument/2006/math" xmlns:v="urn:schemas-microsoft-com:vml" xmlns:wp14="http://schemas.microsoft.com/office/word/2010/wordprocessingDrawing" xmlns:wp="http://schemas.openxmlformats.org/drawingml/2006/wordprocessingDrawing" xmlns:w10="urn:schemas-microsoft-com:office:word" xmlns:w="http://schemas.openxmlformats.org/wordprocessingml/2006/main" xmlns:w14="http://schemas.microsoft.com/office/word/2010/wordml" xmlns:w15="http://schemas.microsoft.com/office/word/2012/wordml" xmlns:w16se="http://schemas.microsoft.com/office/word/2015/wordml/symex" xmlns:wpg="http://schemas.microsoft.com/office/word/2010/wordprocessingGroup" xmlns:wpi="http://schemas.microsoft.com/office/word/2010/wordprocessingInk" xmlns:wne="http://schemas.microsoft.com/office/word/2006/wordml" xmlns:wps="http://schemas.microsoft.com/office/word/2010/wordprocessingShape" mc:Ignorable="w14 w15 w16se wp14">
   <w:p>
     <w:pPr>
       <w:pStyle w:val="Header"/>
@@ -18854,7 +20571,7 @@
 </file>
 
 <file path=word/numbering.xml><?xml version="1.0" encoding="utf-8"?>
-<w:numbering xmlns:wpc="http://schemas.microsoft.com/office/word/2010/wordprocessingCanvas" xmlns:cx="http://schemas.microsoft.com/office/drawing/2014/chartex" xmlns:cx1="http://schemas.microsoft.com/office/drawing/2015/9/8/chartex" xmlns:mc="http://schemas.openxmlformats.org/markup-compatibility/2006" xmlns:o="urn:schemas-microsoft-com:office:office" xmlns:r="http://schemas.openxmlformats.org/officeDocument/2006/relationships" xmlns:m="http://schemas.openxmlformats.org/officeDocument/2006/math" xmlns:v="urn:schemas-microsoft-com:vml" xmlns:wp14="http://schemas.microsoft.com/office/word/2010/wordprocessingDrawing" xmlns:wp="http://schemas.openxmlformats.org/drawingml/2006/wordprocessingDrawing" xmlns:w10="urn:schemas-microsoft-com:office:word" xmlns:w="http://schemas.openxmlformats.org/wordprocessingml/2006/main" xmlns:w14="http://schemas.microsoft.com/office/word/2010/wordml" xmlns:w15="http://schemas.microsoft.com/office/word/2012/wordml" xmlns:w16se="http://schemas.microsoft.com/office/word/2015/wordml/symex" xmlns:wpg="http://schemas.microsoft.com/office/word/2010/wordprocessingGroup" xmlns:wpi="http://schemas.microsoft.com/office/word/2010/wordprocessingInk" xmlns:wne="http://schemas.microsoft.com/office/word/2006/wordml" xmlns:wps="http://schemas.microsoft.com/office/word/2010/wordprocessingShape" mc:Ignorable="w14 w15 w16se wp14">
+<w:numbering xmlns:wpc="http://schemas.microsoft.com/office/word/2010/wordprocessingCanvas" xmlns:cx="http://schemas.microsoft.com/office/drawing/2014/chartex" xmlns:mc="http://schemas.openxmlformats.org/markup-compatibility/2006" xmlns:o="urn:schemas-microsoft-com:office:office" xmlns:r="http://schemas.openxmlformats.org/officeDocument/2006/relationships" xmlns:m="http://schemas.openxmlformats.org/officeDocument/2006/math" xmlns:v="urn:schemas-microsoft-com:vml" xmlns:wp14="http://schemas.microsoft.com/office/word/2010/wordprocessingDrawing" xmlns:wp="http://schemas.openxmlformats.org/drawingml/2006/wordprocessingDrawing" xmlns:w10="urn:schemas-microsoft-com:office:word" xmlns:w="http://schemas.openxmlformats.org/wordprocessingml/2006/main" xmlns:w14="http://schemas.microsoft.com/office/word/2010/wordml" xmlns:w15="http://schemas.microsoft.com/office/word/2012/wordml" xmlns:w16se="http://schemas.microsoft.com/office/word/2015/wordml/symex" xmlns:wpg="http://schemas.microsoft.com/office/word/2010/wordprocessingGroup" xmlns:wpi="http://schemas.microsoft.com/office/word/2010/wordprocessingInk" xmlns:wne="http://schemas.microsoft.com/office/word/2006/wordml" xmlns:wps="http://schemas.microsoft.com/office/word/2010/wordprocessingShape" mc:Ignorable="w14 w15 w16se wp14">
   <w:abstractNum w:abstractNumId="0" w15:restartNumberingAfterBreak="0">
     <w:nsid w:val="5AD55BB2"/>
     <w:multiLevelType w:val="hybridMultilevel"/>
@@ -19125,7 +20842,7 @@
     <w:lsdException w:name="Table Web 2" w:semiHidden="1" w:unhideWhenUsed="1"/>
     <w:lsdException w:name="Table Web 3" w:semiHidden="1" w:unhideWhenUsed="1"/>
     <w:lsdException w:name="Balloon Text" w:semiHidden="1" w:unhideWhenUsed="1"/>
-    <w:lsdException w:name="Table Grid" w:uiPriority="39"/>
+    <w:lsdException w:name="Table Grid" w:uiPriority="59"/>
     <w:lsdException w:name="Table Theme" w:semiHidden="1" w:unhideWhenUsed="1"/>
     <w:lsdException w:name="Placeholder Text" w:semiHidden="1"/>
     <w:lsdException w:name="No Spacing" w:uiPriority="1" w:qFormat="1"/>
@@ -19350,7 +21067,6 @@
   <w:style w:type="character" w:default="1" w:styleId="DefaultParagraphFont">
     <w:name w:val="Default Paragraph Font"/>
     <w:uiPriority w:val="1"/>
-    <w:semiHidden/>
     <w:unhideWhenUsed/>
   </w:style>
   <w:style w:type="table" w:default="1" w:styleId="TableNormal">
@@ -19465,7 +21181,7 @@
   <w:style w:type="table" w:styleId="TableGrid">
     <w:name w:val="Table Grid"/>
     <w:basedOn w:val="TableNormal"/>
-    <w:uiPriority w:val="39"/>
+    <w:uiPriority w:val="59"/>
     <w:rsid w:val="009D587A"/>
     <w:pPr>
       <w:spacing w:after="0" w:line="240" w:lineRule="auto"/>
